--- a/tutorial.docx
+++ b/tutorial.docx
@@ -3,55 +3,6752 @@
 <w:document xmlns:ve="http://schemas.openxmlformats.org/markup-compatibility/2006" xmlns:o="urn:schemas-microsoft-com:office:office" xmlns:r="http://schemas.openxmlformats.org/officeDocument/2006/relationships" xmlns:m="http://schemas.openxmlformats.org/officeDocument/2006/math" xmlns:v="urn:schemas-microsoft-com:vml" xmlns:wp="http://schemas.openxmlformats.org/drawingml/2006/wordprocessingDrawing" xmlns:w10="urn:schemas-microsoft-com:office:word" xmlns:w="http://schemas.openxmlformats.org/wordprocessingml/2006/main" xmlns:wne="http://schemas.microsoft.com/office/word/2006/wordml">
   <w:body>
     <w:p>
-      <w:r>
-        <w:t xml:space="preserve">ESP8266 is a popular chip in the IoT world these days, not least of all because of it’s cheapness (approx $5 USD), its small size, its built-in wifi capabilities, and its relative power for its small size. </w:t>
-      </w:r>
-    </w:p>
-    <w:p>
-      <w:r>
-        <w:t xml:space="preserve">In my last tutorial, I wrote about how to use Alexa and an ESP8266 (with attached IR transmitter) to allow us to turn our TV off and on by voice command. That tutorial required, among other things, for the code running on the ESP8266 chip to connect itself to the local wifi network. In order to allow it to connect to our wifi, we hard-coded the wifi network ssid and password on the chip. </w:t>
-      </w:r>
-      <w:r>
+      <w:pPr>
+        <w:rPr>
+          <w:rFonts w:ascii="Tahoma" w:hAnsi="Tahoma" w:cs="Tahoma"/>
+          <w:b/>
+          <w:bCs/>
+          <w:sz w:val="20"/>
+          <w:szCs w:val="20"/>
+          <w:u w:val="single"/>
+        </w:rPr>
+      </w:pPr>
+      <w:r>
+        <w:rPr>
+          <w:rFonts w:ascii="Tahoma" w:hAnsi="Tahoma" w:cs="Tahoma"/>
+          <w:b/>
+          <w:bCs/>
+          <w:sz w:val="20"/>
+          <w:szCs w:val="20"/>
+          <w:u w:val="single"/>
+        </w:rPr>
+        <w:t>Introduction</w:t>
+      </w:r>
+    </w:p>
+    <w:p>
+      <w:pPr>
+        <w:rPr>
+          <w:rFonts w:ascii="Tahoma" w:hAnsi="Tahoma" w:cs="Tahoma"/>
+          <w:sz w:val="20"/>
+          <w:szCs w:val="20"/>
+        </w:rPr>
+      </w:pPr>
+      <w:r>
+        <w:rPr>
+          <w:rFonts w:ascii="Tahoma" w:hAnsi="Tahoma" w:cs="Tahoma"/>
+          <w:sz w:val="20"/>
+          <w:szCs w:val="20"/>
+        </w:rPr>
+        <w:t xml:space="preserve">ESP8266 is a popular chip in the </w:t>
+      </w:r>
+      <w:proofErr w:type="spellStart"/>
+      <w:r>
+        <w:rPr>
+          <w:rFonts w:ascii="Tahoma" w:hAnsi="Tahoma" w:cs="Tahoma"/>
+          <w:sz w:val="20"/>
+          <w:szCs w:val="20"/>
+        </w:rPr>
+        <w:t>IoT</w:t>
+      </w:r>
+      <w:proofErr w:type="spellEnd"/>
+      <w:r>
+        <w:rPr>
+          <w:rFonts w:ascii="Tahoma" w:hAnsi="Tahoma" w:cs="Tahoma"/>
+          <w:sz w:val="20"/>
+          <w:szCs w:val="20"/>
+        </w:rPr>
+        <w:t xml:space="preserve"> world these days, not least of all because of </w:t>
+      </w:r>
+      <w:proofErr w:type="spellStart"/>
+      <w:proofErr w:type="gramStart"/>
+      <w:r>
+        <w:rPr>
+          <w:rFonts w:ascii="Tahoma" w:hAnsi="Tahoma" w:cs="Tahoma"/>
+          <w:sz w:val="20"/>
+          <w:szCs w:val="20"/>
+        </w:rPr>
+        <w:t>it’s</w:t>
+      </w:r>
+      <w:proofErr w:type="spellEnd"/>
+      <w:proofErr w:type="gramEnd"/>
+      <w:r>
+        <w:rPr>
+          <w:rFonts w:ascii="Tahoma" w:hAnsi="Tahoma" w:cs="Tahoma"/>
+          <w:sz w:val="20"/>
+          <w:szCs w:val="20"/>
+        </w:rPr>
+        <w:t xml:space="preserve"> cheapness (approx $5 USD), its small size, its built-in </w:t>
+      </w:r>
+      <w:proofErr w:type="spellStart"/>
+      <w:r>
+        <w:rPr>
+          <w:rFonts w:ascii="Tahoma" w:hAnsi="Tahoma" w:cs="Tahoma"/>
+          <w:sz w:val="20"/>
+          <w:szCs w:val="20"/>
+        </w:rPr>
+        <w:t>wifi</w:t>
+      </w:r>
+      <w:proofErr w:type="spellEnd"/>
+      <w:r>
+        <w:rPr>
+          <w:rFonts w:ascii="Tahoma" w:hAnsi="Tahoma" w:cs="Tahoma"/>
+          <w:sz w:val="20"/>
+          <w:szCs w:val="20"/>
+        </w:rPr>
+        <w:t xml:space="preserve"> capabilities, and its relative power for its small size. </w:t>
+      </w:r>
+    </w:p>
+    <w:p>
+      <w:pPr>
+        <w:rPr>
+          <w:rFonts w:ascii="Tahoma" w:hAnsi="Tahoma" w:cs="Tahoma"/>
+          <w:sz w:val="20"/>
+          <w:szCs w:val="20"/>
+        </w:rPr>
+      </w:pPr>
+      <w:r>
+        <w:rPr>
+          <w:rFonts w:ascii="Tahoma" w:hAnsi="Tahoma" w:cs="Tahoma"/>
+          <w:sz w:val="20"/>
+          <w:szCs w:val="20"/>
+        </w:rPr>
+        <w:t xml:space="preserve">In my last tutorial, I wrote about how to use </w:t>
+      </w:r>
+      <w:proofErr w:type="spellStart"/>
+      <w:r>
+        <w:rPr>
+          <w:rFonts w:ascii="Tahoma" w:hAnsi="Tahoma" w:cs="Tahoma"/>
+          <w:sz w:val="20"/>
+          <w:szCs w:val="20"/>
+        </w:rPr>
+        <w:t>Alexa</w:t>
+      </w:r>
+      <w:proofErr w:type="spellEnd"/>
+      <w:r>
+        <w:rPr>
+          <w:rFonts w:ascii="Tahoma" w:hAnsi="Tahoma" w:cs="Tahoma"/>
+          <w:sz w:val="20"/>
+          <w:szCs w:val="20"/>
+        </w:rPr>
+        <w:t xml:space="preserve"> and an ESP8266 (with attached IR transmitter) to allow us to turn our TV off and on by voice command. That tutorial required, among other things, for the code running on the ESP8266 chip to connect itself to the local </w:t>
+      </w:r>
+      <w:proofErr w:type="spellStart"/>
+      <w:r>
+        <w:rPr>
+          <w:rFonts w:ascii="Tahoma" w:hAnsi="Tahoma" w:cs="Tahoma"/>
+          <w:sz w:val="20"/>
+          <w:szCs w:val="20"/>
+        </w:rPr>
+        <w:t>wifi</w:t>
+      </w:r>
+      <w:proofErr w:type="spellEnd"/>
+      <w:r>
+        <w:rPr>
+          <w:rFonts w:ascii="Tahoma" w:hAnsi="Tahoma" w:cs="Tahoma"/>
+          <w:sz w:val="20"/>
+          <w:szCs w:val="20"/>
+        </w:rPr>
+        <w:t xml:space="preserve"> network. In order to allow it to connect to our </w:t>
+      </w:r>
+      <w:proofErr w:type="spellStart"/>
+      <w:r>
+        <w:rPr>
+          <w:rFonts w:ascii="Tahoma" w:hAnsi="Tahoma" w:cs="Tahoma"/>
+          <w:sz w:val="20"/>
+          <w:szCs w:val="20"/>
+        </w:rPr>
+        <w:t>wifi</w:t>
+      </w:r>
+      <w:proofErr w:type="spellEnd"/>
+      <w:r>
+        <w:rPr>
+          <w:rFonts w:ascii="Tahoma" w:hAnsi="Tahoma" w:cs="Tahoma"/>
+          <w:sz w:val="20"/>
+          <w:szCs w:val="20"/>
+        </w:rPr>
+        <w:t xml:space="preserve">, we hard-coded the </w:t>
+      </w:r>
+      <w:proofErr w:type="spellStart"/>
+      <w:r>
+        <w:rPr>
+          <w:rFonts w:ascii="Tahoma" w:hAnsi="Tahoma" w:cs="Tahoma"/>
+          <w:sz w:val="20"/>
+          <w:szCs w:val="20"/>
+        </w:rPr>
+        <w:t>wifi</w:t>
+      </w:r>
+      <w:proofErr w:type="spellEnd"/>
+      <w:r>
+        <w:rPr>
+          <w:rFonts w:ascii="Tahoma" w:hAnsi="Tahoma" w:cs="Tahoma"/>
+          <w:sz w:val="20"/>
+          <w:szCs w:val="20"/>
+        </w:rPr>
+        <w:t xml:space="preserve"> network </w:t>
+      </w:r>
+      <w:proofErr w:type="spellStart"/>
+      <w:r>
+        <w:rPr>
+          <w:rFonts w:ascii="Tahoma" w:hAnsi="Tahoma" w:cs="Tahoma"/>
+          <w:sz w:val="20"/>
+          <w:szCs w:val="20"/>
+        </w:rPr>
+        <w:t>ssid</w:t>
+      </w:r>
+      <w:proofErr w:type="spellEnd"/>
+      <w:r>
+        <w:rPr>
+          <w:rFonts w:ascii="Tahoma" w:hAnsi="Tahoma" w:cs="Tahoma"/>
+          <w:sz w:val="20"/>
+          <w:szCs w:val="20"/>
+        </w:rPr>
+        <w:t xml:space="preserve"> and password on the chip. </w:t>
+      </w:r>
+      <w:r>
+        <w:rPr>
+          <w:rFonts w:ascii="Tahoma" w:hAnsi="Tahoma" w:cs="Tahoma"/>
+          <w:sz w:val="20"/>
+          <w:szCs w:val="20"/>
+        </w:rPr>
         <w:t xml:space="preserve">Each of us who went through that tutorial had to customize those settings for our own local networks. </w:t>
       </w:r>
     </w:p>
     <w:p>
-      <w:r>
+      <w:pPr>
+        <w:rPr>
+          <w:rFonts w:ascii="Tahoma" w:hAnsi="Tahoma" w:cs="Tahoma"/>
+          <w:sz w:val="20"/>
+          <w:szCs w:val="20"/>
+        </w:rPr>
+      </w:pPr>
+      <w:r>
+        <w:rPr>
+          <w:rFonts w:ascii="Tahoma" w:hAnsi="Tahoma" w:cs="Tahoma"/>
+          <w:sz w:val="20"/>
+          <w:szCs w:val="20"/>
+        </w:rPr>
         <w:t xml:space="preserve">Now, while that was all well and good for a personal experiment in our homes, it’s obviously not at all suitable for a production-ready solution. </w:t>
       </w:r>
       <w:r>
+        <w:rPr>
+          <w:rFonts w:ascii="Tahoma" w:hAnsi="Tahoma" w:cs="Tahoma"/>
+          <w:sz w:val="20"/>
+          <w:szCs w:val="20"/>
+        </w:rPr>
         <w:t xml:space="preserve">Imagine that our device is to become an actual consumer product. </w:t>
       </w:r>
       <w:r>
-        <w:t xml:space="preserve">We could hardly expect each customer to install Arduino or RTOS, prepare their development environments, set their wifi credentials in a .h file, and then compile &amp; flash the code to the chip. Quite clearly we need to provide an easy user-friendly way to set the wifi credentials. And that must be the first thing that the user does after hooking up the device to a power supply; because without wifi credentials, the rest of the program won’t work. </w:t>
-      </w:r>
-    </w:p>
-    <w:p>
-      <w:r>
-        <w:t xml:space="preserve">Probably the easiest way to allow the user to control the wifi credentials (and maybe any other settings that we want to expose to the user as configurables) on the chip would be to allow the user to somehow </w:t>
-      </w:r>
-      <w:r>
+        <w:rPr>
+          <w:rFonts w:ascii="Tahoma" w:hAnsi="Tahoma" w:cs="Tahoma"/>
+          <w:sz w:val="20"/>
+          <w:szCs w:val="20"/>
+        </w:rPr>
+        <w:t xml:space="preserve">We could hardly expect each customer to install </w:t>
+      </w:r>
+      <w:proofErr w:type="spellStart"/>
+      <w:r>
+        <w:rPr>
+          <w:rFonts w:ascii="Tahoma" w:hAnsi="Tahoma" w:cs="Tahoma"/>
+          <w:sz w:val="20"/>
+          <w:szCs w:val="20"/>
+        </w:rPr>
+        <w:t>Arduino</w:t>
+      </w:r>
+      <w:proofErr w:type="spellEnd"/>
+      <w:r>
+        <w:rPr>
+          <w:rFonts w:ascii="Tahoma" w:hAnsi="Tahoma" w:cs="Tahoma"/>
+          <w:sz w:val="20"/>
+          <w:szCs w:val="20"/>
+        </w:rPr>
+        <w:t xml:space="preserve"> or RTOS, prepare their development environments, set their </w:t>
+      </w:r>
+      <w:proofErr w:type="spellStart"/>
+      <w:r>
+        <w:rPr>
+          <w:rFonts w:ascii="Tahoma" w:hAnsi="Tahoma" w:cs="Tahoma"/>
+          <w:sz w:val="20"/>
+          <w:szCs w:val="20"/>
+        </w:rPr>
+        <w:t>wifi</w:t>
+      </w:r>
+      <w:proofErr w:type="spellEnd"/>
+      <w:r>
+        <w:rPr>
+          <w:rFonts w:ascii="Tahoma" w:hAnsi="Tahoma" w:cs="Tahoma"/>
+          <w:sz w:val="20"/>
+          <w:szCs w:val="20"/>
+        </w:rPr>
+        <w:t xml:space="preserve"> credentials in </w:t>
+      </w:r>
+      <w:proofErr w:type="gramStart"/>
+      <w:r>
+        <w:rPr>
+          <w:rFonts w:ascii="Tahoma" w:hAnsi="Tahoma" w:cs="Tahoma"/>
+          <w:sz w:val="20"/>
+          <w:szCs w:val="20"/>
+        </w:rPr>
+        <w:t>a</w:t>
+      </w:r>
+      <w:proofErr w:type="gramEnd"/>
+      <w:r>
+        <w:rPr>
+          <w:rFonts w:ascii="Tahoma" w:hAnsi="Tahoma" w:cs="Tahoma"/>
+          <w:sz w:val="20"/>
+          <w:szCs w:val="20"/>
+        </w:rPr>
+        <w:t xml:space="preserve"> .h file, and then compile &amp; flash the code to the chip. Quite clearly we need to provide an easy user-friendly way to set the </w:t>
+      </w:r>
+      <w:proofErr w:type="spellStart"/>
+      <w:r>
+        <w:rPr>
+          <w:rFonts w:ascii="Tahoma" w:hAnsi="Tahoma" w:cs="Tahoma"/>
+          <w:sz w:val="20"/>
+          <w:szCs w:val="20"/>
+        </w:rPr>
+        <w:t>wifi</w:t>
+      </w:r>
+      <w:proofErr w:type="spellEnd"/>
+      <w:r>
+        <w:rPr>
+          <w:rFonts w:ascii="Tahoma" w:hAnsi="Tahoma" w:cs="Tahoma"/>
+          <w:sz w:val="20"/>
+          <w:szCs w:val="20"/>
+        </w:rPr>
+        <w:t xml:space="preserve"> credentials. And that must be the first thing that the user does after hooking up the device to a power supply; because without </w:t>
+      </w:r>
+      <w:proofErr w:type="spellStart"/>
+      <w:r>
+        <w:rPr>
+          <w:rFonts w:ascii="Tahoma" w:hAnsi="Tahoma" w:cs="Tahoma"/>
+          <w:sz w:val="20"/>
+          <w:szCs w:val="20"/>
+        </w:rPr>
+        <w:t>wifi</w:t>
+      </w:r>
+      <w:proofErr w:type="spellEnd"/>
+      <w:r>
+        <w:rPr>
+          <w:rFonts w:ascii="Tahoma" w:hAnsi="Tahoma" w:cs="Tahoma"/>
+          <w:sz w:val="20"/>
+          <w:szCs w:val="20"/>
+        </w:rPr>
+        <w:t xml:space="preserve"> credentials, the rest of the program won’t work. </w:t>
+      </w:r>
+    </w:p>
+    <w:p>
+      <w:pPr>
+        <w:rPr>
+          <w:rFonts w:ascii="Tahoma" w:hAnsi="Tahoma" w:cs="Tahoma"/>
+          <w:sz w:val="20"/>
+          <w:szCs w:val="20"/>
+        </w:rPr>
+      </w:pPr>
+      <w:r>
+        <w:rPr>
+          <w:rFonts w:ascii="Tahoma" w:hAnsi="Tahoma" w:cs="Tahoma"/>
+          <w:sz w:val="20"/>
+          <w:szCs w:val="20"/>
+        </w:rPr>
+        <w:t xml:space="preserve">Probably the easiest way to allow the user to control the </w:t>
+      </w:r>
+      <w:proofErr w:type="spellStart"/>
+      <w:r>
+        <w:rPr>
+          <w:rFonts w:ascii="Tahoma" w:hAnsi="Tahoma" w:cs="Tahoma"/>
+          <w:sz w:val="20"/>
+          <w:szCs w:val="20"/>
+        </w:rPr>
+        <w:t>wifi</w:t>
+      </w:r>
+      <w:proofErr w:type="spellEnd"/>
+      <w:r>
+        <w:rPr>
+          <w:rFonts w:ascii="Tahoma" w:hAnsi="Tahoma" w:cs="Tahoma"/>
+          <w:sz w:val="20"/>
+          <w:szCs w:val="20"/>
+        </w:rPr>
+        <w:t xml:space="preserve"> credentials (and maybe any other settings that we want to expose to the user as </w:t>
+      </w:r>
+      <w:proofErr w:type="spellStart"/>
+      <w:r>
+        <w:rPr>
+          <w:rFonts w:ascii="Tahoma" w:hAnsi="Tahoma" w:cs="Tahoma"/>
+          <w:sz w:val="20"/>
+          <w:szCs w:val="20"/>
+        </w:rPr>
+        <w:t>configurables</w:t>
+      </w:r>
+      <w:proofErr w:type="spellEnd"/>
+      <w:r>
+        <w:rPr>
+          <w:rFonts w:ascii="Tahoma" w:hAnsi="Tahoma" w:cs="Tahoma"/>
+          <w:sz w:val="20"/>
+          <w:szCs w:val="20"/>
+        </w:rPr>
+        <w:t xml:space="preserve">) on the chip would be to allow the user to somehow </w:t>
+      </w:r>
+      <w:r>
+        <w:rPr>
+          <w:rFonts w:ascii="Tahoma" w:hAnsi="Tahoma" w:cs="Tahoma"/>
+          <w:sz w:val="20"/>
+          <w:szCs w:val="20"/>
+        </w:rPr>
         <w:t xml:space="preserve">discover and </w:t>
       </w:r>
       <w:r>
+        <w:rPr>
+          <w:rFonts w:ascii="Tahoma" w:hAnsi="Tahoma" w:cs="Tahoma"/>
+          <w:sz w:val="20"/>
+          <w:szCs w:val="20"/>
+        </w:rPr>
         <w:t xml:space="preserve">connect to the chip using their mobile devices. </w:t>
       </w:r>
       <w:r>
-        <w:t xml:space="preserve">Easy, so we just run a server on the chip that accepts http requests from a client… oh no, wait. How will they know the IP? Ok so we run a UDP listener on the server, and then… oh, we need to be on the wifi for that. So we just… um… no wait… hard-code the wifi credentials? </w:t>
-      </w:r>
-    </w:p>
-    <w:p>
-      <w:r>
+        <w:rPr>
+          <w:rFonts w:ascii="Tahoma" w:hAnsi="Tahoma" w:cs="Tahoma"/>
+          <w:sz w:val="20"/>
+          <w:szCs w:val="20"/>
+        </w:rPr>
+        <w:t xml:space="preserve">Easy, so we just run a server on the chip that accepts http requests from a client… oh no, wait. How will they know the IP? Ok so we run a UDP listener on the server, and then… oh, we need to be on the </w:t>
+      </w:r>
+      <w:proofErr w:type="spellStart"/>
+      <w:r>
+        <w:rPr>
+          <w:rFonts w:ascii="Tahoma" w:hAnsi="Tahoma" w:cs="Tahoma"/>
+          <w:sz w:val="20"/>
+          <w:szCs w:val="20"/>
+        </w:rPr>
+        <w:t>wifi</w:t>
+      </w:r>
+      <w:proofErr w:type="spellEnd"/>
+      <w:r>
+        <w:rPr>
+          <w:rFonts w:ascii="Tahoma" w:hAnsi="Tahoma" w:cs="Tahoma"/>
+          <w:sz w:val="20"/>
+          <w:szCs w:val="20"/>
+        </w:rPr>
+        <w:t xml:space="preserve"> for that. So we just… um… no wait… hard-code the </w:t>
+      </w:r>
+      <w:proofErr w:type="spellStart"/>
+      <w:r>
+        <w:rPr>
+          <w:rFonts w:ascii="Tahoma" w:hAnsi="Tahoma" w:cs="Tahoma"/>
+          <w:sz w:val="20"/>
+          <w:szCs w:val="20"/>
+        </w:rPr>
+        <w:t>wifi</w:t>
+      </w:r>
+      <w:proofErr w:type="spellEnd"/>
+      <w:r>
+        <w:rPr>
+          <w:rFonts w:ascii="Tahoma" w:hAnsi="Tahoma" w:cs="Tahoma"/>
+          <w:sz w:val="20"/>
+          <w:szCs w:val="20"/>
+        </w:rPr>
+        <w:t xml:space="preserve"> credentials? </w:t>
+      </w:r>
+    </w:p>
+    <w:p>
+      <w:pPr>
+        <w:rPr>
+          <w:rFonts w:ascii="Tahoma" w:hAnsi="Tahoma" w:cs="Tahoma"/>
+          <w:sz w:val="20"/>
+          <w:szCs w:val="20"/>
+        </w:rPr>
+      </w:pPr>
+      <w:r>
+        <w:rPr>
+          <w:rFonts w:ascii="Tahoma" w:hAnsi="Tahoma" w:cs="Tahoma"/>
+          <w:sz w:val="20"/>
+          <w:szCs w:val="20"/>
+        </w:rPr>
         <w:t xml:space="preserve">We quickly see the conundrum we’re in. </w:t>
       </w:r>
       <w:r>
-        <w:t xml:space="preserve">Logically, we need to either make the ESP8266 connect to something constant and reliable already on the network from which to read the config, or we need to make the ESP8266 a constant findable entity, and push the config to it. The first option is not practical. There’s a way, however, to implement the second way. </w:t>
-      </w:r>
-    </w:p>
-    <w:p/>
-    <w:p>
-      <w:r>
-        <w:t xml:space="preserve">As a bonus, we’ll also introduce the use of an EEPROM database for on-chip storage of data. In the case of this tutorial, the data we’ll store is the wifi ssid and password. </w:t>
+        <w:rPr>
+          <w:rFonts w:ascii="Tahoma" w:hAnsi="Tahoma" w:cs="Tahoma"/>
+          <w:sz w:val="20"/>
+          <w:szCs w:val="20"/>
+        </w:rPr>
+        <w:t xml:space="preserve">Logically, we need to either make the ESP8266 connect to something constant and reliable already on the network from which to read the </w:t>
+      </w:r>
+      <w:proofErr w:type="spellStart"/>
+      <w:r>
+        <w:rPr>
+          <w:rFonts w:ascii="Tahoma" w:hAnsi="Tahoma" w:cs="Tahoma"/>
+          <w:sz w:val="20"/>
+          <w:szCs w:val="20"/>
+        </w:rPr>
+        <w:t>config</w:t>
+      </w:r>
+      <w:proofErr w:type="spellEnd"/>
+      <w:r>
+        <w:rPr>
+          <w:rFonts w:ascii="Tahoma" w:hAnsi="Tahoma" w:cs="Tahoma"/>
+          <w:sz w:val="20"/>
+          <w:szCs w:val="20"/>
+        </w:rPr>
+        <w:t xml:space="preserve">, or we need to make the ESP8266 a constant findable entity, and push the </w:t>
+      </w:r>
+      <w:proofErr w:type="spellStart"/>
+      <w:r>
+        <w:rPr>
+          <w:rFonts w:ascii="Tahoma" w:hAnsi="Tahoma" w:cs="Tahoma"/>
+          <w:sz w:val="20"/>
+          <w:szCs w:val="20"/>
+        </w:rPr>
+        <w:t>config</w:t>
+      </w:r>
+      <w:proofErr w:type="spellEnd"/>
+      <w:r>
+        <w:rPr>
+          <w:rFonts w:ascii="Tahoma" w:hAnsi="Tahoma" w:cs="Tahoma"/>
+          <w:sz w:val="20"/>
+          <w:szCs w:val="20"/>
+        </w:rPr>
+        <w:t xml:space="preserve"> to it. The first option is not practical. There’s a way, however, to implement the second way. </w:t>
+      </w:r>
+    </w:p>
+    <w:p>
+      <w:pPr>
+        <w:rPr>
+          <w:rFonts w:ascii="Tahoma" w:hAnsi="Tahoma" w:cs="Tahoma"/>
+          <w:sz w:val="20"/>
+          <w:szCs w:val="20"/>
+        </w:rPr>
+      </w:pPr>
+    </w:p>
+    <w:p>
+      <w:pPr>
+        <w:rPr>
+          <w:rFonts w:ascii="Tahoma" w:hAnsi="Tahoma" w:cs="Tahoma"/>
+          <w:b/>
+          <w:bCs/>
+          <w:sz w:val="20"/>
+          <w:szCs w:val="20"/>
+          <w:u w:val="single"/>
+        </w:rPr>
+      </w:pPr>
+      <w:r>
+        <w:rPr>
+          <w:rFonts w:ascii="Tahoma" w:hAnsi="Tahoma" w:cs="Tahoma"/>
+          <w:b/>
+          <w:bCs/>
+          <w:sz w:val="20"/>
+          <w:szCs w:val="20"/>
+          <w:u w:val="single"/>
+        </w:rPr>
+        <w:t xml:space="preserve">On-Chip Storage </w:t>
+      </w:r>
+    </w:p>
+    <w:p>
+      <w:pPr>
+        <w:rPr>
+          <w:rFonts w:ascii="Tahoma" w:hAnsi="Tahoma" w:cs="Tahoma"/>
+          <w:sz w:val="20"/>
+          <w:szCs w:val="20"/>
+        </w:rPr>
+      </w:pPr>
+      <w:r>
+        <w:rPr>
+          <w:rFonts w:ascii="Tahoma" w:hAnsi="Tahoma" w:cs="Tahoma"/>
+          <w:sz w:val="20"/>
+          <w:szCs w:val="20"/>
+        </w:rPr>
+        <w:t xml:space="preserve">As a bonus, we’ll also introduce the use of an EEPROM database for on-chip storage of data. In the case of this tutorial, the data we’ll store is the </w:t>
+      </w:r>
+      <w:proofErr w:type="spellStart"/>
+      <w:r>
+        <w:rPr>
+          <w:rFonts w:ascii="Tahoma" w:hAnsi="Tahoma" w:cs="Tahoma"/>
+          <w:sz w:val="20"/>
+          <w:szCs w:val="20"/>
+        </w:rPr>
+        <w:t>wifi</w:t>
+      </w:r>
+      <w:proofErr w:type="spellEnd"/>
+      <w:r>
+        <w:rPr>
+          <w:rFonts w:ascii="Tahoma" w:hAnsi="Tahoma" w:cs="Tahoma"/>
+          <w:sz w:val="20"/>
+          <w:szCs w:val="20"/>
+        </w:rPr>
+        <w:t xml:space="preserve"> </w:t>
+      </w:r>
+      <w:proofErr w:type="spellStart"/>
+      <w:r>
+        <w:rPr>
+          <w:rFonts w:ascii="Tahoma" w:hAnsi="Tahoma" w:cs="Tahoma"/>
+          <w:sz w:val="20"/>
+          <w:szCs w:val="20"/>
+        </w:rPr>
+        <w:t>ssid</w:t>
+      </w:r>
+      <w:proofErr w:type="spellEnd"/>
+      <w:r>
+        <w:rPr>
+          <w:rFonts w:ascii="Tahoma" w:hAnsi="Tahoma" w:cs="Tahoma"/>
+          <w:sz w:val="20"/>
+          <w:szCs w:val="20"/>
+        </w:rPr>
+        <w:t xml:space="preserve"> and password. </w:t>
+      </w:r>
+      <w:r>
+        <w:rPr>
+          <w:rFonts w:ascii="Tahoma" w:hAnsi="Tahoma" w:cs="Tahoma"/>
+          <w:sz w:val="20"/>
+          <w:szCs w:val="20"/>
+        </w:rPr>
+        <w:t xml:space="preserve">That data, once written, will be stored persistently on the chip. So even if we remove the chip’s power source, then power it up again later, that data will stay as written if not explicitly overwritten. </w:t>
+      </w:r>
+    </w:p>
+    <w:p>
+      <w:pPr>
+        <w:rPr>
+          <w:rFonts w:ascii="Tahoma" w:hAnsi="Tahoma" w:cs="Tahoma"/>
+          <w:sz w:val="20"/>
+          <w:szCs w:val="20"/>
+        </w:rPr>
+      </w:pPr>
+      <w:r>
+        <w:rPr>
+          <w:rFonts w:ascii="Tahoma" w:hAnsi="Tahoma" w:cs="Tahoma"/>
+          <w:sz w:val="20"/>
+          <w:szCs w:val="20"/>
+        </w:rPr>
+        <w:t xml:space="preserve">EEPROM; what’s EEPROM? EEPROM is a very old standard for persistent storage of data on an electronic medium. EEPROM isn’t our only choice for persistent storage. ESP8266 can support FAT, </w:t>
+      </w:r>
+      <w:proofErr w:type="spellStart"/>
+      <w:r>
+        <w:rPr>
+          <w:rFonts w:ascii="Tahoma" w:hAnsi="Tahoma" w:cs="Tahoma"/>
+          <w:sz w:val="20"/>
+          <w:szCs w:val="20"/>
+        </w:rPr>
+        <w:t>Posix</w:t>
+      </w:r>
+      <w:proofErr w:type="spellEnd"/>
+      <w:r>
+        <w:rPr>
+          <w:rFonts w:ascii="Tahoma" w:hAnsi="Tahoma" w:cs="Tahoma"/>
+          <w:sz w:val="20"/>
+          <w:szCs w:val="20"/>
+        </w:rPr>
+        <w:t xml:space="preserve">, Spiffs, and other varying degrees of </w:t>
+      </w:r>
+      <w:proofErr w:type="spellStart"/>
+      <w:r>
+        <w:rPr>
+          <w:rFonts w:ascii="Tahoma" w:hAnsi="Tahoma" w:cs="Tahoma"/>
+          <w:sz w:val="20"/>
+          <w:szCs w:val="20"/>
+        </w:rPr>
+        <w:t>filesystem</w:t>
+      </w:r>
+      <w:proofErr w:type="spellEnd"/>
+      <w:r>
+        <w:rPr>
+          <w:rFonts w:ascii="Tahoma" w:hAnsi="Tahoma" w:cs="Tahoma"/>
+          <w:sz w:val="20"/>
+          <w:szCs w:val="20"/>
+        </w:rPr>
+        <w:t xml:space="preserve">. We’re using EEPROM for this example because it’s the simplest, quickest solution (in my opinion, and I’m the one writing the code) that will do what we want. For the amount of data that we need to store, we won’t really require the benefits of using a more complex storage interface (again, in my opinion), and it’s reliable enough to do the job. </w:t>
+      </w:r>
+    </w:p>
+    <w:p>
+      <w:pPr>
+        <w:rPr>
+          <w:rFonts w:ascii="Tahoma" w:hAnsi="Tahoma" w:cs="Tahoma"/>
+          <w:sz w:val="20"/>
+          <w:szCs w:val="20"/>
+        </w:rPr>
+      </w:pPr>
+    </w:p>
+    <w:p>
+      <w:pPr>
+        <w:rPr>
+          <w:rFonts w:ascii="Tahoma" w:hAnsi="Tahoma" w:cs="Tahoma"/>
+          <w:b/>
+          <w:bCs/>
+          <w:sz w:val="20"/>
+          <w:szCs w:val="20"/>
+          <w:u w:val="single"/>
+        </w:rPr>
+      </w:pPr>
+      <w:r>
+        <w:rPr>
+          <w:rFonts w:ascii="Tahoma" w:hAnsi="Tahoma" w:cs="Tahoma"/>
+          <w:b/>
+          <w:bCs/>
+          <w:sz w:val="20"/>
+          <w:szCs w:val="20"/>
+          <w:u w:val="single"/>
+        </w:rPr>
+        <w:t>EEPROM Structure</w:t>
+      </w:r>
+    </w:p>
+    <w:p>
+      <w:pPr>
+        <w:rPr>
+          <w:rFonts w:ascii="Tahoma" w:hAnsi="Tahoma" w:cs="Tahoma"/>
+          <w:sz w:val="20"/>
+          <w:szCs w:val="20"/>
+        </w:rPr>
+      </w:pPr>
+      <w:r>
+        <w:rPr>
+          <w:rFonts w:ascii="Tahoma" w:hAnsi="Tahoma" w:cs="Tahoma"/>
+          <w:sz w:val="20"/>
+          <w:szCs w:val="20"/>
+        </w:rPr>
+        <w:t>Let me explain just for a minute</w:t>
+      </w:r>
+      <w:r>
+        <w:rPr>
+          <w:rFonts w:ascii="Tahoma" w:hAnsi="Tahoma" w:cs="Tahoma"/>
+          <w:sz w:val="20"/>
+          <w:szCs w:val="20"/>
+        </w:rPr>
+        <w:t xml:space="preserve">, if you </w:t>
+      </w:r>
+      <w:proofErr w:type="gramStart"/>
+      <w:r>
+        <w:rPr>
+          <w:rFonts w:ascii="Tahoma" w:hAnsi="Tahoma" w:cs="Tahoma"/>
+          <w:sz w:val="20"/>
+          <w:szCs w:val="20"/>
+        </w:rPr>
+        <w:t>care,</w:t>
+      </w:r>
+      <w:proofErr w:type="gramEnd"/>
+      <w:r>
+        <w:rPr>
+          <w:rFonts w:ascii="Tahoma" w:hAnsi="Tahoma" w:cs="Tahoma"/>
+          <w:sz w:val="20"/>
+          <w:szCs w:val="20"/>
+        </w:rPr>
+        <w:t xml:space="preserve"> how our EEPROM storage will be structured. </w:t>
+      </w:r>
+      <w:r>
+        <w:rPr>
+          <w:rFonts w:ascii="Tahoma" w:hAnsi="Tahoma" w:cs="Tahoma"/>
+          <w:sz w:val="20"/>
+          <w:szCs w:val="20"/>
+        </w:rPr>
+        <w:t xml:space="preserve">It’s ok to skip this section; it’s just for reference in case you care to know. </w:t>
+      </w:r>
+    </w:p>
+    <w:p>
+      <w:pPr>
+        <w:rPr>
+          <w:rFonts w:ascii="Tahoma" w:hAnsi="Tahoma" w:cs="Tahoma"/>
+          <w:sz w:val="16"/>
+          <w:szCs w:val="16"/>
+        </w:rPr>
+      </w:pPr>
+      <w:r>
+        <w:rPr>
+          <w:rFonts w:ascii="Tahoma" w:hAnsi="Tahoma" w:cs="Tahoma"/>
+          <w:sz w:val="16"/>
+          <w:szCs w:val="16"/>
+        </w:rPr>
+        <w:t>In our tiny ‘database’ we</w:t>
+      </w:r>
+      <w:r>
+        <w:rPr>
+          <w:rFonts w:ascii="Tahoma" w:hAnsi="Tahoma" w:cs="Tahoma"/>
+          <w:sz w:val="16"/>
+          <w:szCs w:val="16"/>
+        </w:rPr>
+        <w:t xml:space="preserve"> have three records that we want to store: 2 actual records </w:t>
+      </w:r>
+      <w:r>
+        <w:rPr>
+          <w:rFonts w:ascii="Tahoma" w:hAnsi="Tahoma" w:cs="Tahoma"/>
+          <w:sz w:val="16"/>
+          <w:szCs w:val="16"/>
+        </w:rPr>
+        <w:t xml:space="preserve">with our data, </w:t>
+      </w:r>
+      <w:r>
+        <w:rPr>
+          <w:rFonts w:ascii="Tahoma" w:hAnsi="Tahoma" w:cs="Tahoma"/>
+          <w:sz w:val="16"/>
+          <w:szCs w:val="16"/>
+        </w:rPr>
+        <w:t>and 1 meta-</w:t>
+      </w:r>
+      <w:r>
+        <w:rPr>
+          <w:rFonts w:ascii="Tahoma" w:hAnsi="Tahoma" w:cs="Tahoma"/>
+          <w:sz w:val="16"/>
+          <w:szCs w:val="16"/>
+        </w:rPr>
+        <w:t xml:space="preserve">data </w:t>
+      </w:r>
+      <w:r>
+        <w:rPr>
+          <w:rFonts w:ascii="Tahoma" w:hAnsi="Tahoma" w:cs="Tahoma"/>
+          <w:sz w:val="16"/>
+          <w:szCs w:val="16"/>
+        </w:rPr>
+        <w:t xml:space="preserve">record. </w:t>
+      </w:r>
+    </w:p>
+    <w:p>
+      <w:pPr>
+        <w:pStyle w:val="ListParagraph"/>
+        <w:numPr>
+          <w:ilvl w:val="0"/>
+          <w:numId w:val="1"/>
+        </w:numPr>
+        <w:rPr>
+          <w:rFonts w:ascii="Tahoma" w:hAnsi="Tahoma" w:cs="Tahoma"/>
+          <w:sz w:val="16"/>
+          <w:szCs w:val="16"/>
+        </w:rPr>
+      </w:pPr>
+      <w:r>
+        <w:rPr>
+          <w:rFonts w:ascii="Tahoma" w:hAnsi="Tahoma" w:cs="Tahoma"/>
+          <w:sz w:val="16"/>
+          <w:szCs w:val="16"/>
+        </w:rPr>
+        <w:t xml:space="preserve">Record 0: (meta-record) a unique GUID flag </w:t>
+      </w:r>
+    </w:p>
+    <w:p>
+      <w:pPr>
+        <w:pStyle w:val="ListParagraph"/>
+        <w:numPr>
+          <w:ilvl w:val="0"/>
+          <w:numId w:val="1"/>
+        </w:numPr>
+        <w:rPr>
+          <w:rFonts w:ascii="Tahoma" w:hAnsi="Tahoma" w:cs="Tahoma"/>
+          <w:sz w:val="16"/>
+          <w:szCs w:val="16"/>
+        </w:rPr>
+      </w:pPr>
+      <w:r>
+        <w:rPr>
+          <w:rFonts w:ascii="Tahoma" w:hAnsi="Tahoma" w:cs="Tahoma"/>
+          <w:sz w:val="16"/>
+          <w:szCs w:val="16"/>
+        </w:rPr>
+        <w:t xml:space="preserve">Record 1: </w:t>
+      </w:r>
+      <w:proofErr w:type="spellStart"/>
+      <w:r>
+        <w:rPr>
+          <w:rFonts w:ascii="Tahoma" w:hAnsi="Tahoma" w:cs="Tahoma"/>
+          <w:sz w:val="16"/>
+          <w:szCs w:val="16"/>
+        </w:rPr>
+        <w:t>wifi</w:t>
+      </w:r>
+      <w:proofErr w:type="spellEnd"/>
+      <w:r>
+        <w:rPr>
+          <w:rFonts w:ascii="Tahoma" w:hAnsi="Tahoma" w:cs="Tahoma"/>
+          <w:sz w:val="16"/>
+          <w:szCs w:val="16"/>
+        </w:rPr>
+        <w:t xml:space="preserve"> SSID </w:t>
+      </w:r>
+    </w:p>
+    <w:p>
+      <w:pPr>
+        <w:pStyle w:val="ListParagraph"/>
+        <w:numPr>
+          <w:ilvl w:val="0"/>
+          <w:numId w:val="1"/>
+        </w:numPr>
+        <w:rPr>
+          <w:rFonts w:ascii="Tahoma" w:hAnsi="Tahoma" w:cs="Tahoma"/>
+          <w:sz w:val="16"/>
+          <w:szCs w:val="16"/>
+        </w:rPr>
+      </w:pPr>
+      <w:r>
+        <w:rPr>
+          <w:rFonts w:ascii="Tahoma" w:hAnsi="Tahoma" w:cs="Tahoma"/>
+          <w:sz w:val="16"/>
+          <w:szCs w:val="16"/>
+        </w:rPr>
+        <w:t xml:space="preserve">Record 2: </w:t>
+      </w:r>
+      <w:proofErr w:type="spellStart"/>
+      <w:r>
+        <w:rPr>
+          <w:rFonts w:ascii="Tahoma" w:hAnsi="Tahoma" w:cs="Tahoma"/>
+          <w:sz w:val="16"/>
+          <w:szCs w:val="16"/>
+        </w:rPr>
+        <w:t>wifi</w:t>
+      </w:r>
+      <w:proofErr w:type="spellEnd"/>
+      <w:r>
+        <w:rPr>
+          <w:rFonts w:ascii="Tahoma" w:hAnsi="Tahoma" w:cs="Tahoma"/>
+          <w:sz w:val="16"/>
+          <w:szCs w:val="16"/>
+        </w:rPr>
+        <w:t xml:space="preserve"> </w:t>
+      </w:r>
+      <w:r>
+        <w:rPr>
+          <w:rFonts w:ascii="Tahoma" w:hAnsi="Tahoma" w:cs="Tahoma"/>
+          <w:sz w:val="16"/>
+          <w:szCs w:val="16"/>
+        </w:rPr>
+        <w:t xml:space="preserve">password </w:t>
+      </w:r>
+    </w:p>
+    <w:p>
+      <w:pPr>
+        <w:rPr>
+          <w:rFonts w:ascii="Tahoma" w:hAnsi="Tahoma" w:cs="Tahoma"/>
+          <w:sz w:val="16"/>
+          <w:szCs w:val="16"/>
+        </w:rPr>
+      </w:pPr>
+      <w:r>
+        <w:rPr>
+          <w:rFonts w:ascii="Tahoma" w:hAnsi="Tahoma" w:cs="Tahoma"/>
+          <w:sz w:val="16"/>
+          <w:szCs w:val="16"/>
+        </w:rPr>
+        <w:t>The 0</w:t>
+      </w:r>
+      <w:r>
+        <w:rPr>
+          <w:rFonts w:ascii="Tahoma" w:hAnsi="Tahoma" w:cs="Tahoma"/>
+          <w:sz w:val="16"/>
+          <w:szCs w:val="16"/>
+          <w:vertAlign w:val="superscript"/>
+        </w:rPr>
+        <w:t>th</w:t>
+      </w:r>
+      <w:r>
+        <w:rPr>
+          <w:rFonts w:ascii="Tahoma" w:hAnsi="Tahoma" w:cs="Tahoma"/>
+          <w:sz w:val="16"/>
+          <w:szCs w:val="16"/>
+        </w:rPr>
+        <w:t xml:space="preserve"> record is a flag that we’ll use to determine whether or not data’s ever yet been written to the EEPROM on this chip. It’s a hard-coded unique value. Anytime we write data to EEPROM, we will write that one very specific value to the 0</w:t>
+      </w:r>
+      <w:r>
+        <w:rPr>
+          <w:rFonts w:ascii="Tahoma" w:hAnsi="Tahoma" w:cs="Tahoma"/>
+          <w:sz w:val="16"/>
+          <w:szCs w:val="16"/>
+          <w:vertAlign w:val="superscript"/>
+        </w:rPr>
+        <w:t>th</w:t>
+      </w:r>
+      <w:r>
+        <w:rPr>
+          <w:rFonts w:ascii="Tahoma" w:hAnsi="Tahoma" w:cs="Tahoma"/>
+          <w:sz w:val="16"/>
+          <w:szCs w:val="16"/>
+        </w:rPr>
+        <w:t xml:space="preserve"> record. When we read the EEPROM, if we see that </w:t>
+      </w:r>
+      <w:proofErr w:type="spellStart"/>
+      <w:r>
+        <w:rPr>
+          <w:rFonts w:ascii="Tahoma" w:hAnsi="Tahoma" w:cs="Tahoma"/>
+          <w:sz w:val="16"/>
+          <w:szCs w:val="16"/>
+        </w:rPr>
+        <w:t>it’s</w:t>
+      </w:r>
+      <w:proofErr w:type="spellEnd"/>
+      <w:r>
+        <w:rPr>
+          <w:rFonts w:ascii="Tahoma" w:hAnsi="Tahoma" w:cs="Tahoma"/>
+          <w:sz w:val="16"/>
+          <w:szCs w:val="16"/>
+        </w:rPr>
+        <w:t xml:space="preserve"> present, then we know that the EEPROM on the chip has been used before and likely has some values. If not, then we know that the EEPROM’s never been written to. </w:t>
+      </w:r>
+    </w:p>
+    <w:p>
+      <w:pPr>
+        <w:rPr>
+          <w:rFonts w:ascii="Tahoma" w:hAnsi="Tahoma" w:cs="Tahoma"/>
+          <w:sz w:val="16"/>
+          <w:szCs w:val="16"/>
+        </w:rPr>
+      </w:pPr>
+      <w:r>
+        <w:rPr>
+          <w:rFonts w:ascii="Tahoma" w:hAnsi="Tahoma" w:cs="Tahoma"/>
+          <w:sz w:val="16"/>
+          <w:szCs w:val="16"/>
+        </w:rPr>
+        <w:t xml:space="preserve">EEPROM is not by default divided into records, so that’s another structure that we have to impose ourselves. EEPROM is just a single fixed-size block of memory on the chip. We specify how big we want the EEPROM block to be, at startup. We’ve specified [TODO: EEPROM size], which is way more than we’ll need. </w:t>
+      </w:r>
+      <w:r>
+        <w:rPr>
+          <w:rFonts w:ascii="Tahoma" w:hAnsi="Tahoma" w:cs="Tahoma"/>
+          <w:sz w:val="16"/>
+          <w:szCs w:val="16"/>
+        </w:rPr>
+        <w:t xml:space="preserve">I’ve delimited records by a 0-value </w:t>
+      </w:r>
+      <w:proofErr w:type="gramStart"/>
+      <w:r>
+        <w:rPr>
+          <w:rFonts w:ascii="Tahoma" w:hAnsi="Tahoma" w:cs="Tahoma"/>
+          <w:sz w:val="16"/>
+          <w:szCs w:val="16"/>
+        </w:rPr>
+        <w:t>byte,</w:t>
+      </w:r>
+      <w:proofErr w:type="gramEnd"/>
+      <w:r>
+        <w:rPr>
+          <w:rFonts w:ascii="Tahoma" w:hAnsi="Tahoma" w:cs="Tahoma"/>
+          <w:sz w:val="16"/>
+          <w:szCs w:val="16"/>
+        </w:rPr>
+        <w:t xml:space="preserve"> and then end of final record by 3 consecutive 0-value bytes. The data in each record is just a simple ASCII string. So once written, the very beginning of the EEPROM block will start off with our GUID meta-record value, followed by a single 0-value byte. The next byte will start the </w:t>
+      </w:r>
+      <w:proofErr w:type="spellStart"/>
+      <w:r>
+        <w:rPr>
+          <w:rFonts w:ascii="Tahoma" w:hAnsi="Tahoma" w:cs="Tahoma"/>
+          <w:sz w:val="16"/>
+          <w:szCs w:val="16"/>
+        </w:rPr>
+        <w:t>wifi</w:t>
+      </w:r>
+      <w:proofErr w:type="spellEnd"/>
+      <w:r>
+        <w:rPr>
+          <w:rFonts w:ascii="Tahoma" w:hAnsi="Tahoma" w:cs="Tahoma"/>
+          <w:sz w:val="16"/>
+          <w:szCs w:val="16"/>
+        </w:rPr>
+        <w:t xml:space="preserve"> SSID, and that full string will be followed by a 0-value byte. Next byte will start the </w:t>
+      </w:r>
+      <w:proofErr w:type="spellStart"/>
+      <w:r>
+        <w:rPr>
+          <w:rFonts w:ascii="Tahoma" w:hAnsi="Tahoma" w:cs="Tahoma"/>
+          <w:sz w:val="16"/>
+          <w:szCs w:val="16"/>
+        </w:rPr>
+        <w:t>wifi</w:t>
+      </w:r>
+      <w:proofErr w:type="spellEnd"/>
+      <w:r>
+        <w:rPr>
+          <w:rFonts w:ascii="Tahoma" w:hAnsi="Tahoma" w:cs="Tahoma"/>
+          <w:sz w:val="16"/>
+          <w:szCs w:val="16"/>
+        </w:rPr>
+        <w:t xml:space="preserve"> password string; at the end of that string will be a 0-value byte, followed by 2 more 0-value bytes to mark the end of storage. The rest of EEPROM will just be random bytes that we’ll ignore. </w:t>
+      </w:r>
+    </w:p>
+    <w:p>
+      <w:pPr>
+        <w:rPr>
+          <w:rFonts w:ascii="Tahoma" w:hAnsi="Tahoma" w:cs="Tahoma"/>
+          <w:sz w:val="16"/>
+          <w:szCs w:val="16"/>
+        </w:rPr>
+      </w:pPr>
+      <w:r>
+        <w:rPr>
+          <w:rFonts w:ascii="Tahoma" w:hAnsi="Tahoma" w:cs="Tahoma"/>
+          <w:sz w:val="16"/>
+          <w:szCs w:val="16"/>
+        </w:rPr>
+        <w:t>So for an example: let’s say that our GUID is 36 characters long. So the first 36 bytes of EEPROM will contain that GUID, and the 37</w:t>
+      </w:r>
+      <w:r>
+        <w:rPr>
+          <w:rFonts w:ascii="Tahoma" w:hAnsi="Tahoma" w:cs="Tahoma"/>
+          <w:sz w:val="16"/>
+          <w:szCs w:val="16"/>
+          <w:vertAlign w:val="superscript"/>
+        </w:rPr>
+        <w:t>th</w:t>
+      </w:r>
+      <w:r>
+        <w:rPr>
+          <w:rFonts w:ascii="Tahoma" w:hAnsi="Tahoma" w:cs="Tahoma"/>
+          <w:sz w:val="16"/>
+          <w:szCs w:val="16"/>
+        </w:rPr>
+        <w:t xml:space="preserve"> byte will be a 0. The </w:t>
+      </w:r>
+      <w:proofErr w:type="spellStart"/>
+      <w:r>
+        <w:rPr>
+          <w:rFonts w:ascii="Tahoma" w:hAnsi="Tahoma" w:cs="Tahoma"/>
+          <w:sz w:val="16"/>
+          <w:szCs w:val="16"/>
+        </w:rPr>
+        <w:t>wifi</w:t>
+      </w:r>
+      <w:proofErr w:type="spellEnd"/>
+      <w:r>
+        <w:rPr>
+          <w:rFonts w:ascii="Tahoma" w:hAnsi="Tahoma" w:cs="Tahoma"/>
+          <w:sz w:val="16"/>
+          <w:szCs w:val="16"/>
+        </w:rPr>
+        <w:t xml:space="preserve"> </w:t>
+      </w:r>
+      <w:proofErr w:type="spellStart"/>
+      <w:r>
+        <w:rPr>
+          <w:rFonts w:ascii="Tahoma" w:hAnsi="Tahoma" w:cs="Tahoma"/>
+          <w:sz w:val="16"/>
+          <w:szCs w:val="16"/>
+        </w:rPr>
+        <w:t>ssid</w:t>
+      </w:r>
+      <w:proofErr w:type="spellEnd"/>
+      <w:r>
+        <w:rPr>
+          <w:rFonts w:ascii="Tahoma" w:hAnsi="Tahoma" w:cs="Tahoma"/>
+          <w:sz w:val="16"/>
+          <w:szCs w:val="16"/>
+        </w:rPr>
+        <w:t xml:space="preserve"> is “mina” and the password is “1234”. So the 38</w:t>
+      </w:r>
+      <w:r>
+        <w:rPr>
+          <w:rFonts w:ascii="Tahoma" w:hAnsi="Tahoma" w:cs="Tahoma"/>
+          <w:sz w:val="16"/>
+          <w:szCs w:val="16"/>
+          <w:vertAlign w:val="superscript"/>
+        </w:rPr>
+        <w:t>th</w:t>
+      </w:r>
+      <w:r>
+        <w:rPr>
+          <w:rFonts w:ascii="Tahoma" w:hAnsi="Tahoma" w:cs="Tahoma"/>
+          <w:sz w:val="16"/>
+          <w:szCs w:val="16"/>
+        </w:rPr>
+        <w:t xml:space="preserve"> byte is “m”, and the 41</w:t>
+      </w:r>
+      <w:r>
+        <w:rPr>
+          <w:rFonts w:ascii="Tahoma" w:hAnsi="Tahoma" w:cs="Tahoma"/>
+          <w:sz w:val="16"/>
+          <w:szCs w:val="16"/>
+          <w:vertAlign w:val="superscript"/>
+        </w:rPr>
+        <w:t>st</w:t>
+      </w:r>
+      <w:r>
+        <w:rPr>
+          <w:rFonts w:ascii="Tahoma" w:hAnsi="Tahoma" w:cs="Tahoma"/>
+          <w:sz w:val="16"/>
+          <w:szCs w:val="16"/>
+        </w:rPr>
+        <w:t xml:space="preserve"> byte is “a” (ASCII). The 42</w:t>
+      </w:r>
+      <w:r>
+        <w:rPr>
+          <w:rFonts w:ascii="Tahoma" w:hAnsi="Tahoma" w:cs="Tahoma"/>
+          <w:sz w:val="16"/>
+          <w:szCs w:val="16"/>
+          <w:vertAlign w:val="superscript"/>
+        </w:rPr>
+        <w:t>nd</w:t>
+      </w:r>
+      <w:r>
+        <w:rPr>
+          <w:rFonts w:ascii="Tahoma" w:hAnsi="Tahoma" w:cs="Tahoma"/>
+          <w:sz w:val="16"/>
+          <w:szCs w:val="16"/>
+        </w:rPr>
+        <w:t xml:space="preserve"> is a 0. The 43</w:t>
+      </w:r>
+      <w:r>
+        <w:rPr>
+          <w:rFonts w:ascii="Tahoma" w:hAnsi="Tahoma" w:cs="Tahoma"/>
+          <w:sz w:val="16"/>
+          <w:szCs w:val="16"/>
+          <w:vertAlign w:val="superscript"/>
+        </w:rPr>
+        <w:t>rd</w:t>
+      </w:r>
+      <w:r>
+        <w:rPr>
+          <w:rFonts w:ascii="Tahoma" w:hAnsi="Tahoma" w:cs="Tahoma"/>
+          <w:sz w:val="16"/>
+          <w:szCs w:val="16"/>
+        </w:rPr>
+        <w:t xml:space="preserve"> byte is “1” (ASCII code), and the 47</w:t>
+      </w:r>
+      <w:r>
+        <w:rPr>
+          <w:rFonts w:ascii="Tahoma" w:hAnsi="Tahoma" w:cs="Tahoma"/>
+          <w:sz w:val="16"/>
+          <w:szCs w:val="16"/>
+          <w:vertAlign w:val="superscript"/>
+        </w:rPr>
+        <w:t>th</w:t>
+      </w:r>
+      <w:r>
+        <w:rPr>
+          <w:rFonts w:ascii="Tahoma" w:hAnsi="Tahoma" w:cs="Tahoma"/>
+          <w:sz w:val="16"/>
+          <w:szCs w:val="16"/>
+        </w:rPr>
+        <w:t>, 48</w:t>
+      </w:r>
+      <w:r>
+        <w:rPr>
+          <w:rFonts w:ascii="Tahoma" w:hAnsi="Tahoma" w:cs="Tahoma"/>
+          <w:sz w:val="16"/>
+          <w:szCs w:val="16"/>
+          <w:vertAlign w:val="superscript"/>
+        </w:rPr>
+        <w:t>th</w:t>
+      </w:r>
+      <w:r>
+        <w:rPr>
+          <w:rFonts w:ascii="Tahoma" w:hAnsi="Tahoma" w:cs="Tahoma"/>
+          <w:sz w:val="16"/>
+          <w:szCs w:val="16"/>
+        </w:rPr>
+        <w:t>, and 49</w:t>
+      </w:r>
+      <w:r>
+        <w:rPr>
+          <w:rFonts w:ascii="Tahoma" w:hAnsi="Tahoma" w:cs="Tahoma"/>
+          <w:sz w:val="16"/>
+          <w:szCs w:val="16"/>
+          <w:vertAlign w:val="superscript"/>
+        </w:rPr>
+        <w:t>th</w:t>
+      </w:r>
+      <w:r>
+        <w:rPr>
+          <w:rFonts w:ascii="Tahoma" w:hAnsi="Tahoma" w:cs="Tahoma"/>
+          <w:sz w:val="16"/>
+          <w:szCs w:val="16"/>
+        </w:rPr>
+        <w:t xml:space="preserve"> bytes are all 0’s. After that, we don’t care. </w:t>
+      </w:r>
+    </w:p>
+    <w:p>
+      <w:pPr>
+        <w:rPr>
+          <w:rFonts w:ascii="Tahoma" w:hAnsi="Tahoma" w:cs="Tahoma"/>
+          <w:sz w:val="20"/>
+          <w:szCs w:val="20"/>
+        </w:rPr>
+      </w:pPr>
+    </w:p>
+    <w:p>
+      <w:pPr>
+        <w:rPr>
+          <w:rFonts w:ascii="Tahoma" w:hAnsi="Tahoma" w:cs="Tahoma"/>
+          <w:b/>
+          <w:bCs/>
+          <w:sz w:val="20"/>
+          <w:szCs w:val="20"/>
+          <w:u w:val="single"/>
+        </w:rPr>
+      </w:pPr>
+      <w:r>
+        <w:rPr>
+          <w:rFonts w:ascii="Tahoma" w:hAnsi="Tahoma" w:cs="Tahoma"/>
+          <w:b/>
+          <w:bCs/>
+          <w:sz w:val="20"/>
+          <w:szCs w:val="20"/>
+          <w:u w:val="single"/>
+        </w:rPr>
+        <w:t>Strategy</w:t>
+      </w:r>
+    </w:p>
+    <w:p>
+      <w:pPr>
+        <w:rPr>
+          <w:rFonts w:ascii="Tahoma" w:hAnsi="Tahoma" w:cs="Tahoma"/>
+          <w:sz w:val="20"/>
+          <w:szCs w:val="20"/>
+        </w:rPr>
+      </w:pPr>
+      <w:r>
+        <w:rPr>
+          <w:rFonts w:ascii="Tahoma" w:hAnsi="Tahoma" w:cs="Tahoma"/>
+          <w:sz w:val="20"/>
+          <w:szCs w:val="20"/>
+        </w:rPr>
+        <w:t xml:space="preserve">The program on our ESP8266 will accept HTTP connections. Yes, we can easily do that! There are many handy libraries for running a tiny web server on the ESP, and </w:t>
+      </w:r>
+      <w:r>
+        <w:rPr>
+          <w:rFonts w:ascii="Tahoma" w:hAnsi="Tahoma" w:cs="Tahoma"/>
+          <w:sz w:val="20"/>
+          <w:szCs w:val="20"/>
+        </w:rPr>
+        <w:t xml:space="preserve">for this tutorial </w:t>
+      </w:r>
+      <w:r>
+        <w:rPr>
+          <w:rFonts w:ascii="Tahoma" w:hAnsi="Tahoma" w:cs="Tahoma"/>
+          <w:sz w:val="20"/>
+          <w:szCs w:val="20"/>
+        </w:rPr>
+        <w:t xml:space="preserve">we’ll just </w:t>
+      </w:r>
+      <w:r>
+        <w:rPr>
+          <w:rFonts w:ascii="Tahoma" w:hAnsi="Tahoma" w:cs="Tahoma"/>
+          <w:sz w:val="20"/>
+          <w:szCs w:val="20"/>
+        </w:rPr>
+        <w:t>be using</w:t>
+      </w:r>
+      <w:r>
+        <w:rPr>
+          <w:rFonts w:ascii="Tahoma" w:hAnsi="Tahoma" w:cs="Tahoma"/>
+          <w:sz w:val="20"/>
+          <w:szCs w:val="20"/>
+        </w:rPr>
+        <w:t xml:space="preserve"> the default one for </w:t>
+      </w:r>
+      <w:proofErr w:type="spellStart"/>
+      <w:r>
+        <w:rPr>
+          <w:rFonts w:ascii="Tahoma" w:hAnsi="Tahoma" w:cs="Tahoma"/>
+          <w:sz w:val="20"/>
+          <w:szCs w:val="20"/>
+        </w:rPr>
+        <w:t>Arduino</w:t>
+      </w:r>
+      <w:proofErr w:type="spellEnd"/>
+      <w:r>
+        <w:rPr>
+          <w:rFonts w:ascii="Tahoma" w:hAnsi="Tahoma" w:cs="Tahoma"/>
+          <w:sz w:val="20"/>
+          <w:szCs w:val="20"/>
+        </w:rPr>
+        <w:t xml:space="preserve"> ESP8266.</w:t>
+      </w:r>
+    </w:p>
+    <w:p>
+      <w:pPr>
+        <w:rPr>
+          <w:rFonts w:ascii="Tahoma" w:hAnsi="Tahoma" w:cs="Tahoma"/>
+          <w:sz w:val="20"/>
+          <w:szCs w:val="20"/>
+        </w:rPr>
+      </w:pPr>
+      <w:r>
+        <w:rPr>
+          <w:rFonts w:ascii="Tahoma" w:hAnsi="Tahoma" w:cs="Tahoma"/>
+          <w:sz w:val="20"/>
+          <w:szCs w:val="20"/>
+        </w:rPr>
+        <w:t xml:space="preserve">There are two cases or paths that we need to handle here. </w:t>
+      </w:r>
+      <w:r>
+        <w:rPr>
+          <w:rFonts w:ascii="Tahoma" w:hAnsi="Tahoma" w:cs="Tahoma"/>
+          <w:sz w:val="20"/>
+          <w:szCs w:val="20"/>
+        </w:rPr>
+        <w:t>Let’s call these “normal mode” and “setup mode”. In the</w:t>
+      </w:r>
+      <w:r>
+        <w:rPr>
+          <w:rFonts w:ascii="Tahoma" w:hAnsi="Tahoma" w:cs="Tahoma"/>
+          <w:sz w:val="20"/>
+          <w:szCs w:val="20"/>
+        </w:rPr>
+        <w:t xml:space="preserve"> first</w:t>
+      </w:r>
+      <w:r>
+        <w:rPr>
+          <w:rFonts w:ascii="Tahoma" w:hAnsi="Tahoma" w:cs="Tahoma"/>
+          <w:sz w:val="20"/>
+          <w:szCs w:val="20"/>
+        </w:rPr>
+        <w:t xml:space="preserve"> case, “normal mode”</w:t>
+      </w:r>
+      <w:r>
+        <w:rPr>
+          <w:rFonts w:ascii="Tahoma" w:hAnsi="Tahoma" w:cs="Tahoma"/>
+          <w:sz w:val="20"/>
+          <w:szCs w:val="20"/>
+        </w:rPr>
+        <w:t xml:space="preserve">, the chip has been set up before, and is able to connect to the local </w:t>
+      </w:r>
+      <w:proofErr w:type="spellStart"/>
+      <w:r>
+        <w:rPr>
+          <w:rFonts w:ascii="Tahoma" w:hAnsi="Tahoma" w:cs="Tahoma"/>
+          <w:sz w:val="20"/>
+          <w:szCs w:val="20"/>
+        </w:rPr>
+        <w:t>wifi</w:t>
+      </w:r>
+      <w:proofErr w:type="spellEnd"/>
+      <w:r>
+        <w:rPr>
+          <w:rFonts w:ascii="Tahoma" w:hAnsi="Tahoma" w:cs="Tahoma"/>
+          <w:sz w:val="20"/>
+          <w:szCs w:val="20"/>
+        </w:rPr>
+        <w:t xml:space="preserve"> already. In that case, our code is simple; we’</w:t>
+      </w:r>
+      <w:r>
+        <w:rPr>
+          <w:rFonts w:ascii="Tahoma" w:hAnsi="Tahoma" w:cs="Tahoma"/>
+          <w:sz w:val="20"/>
+          <w:szCs w:val="20"/>
+        </w:rPr>
+        <w:t xml:space="preserve">ll just accept incoming </w:t>
+      </w:r>
+      <w:r>
+        <w:rPr>
+          <w:rFonts w:ascii="Tahoma" w:hAnsi="Tahoma" w:cs="Tahoma"/>
+          <w:sz w:val="20"/>
+          <w:szCs w:val="20"/>
+        </w:rPr>
+        <w:t xml:space="preserve">http requests to </w:t>
+      </w:r>
+      <w:r>
+        <w:rPr>
+          <w:rFonts w:ascii="Tahoma" w:hAnsi="Tahoma" w:cs="Tahoma"/>
+          <w:i/>
+          <w:iCs/>
+          <w:sz w:val="20"/>
+          <w:szCs w:val="20"/>
+        </w:rPr>
+        <w:t xml:space="preserve">modify </w:t>
+      </w:r>
+      <w:r>
+        <w:rPr>
+          <w:rFonts w:ascii="Tahoma" w:hAnsi="Tahoma" w:cs="Tahoma"/>
+          <w:sz w:val="20"/>
+          <w:szCs w:val="20"/>
+        </w:rPr>
+        <w:t xml:space="preserve">or </w:t>
+      </w:r>
+      <w:r>
+        <w:rPr>
+          <w:rFonts w:ascii="Tahoma" w:hAnsi="Tahoma" w:cs="Tahoma"/>
+          <w:i/>
+          <w:iCs/>
+          <w:sz w:val="20"/>
+          <w:szCs w:val="20"/>
+        </w:rPr>
+        <w:t xml:space="preserve">read </w:t>
+      </w:r>
+      <w:r>
+        <w:rPr>
+          <w:rFonts w:ascii="Tahoma" w:hAnsi="Tahoma" w:cs="Tahoma"/>
+          <w:sz w:val="20"/>
+          <w:szCs w:val="20"/>
+        </w:rPr>
+        <w:t>the s</w:t>
+      </w:r>
+      <w:r>
+        <w:rPr>
+          <w:rFonts w:ascii="Tahoma" w:hAnsi="Tahoma" w:cs="Tahoma"/>
+          <w:sz w:val="20"/>
+          <w:szCs w:val="20"/>
+        </w:rPr>
+        <w:t xml:space="preserve">tored data off of the chip, and that’s it. (For security reasons we won’t return the password, that will be write-only). In this case the user’s allowed to view the </w:t>
+      </w:r>
+      <w:proofErr w:type="spellStart"/>
+      <w:r>
+        <w:rPr>
+          <w:rFonts w:ascii="Tahoma" w:hAnsi="Tahoma" w:cs="Tahoma"/>
+          <w:sz w:val="20"/>
+          <w:szCs w:val="20"/>
+        </w:rPr>
+        <w:t>wifi</w:t>
+      </w:r>
+      <w:proofErr w:type="spellEnd"/>
+      <w:r>
+        <w:rPr>
+          <w:rFonts w:ascii="Tahoma" w:hAnsi="Tahoma" w:cs="Tahoma"/>
+          <w:sz w:val="20"/>
+          <w:szCs w:val="20"/>
+        </w:rPr>
+        <w:t xml:space="preserve"> username already configured, and is able to write new values for both the username &amp; password. </w:t>
+      </w:r>
+    </w:p>
+    <w:p>
+      <w:pPr>
+        <w:rPr>
+          <w:rFonts w:ascii="Tahoma" w:hAnsi="Tahoma" w:cs="Tahoma"/>
+          <w:sz w:val="20"/>
+          <w:szCs w:val="20"/>
+        </w:rPr>
+      </w:pPr>
+      <w:r>
+        <w:rPr>
+          <w:rFonts w:ascii="Tahoma" w:hAnsi="Tahoma" w:cs="Tahoma"/>
+          <w:sz w:val="20"/>
+          <w:szCs w:val="20"/>
+        </w:rPr>
+        <w:t xml:space="preserve">In the second case, the chip has either never been set up, or is unable to connect to the </w:t>
+      </w:r>
+      <w:proofErr w:type="spellStart"/>
+      <w:r>
+        <w:rPr>
+          <w:rFonts w:ascii="Tahoma" w:hAnsi="Tahoma" w:cs="Tahoma"/>
+          <w:sz w:val="20"/>
+          <w:szCs w:val="20"/>
+        </w:rPr>
+        <w:t>wifi</w:t>
+      </w:r>
+      <w:proofErr w:type="spellEnd"/>
+      <w:r>
+        <w:rPr>
+          <w:rFonts w:ascii="Tahoma" w:hAnsi="Tahoma" w:cs="Tahoma"/>
+          <w:sz w:val="20"/>
+          <w:szCs w:val="20"/>
+        </w:rPr>
+        <w:t xml:space="preserve">. In this case, we’ll be entering “setup mode”. Setup mode is more complicated. In setup mode, the ESP8266 stops trying to connect to a </w:t>
+      </w:r>
+      <w:proofErr w:type="spellStart"/>
+      <w:r>
+        <w:rPr>
+          <w:rFonts w:ascii="Tahoma" w:hAnsi="Tahoma" w:cs="Tahoma"/>
+          <w:sz w:val="20"/>
+          <w:szCs w:val="20"/>
+        </w:rPr>
+        <w:t>wifi</w:t>
+      </w:r>
+      <w:proofErr w:type="spellEnd"/>
+      <w:r>
+        <w:rPr>
+          <w:rFonts w:ascii="Tahoma" w:hAnsi="Tahoma" w:cs="Tahoma"/>
+          <w:sz w:val="20"/>
+          <w:szCs w:val="20"/>
+        </w:rPr>
+        <w:t xml:space="preserve"> network, and broadcasts itself as an AP (</w:t>
+      </w:r>
+      <w:proofErr w:type="spellStart"/>
+      <w:r>
+        <w:rPr>
+          <w:rFonts w:ascii="Tahoma" w:hAnsi="Tahoma" w:cs="Tahoma"/>
+          <w:sz w:val="20"/>
+          <w:szCs w:val="20"/>
+        </w:rPr>
+        <w:t>wifi</w:t>
+      </w:r>
+      <w:proofErr w:type="spellEnd"/>
+      <w:r>
+        <w:rPr>
+          <w:rFonts w:ascii="Tahoma" w:hAnsi="Tahoma" w:cs="Tahoma"/>
+          <w:sz w:val="20"/>
+          <w:szCs w:val="20"/>
+        </w:rPr>
+        <w:t xml:space="preserve"> access point). At this point, if you open up the </w:t>
+      </w:r>
+      <w:proofErr w:type="spellStart"/>
+      <w:r>
+        <w:rPr>
+          <w:rFonts w:ascii="Tahoma" w:hAnsi="Tahoma" w:cs="Tahoma"/>
+          <w:sz w:val="20"/>
+          <w:szCs w:val="20"/>
+        </w:rPr>
+        <w:t>wifi</w:t>
+      </w:r>
+      <w:proofErr w:type="spellEnd"/>
+      <w:r>
+        <w:rPr>
+          <w:rFonts w:ascii="Tahoma" w:hAnsi="Tahoma" w:cs="Tahoma"/>
+          <w:sz w:val="20"/>
+          <w:szCs w:val="20"/>
+        </w:rPr>
+        <w:t xml:space="preserve"> settings on your mobile, and you’re within range, you’ll see this new network appear (we’ll give it a unique name). You’ll be able to connect directly to that AP. Once connected, the AP will configure DNS in such a way that </w:t>
+      </w:r>
+      <w:r>
+        <w:rPr>
+          <w:rFonts w:ascii="Tahoma" w:hAnsi="Tahoma" w:cs="Tahoma"/>
+          <w:i/>
+          <w:iCs/>
+          <w:sz w:val="20"/>
+          <w:szCs w:val="20"/>
+        </w:rPr>
+        <w:t xml:space="preserve">all </w:t>
+      </w:r>
+      <w:r>
+        <w:rPr>
+          <w:rFonts w:ascii="Tahoma" w:hAnsi="Tahoma" w:cs="Tahoma"/>
+          <w:sz w:val="20"/>
+          <w:szCs w:val="20"/>
+        </w:rPr>
+        <w:t xml:space="preserve">requests of any kind get routed to the web server on the chip. And that’s the same web server in </w:t>
+      </w:r>
+      <w:r>
+        <w:rPr>
+          <w:rFonts w:ascii="Tahoma" w:hAnsi="Tahoma" w:cs="Tahoma"/>
+          <w:sz w:val="20"/>
+          <w:szCs w:val="20"/>
+        </w:rPr>
+        <w:t xml:space="preserve">“normal mode” </w:t>
+      </w:r>
+      <w:r>
+        <w:rPr>
+          <w:rFonts w:ascii="Tahoma" w:hAnsi="Tahoma" w:cs="Tahoma"/>
+          <w:sz w:val="20"/>
+          <w:szCs w:val="20"/>
+        </w:rPr>
+        <w:t xml:space="preserve">described above; it allows you to write/read the stored data settings on the chip. Once written, the chip will try to connect to the specified </w:t>
+      </w:r>
+      <w:proofErr w:type="spellStart"/>
+      <w:r>
+        <w:rPr>
+          <w:rFonts w:ascii="Tahoma" w:hAnsi="Tahoma" w:cs="Tahoma"/>
+          <w:sz w:val="20"/>
+          <w:szCs w:val="20"/>
+        </w:rPr>
+        <w:t>wifi</w:t>
+      </w:r>
+      <w:proofErr w:type="spellEnd"/>
+      <w:r>
+        <w:rPr>
+          <w:rFonts w:ascii="Tahoma" w:hAnsi="Tahoma" w:cs="Tahoma"/>
+          <w:sz w:val="20"/>
+          <w:szCs w:val="20"/>
+        </w:rPr>
+        <w:t xml:space="preserve"> network. If successful, then we go into “normal mode”. </w:t>
+      </w:r>
+    </w:p>
+    <w:p>
+      <w:pPr>
+        <w:rPr>
+          <w:rFonts w:ascii="Tahoma" w:hAnsi="Tahoma" w:cs="Tahoma"/>
+          <w:sz w:val="20"/>
+          <w:szCs w:val="20"/>
+        </w:rPr>
+      </w:pPr>
+      <w:r>
+        <w:rPr>
+          <w:rFonts w:ascii="Tahoma" w:hAnsi="Tahoma" w:cs="Tahoma"/>
+          <w:sz w:val="20"/>
+          <w:szCs w:val="20"/>
+        </w:rPr>
+        <w:t>[TODO: flowchart]</w:t>
+      </w:r>
+    </w:p>
+    <w:p>
+      <w:pPr>
+        <w:rPr>
+          <w:rFonts w:ascii="Tahoma" w:hAnsi="Tahoma" w:cs="Tahoma"/>
+          <w:sz w:val="20"/>
+          <w:szCs w:val="20"/>
+        </w:rPr>
+      </w:pPr>
+      <w:r>
+        <w:rPr>
+          <w:rFonts w:ascii="Tahoma" w:hAnsi="Tahoma" w:cs="Tahoma"/>
+          <w:noProof/>
+          <w:sz w:val="20"/>
+          <w:szCs w:val="20"/>
+        </w:rPr>
+        <w:pict>
+          <v:shapetype id="_x0000_t110" coordsize="21600,21600" o:spt="110" path="m10800,l,10800,10800,21600,21600,10800xe">
+            <v:stroke joinstyle="miter"/>
+            <v:path gradientshapeok="t" o:connecttype="rect" textboxrect="5400,5400,16200,16200"/>
+          </v:shapetype>
+          <v:shape id="_x0000_s1104" type="#_x0000_t110" style="position:absolute;margin-left:142.1pt;margin-top:296.45pt;width:118.1pt;height:68.7pt;z-index:251726848"/>
+        </w:pict>
+      </w:r>
+      <w:r>
+        <w:rPr>
+          <w:rFonts w:ascii="Tahoma" w:hAnsi="Tahoma" w:cs="Tahoma"/>
+          <w:noProof/>
+          <w:sz w:val="20"/>
+          <w:szCs w:val="20"/>
+        </w:rPr>
+        <w:pict>
+          <v:shapetype id="_x0000_t32" coordsize="21600,21600" o:spt="32" o:oned="t" path="m,l21600,21600e" filled="f">
+            <v:path arrowok="t" fillok="f" o:connecttype="none"/>
+            <o:lock v:ext="edit" shapetype="t"/>
+          </v:shapetype>
+          <v:shape id="_x0000_s1106" type="#_x0000_t32" style="position:absolute;margin-left:201.05pt;margin-top:-647.95pt;width:0;height:17.35pt;z-index:251728896" o:connectortype="straight">
+            <v:stroke endarrow="block"/>
+          </v:shape>
+        </w:pict>
+      </w:r>
+      <w:r>
+        <w:rPr>
+          <w:rFonts w:ascii="Tahoma" w:hAnsi="Tahoma" w:cs="Tahoma"/>
+          <w:noProof/>
+          <w:sz w:val="20"/>
+          <w:szCs w:val="20"/>
+        </w:rPr>
+        <w:pict>
+          <v:shapetype id="_x0000_t62" coordsize="21600,21600" o:spt="62" adj="1350,25920" path="m3600,qx,3600l0@8@12@24,0@9,,18000qy3600,21600l@6,21600@15@27@7,21600,18000,21600qx21600,18000l21600@9@18@30,21600@8,21600,3600qy18000,l@7,0@21@33@6,xe">
+            <v:stroke joinstyle="miter"/>
+            <v:formulas>
+              <v:f eqn="sum 10800 0 #0"/>
+              <v:f eqn="sum 10800 0 #1"/>
+              <v:f eqn="sum #0 0 #1"/>
+              <v:f eqn="sum @0 @1 0"/>
+              <v:f eqn="sum 21600 0 #0"/>
+              <v:f eqn="sum 21600 0 #1"/>
+              <v:f eqn="if @0 3600 12600"/>
+              <v:f eqn="if @0 9000 18000"/>
+              <v:f eqn="if @1 3600 12600"/>
+              <v:f eqn="if @1 9000 18000"/>
+              <v:f eqn="if @2 0 #0"/>
+              <v:f eqn="if @3 @10 0"/>
+              <v:f eqn="if #0 0 @11"/>
+              <v:f eqn="if @2 @6 #0"/>
+              <v:f eqn="if @3 @6 @13"/>
+              <v:f eqn="if @5 @6 @14"/>
+              <v:f eqn="if @2 #0 21600"/>
+              <v:f eqn="if @3 21600 @16"/>
+              <v:f eqn="if @4 21600 @17"/>
+              <v:f eqn="if @2 #0 @6"/>
+              <v:f eqn="if @3 @19 @6"/>
+              <v:f eqn="if #1 @6 @20"/>
+              <v:f eqn="if @2 @8 #1"/>
+              <v:f eqn="if @3 @22 @8"/>
+              <v:f eqn="if #0 @8 @23"/>
+              <v:f eqn="if @2 21600 #1"/>
+              <v:f eqn="if @3 21600 @25"/>
+              <v:f eqn="if @5 21600 @26"/>
+              <v:f eqn="if @2 #1 @8"/>
+              <v:f eqn="if @3 @8 @28"/>
+              <v:f eqn="if @4 @8 @29"/>
+              <v:f eqn="if @2 #1 0"/>
+              <v:f eqn="if @3 @31 0"/>
+              <v:f eqn="if #1 0 @32"/>
+              <v:f eqn="val #0"/>
+              <v:f eqn="val #1"/>
+            </v:formulas>
+            <v:path o:connecttype="custom" o:connectlocs="10800,0;0,10800;10800,21600;21600,10800;@34,@35" textboxrect="791,791,20809,20809"/>
+            <v:handles>
+              <v:h position="#0,#1"/>
+            </v:handles>
+          </v:shapetype>
+          <v:shape id="_x0000_s1074" type="#_x0000_t62" style="position:absolute;margin-left:30.8pt;margin-top:13.35pt;width:84pt;height:25.85pt;z-index:251702272" adj="9771,13913">
+            <v:textbox style="mso-next-textbox:#_x0000_s1074">
+              <w:txbxContent>
+                <w:p>
+                  <w:pPr>
+                    <w:jc w:val="center"/>
+                    <w:rPr>
+                      <w:rFonts w:ascii="Consolas" w:hAnsi="Consolas" w:cs="Consolas"/>
+                      <w:sz w:val="16"/>
+                      <w:szCs w:val="16"/>
+                    </w:rPr>
+                  </w:pPr>
+                  <w:proofErr w:type="gramStart"/>
+                  <w:r>
+                    <w:rPr>
+                      <w:rFonts w:ascii="Consolas" w:hAnsi="Consolas" w:cs="Consolas"/>
+                      <w:sz w:val="16"/>
+                      <w:szCs w:val="16"/>
+                    </w:rPr>
+                    <w:t>Start</w:t>
+                  </w:r>
+                  <w:proofErr w:type="gramEnd"/>
+                </w:p>
+              </w:txbxContent>
+            </v:textbox>
+          </v:shape>
+        </w:pict>
+      </w:r>
+    </w:p>
+    <w:p>
+      <w:pPr>
+        <w:rPr>
+          <w:rFonts w:ascii="Tahoma" w:hAnsi="Tahoma" w:cs="Tahoma"/>
+          <w:sz w:val="20"/>
+          <w:szCs w:val="20"/>
+        </w:rPr>
+      </w:pPr>
+      <w:r>
+        <w:rPr>
+          <w:rFonts w:ascii="Tahoma" w:hAnsi="Tahoma" w:cs="Tahoma"/>
+          <w:noProof/>
+          <w:sz w:val="20"/>
+          <w:szCs w:val="20"/>
+        </w:rPr>
+        <w:pict>
+          <v:shape id="_x0000_s1080" type="#_x0000_t32" style="position:absolute;margin-left:70.3pt;margin-top:15.6pt;width:0;height:17.35pt;z-index:251708416" o:connectortype="straight">
+            <v:stroke endarrow="block"/>
+          </v:shape>
+        </w:pict>
+      </w:r>
+    </w:p>
+    <w:p>
+      <w:pPr>
+        <w:rPr>
+          <w:rFonts w:ascii="Tahoma" w:hAnsi="Tahoma" w:cs="Tahoma"/>
+          <w:sz w:val="20"/>
+          <w:szCs w:val="20"/>
+        </w:rPr>
+      </w:pPr>
+      <w:r>
+        <w:rPr>
+          <w:rFonts w:ascii="Tahoma" w:hAnsi="Tahoma" w:cs="Tahoma"/>
+          <w:noProof/>
+          <w:sz w:val="20"/>
+          <w:szCs w:val="20"/>
+        </w:rPr>
+        <w:pict>
+          <v:shape id="_x0000_s1076" type="#_x0000_t62" style="position:absolute;margin-left:25.8pt;margin-top:20.75pt;width:89pt;height:47.8pt;z-index:251704320" adj="3022,19657" stroked="f">
+            <v:fill opacity="0"/>
+            <v:textbox style="mso-next-textbox:#_x0000_s1076">
+              <w:txbxContent>
+                <w:p>
+                  <w:pPr>
+                    <w:jc w:val="center"/>
+                    <w:rPr>
+                      <w:rFonts w:ascii="Consolas" w:hAnsi="Consolas" w:cs="Consolas"/>
+                      <w:sz w:val="16"/>
+                      <w:szCs w:val="16"/>
+                    </w:rPr>
+                  </w:pPr>
+                  <w:r>
+                    <w:rPr>
+                      <w:rFonts w:ascii="Consolas" w:hAnsi="Consolas" w:cs="Consolas"/>
+                      <w:sz w:val="16"/>
+                      <w:szCs w:val="16"/>
+                    </w:rPr>
+                    <w:t xml:space="preserve">Do we have saved </w:t>
+                  </w:r>
+                  <w:proofErr w:type="spellStart"/>
+                  <w:r>
+                    <w:rPr>
+                      <w:rFonts w:ascii="Consolas" w:hAnsi="Consolas" w:cs="Consolas"/>
+                      <w:sz w:val="16"/>
+                      <w:szCs w:val="16"/>
+                    </w:rPr>
+                    <w:t>wifi</w:t>
+                  </w:r>
+                  <w:proofErr w:type="spellEnd"/>
+                  <w:r>
+                    <w:rPr>
+                      <w:rFonts w:ascii="Consolas" w:hAnsi="Consolas" w:cs="Consolas"/>
+                      <w:sz w:val="16"/>
+                      <w:szCs w:val="16"/>
+                    </w:rPr>
+                    <w:t xml:space="preserve"> </w:t>
+                  </w:r>
+                  <w:proofErr w:type="spellStart"/>
+                  <w:r>
+                    <w:rPr>
+                      <w:rFonts w:ascii="Consolas" w:hAnsi="Consolas" w:cs="Consolas"/>
+                      <w:sz w:val="16"/>
+                      <w:szCs w:val="16"/>
+                    </w:rPr>
+                    <w:t>ssid</w:t>
+                  </w:r>
+                  <w:proofErr w:type="spellEnd"/>
+                  <w:r>
+                    <w:rPr>
+                      <w:rFonts w:ascii="Consolas" w:hAnsi="Consolas" w:cs="Consolas"/>
+                      <w:sz w:val="16"/>
+                      <w:szCs w:val="16"/>
+                    </w:rPr>
+                    <w:t>/</w:t>
+                  </w:r>
+                  <w:proofErr w:type="spellStart"/>
+                  <w:r>
+                    <w:rPr>
+                      <w:rFonts w:ascii="Consolas" w:hAnsi="Consolas" w:cs="Consolas"/>
+                      <w:sz w:val="16"/>
+                      <w:szCs w:val="16"/>
+                    </w:rPr>
+                    <w:t>passwd</w:t>
+                  </w:r>
+                  <w:proofErr w:type="spellEnd"/>
+                  <w:r>
+                    <w:rPr>
+                      <w:rFonts w:ascii="Consolas" w:hAnsi="Consolas" w:cs="Consolas"/>
+                      <w:sz w:val="16"/>
+                      <w:szCs w:val="16"/>
+                    </w:rPr>
+                    <w:t>?</w:t>
+                  </w:r>
+                </w:p>
+              </w:txbxContent>
+            </v:textbox>
+          </v:shape>
+        </w:pict>
+      </w:r>
+      <w:r>
+        <w:rPr>
+          <w:rFonts w:ascii="Tahoma" w:hAnsi="Tahoma" w:cs="Tahoma"/>
+          <w:noProof/>
+          <w:sz w:val="20"/>
+          <w:szCs w:val="20"/>
+        </w:rPr>
+        <w:pict>
+          <v:shape id="_x0000_s1075" type="#_x0000_t110" style="position:absolute;margin-left:11.35pt;margin-top:9.35pt;width:118.1pt;height:68.7pt;z-index:251703296"/>
+        </w:pict>
+      </w:r>
+    </w:p>
+    <w:p>
+      <w:pPr>
+        <w:rPr>
+          <w:rFonts w:ascii="Tahoma" w:hAnsi="Tahoma" w:cs="Tahoma"/>
+          <w:sz w:val="20"/>
+          <w:szCs w:val="20"/>
+        </w:rPr>
+      </w:pPr>
+    </w:p>
+    <w:p>
+      <w:pPr>
+        <w:rPr>
+          <w:rFonts w:ascii="Tahoma" w:hAnsi="Tahoma" w:cs="Tahoma"/>
+          <w:sz w:val="20"/>
+          <w:szCs w:val="20"/>
+        </w:rPr>
+      </w:pPr>
+      <w:r>
+        <w:rPr>
+          <w:rFonts w:ascii="Tahoma" w:hAnsi="Tahoma" w:cs="Tahoma"/>
+          <w:noProof/>
+          <w:sz w:val="20"/>
+          <w:szCs w:val="20"/>
+        </w:rPr>
+        <w:pict>
+          <v:shape id="_x0000_s1086" type="#_x0000_t110" style="position:absolute;margin-left:305.55pt;margin-top:-566pt;width:118.1pt;height:68.7pt;z-index:251711488"/>
+        </w:pict>
+      </w:r>
+      <w:r>
+        <w:rPr>
+          <w:rFonts w:ascii="Tahoma" w:hAnsi="Tahoma" w:cs="Tahoma"/>
+          <w:noProof/>
+          <w:sz w:val="20"/>
+          <w:szCs w:val="20"/>
+        </w:rPr>
+        <w:pict>
+          <v:shape id="_x0000_s1087" type="#_x0000_t62" style="position:absolute;margin-left:320pt;margin-top:-545.5pt;width:89pt;height:33.95pt;z-index:251712512" adj="3022,17878" stroked="f">
+            <v:fill opacity="0"/>
+            <v:textbox style="mso-next-textbox:#_x0000_s1087">
+              <w:txbxContent>
+                <w:p>
+                  <w:pPr>
+                    <w:jc w:val="center"/>
+                    <w:rPr>
+                      <w:rFonts w:ascii="Consolas" w:hAnsi="Consolas" w:cs="Consolas"/>
+                      <w:sz w:val="16"/>
+                      <w:szCs w:val="16"/>
+                    </w:rPr>
+                  </w:pPr>
+                  <w:r>
+                    <w:rPr>
+                      <w:rFonts w:ascii="Consolas" w:hAnsi="Consolas" w:cs="Consolas"/>
+                      <w:sz w:val="16"/>
+                      <w:szCs w:val="16"/>
+                    </w:rPr>
+                    <w:t xml:space="preserve">Can connect to </w:t>
+                  </w:r>
+                  <w:proofErr w:type="spellStart"/>
+                  <w:r>
+                    <w:rPr>
+                      <w:rFonts w:ascii="Consolas" w:hAnsi="Consolas" w:cs="Consolas"/>
+                      <w:sz w:val="16"/>
+                      <w:szCs w:val="16"/>
+                    </w:rPr>
+                    <w:t>wifi</w:t>
+                  </w:r>
+                  <w:proofErr w:type="spellEnd"/>
+                  <w:r>
+                    <w:rPr>
+                      <w:rFonts w:ascii="Consolas" w:hAnsi="Consolas" w:cs="Consolas"/>
+                      <w:sz w:val="16"/>
+                      <w:szCs w:val="16"/>
+                    </w:rPr>
+                    <w:t>?</w:t>
+                  </w:r>
+                </w:p>
+              </w:txbxContent>
+            </v:textbox>
+          </v:shape>
+        </w:pict>
+      </w:r>
+    </w:p>
+    <w:p>
+      <w:pPr>
+        <w:rPr>
+          <w:rFonts w:ascii="Tahoma" w:hAnsi="Tahoma" w:cs="Tahoma"/>
+          <w:sz w:val="20"/>
+          <w:szCs w:val="20"/>
+        </w:rPr>
+      </w:pPr>
+      <w:r>
+        <w:rPr>
+          <w:rFonts w:ascii="Tahoma" w:hAnsi="Tahoma" w:cs="Tahoma"/>
+          <w:noProof/>
+          <w:sz w:val="20"/>
+          <w:szCs w:val="20"/>
+        </w:rPr>
+        <w:pict>
+          <v:shape id="_x0000_s1081" type="#_x0000_t32" style="position:absolute;margin-left:70.3pt;margin-top:7.2pt;width:0;height:17.35pt;z-index:251709440" o:connectortype="straight">
+            <v:stroke endarrow="block"/>
+          </v:shape>
+        </w:pict>
+      </w:r>
+    </w:p>
+    <w:p>
+      <w:pPr>
+        <w:rPr>
+          <w:rFonts w:ascii="Tahoma" w:hAnsi="Tahoma" w:cs="Tahoma"/>
+          <w:sz w:val="20"/>
+          <w:szCs w:val="20"/>
+        </w:rPr>
+      </w:pPr>
+      <w:r>
+        <w:rPr>
+          <w:rFonts w:ascii="Tahoma" w:hAnsi="Tahoma" w:cs="Tahoma"/>
+          <w:noProof/>
+          <w:sz w:val="20"/>
+          <w:szCs w:val="20"/>
+        </w:rPr>
+        <w:pict>
+          <v:shapetype id="_x0000_t61" coordsize="21600,21600" o:spt="61" adj="1350,25920" path="m,l0@8@12@24,0@9,,21600@6,21600@15@27@7,21600,21600,21600,21600@9@18@30,21600@8,21600,0@7,0@21@33@6,xe">
+            <v:stroke joinstyle="miter"/>
+            <v:formulas>
+              <v:f eqn="sum 10800 0 #0"/>
+              <v:f eqn="sum 10800 0 #1"/>
+              <v:f eqn="sum #0 0 #1"/>
+              <v:f eqn="sum @0 @1 0"/>
+              <v:f eqn="sum 21600 0 #0"/>
+              <v:f eqn="sum 21600 0 #1"/>
+              <v:f eqn="if @0 3600 12600"/>
+              <v:f eqn="if @0 9000 18000"/>
+              <v:f eqn="if @1 3600 12600"/>
+              <v:f eqn="if @1 9000 18000"/>
+              <v:f eqn="if @2 0 #0"/>
+              <v:f eqn="if @3 @10 0"/>
+              <v:f eqn="if #0 0 @11"/>
+              <v:f eqn="if @2 @6 #0"/>
+              <v:f eqn="if @3 @6 @13"/>
+              <v:f eqn="if @5 @6 @14"/>
+              <v:f eqn="if @2 #0 21600"/>
+              <v:f eqn="if @3 21600 @16"/>
+              <v:f eqn="if @4 21600 @17"/>
+              <v:f eqn="if @2 #0 @6"/>
+              <v:f eqn="if @3 @19 @6"/>
+              <v:f eqn="if #1 @6 @20"/>
+              <v:f eqn="if @2 @8 #1"/>
+              <v:f eqn="if @3 @22 @8"/>
+              <v:f eqn="if #0 @8 @23"/>
+              <v:f eqn="if @2 21600 #1"/>
+              <v:f eqn="if @3 21600 @25"/>
+              <v:f eqn="if @5 21600 @26"/>
+              <v:f eqn="if @2 #1 @8"/>
+              <v:f eqn="if @3 @8 @28"/>
+              <v:f eqn="if @4 @8 @29"/>
+              <v:f eqn="if @2 #1 0"/>
+              <v:f eqn="if @3 @31 0"/>
+              <v:f eqn="if #1 0 @32"/>
+              <v:f eqn="val #0"/>
+              <v:f eqn="val #1"/>
+            </v:formulas>
+            <v:path o:connecttype="custom" o:connectlocs="10800,0;0,10800;10800,21600;21600,10800;@34,@35"/>
+            <v:handles>
+              <v:h position="#0,#1"/>
+            </v:handles>
+          </v:shapetype>
+          <v:shape id="_x0000_s1077" type="#_x0000_t61" style="position:absolute;margin-left:161.5pt;margin-top:18.1pt;width:78.9pt;height:31.7pt;z-index:251705344" adj="4189,13389">
+            <v:textbox style="mso-next-textbox:#_x0000_s1077">
+              <w:txbxContent>
+                <w:p>
+                  <w:pPr>
+                    <w:jc w:val="center"/>
+                    <w:rPr>
+                      <w:rFonts w:ascii="Consolas" w:hAnsi="Consolas" w:cs="Consolas"/>
+                      <w:sz w:val="16"/>
+                      <w:szCs w:val="16"/>
+                    </w:rPr>
+                  </w:pPr>
+                  <w:r>
+                    <w:rPr>
+                      <w:rFonts w:ascii="Consolas" w:hAnsi="Consolas" w:cs="Consolas"/>
+                      <w:sz w:val="16"/>
+                      <w:szCs w:val="16"/>
+                    </w:rPr>
+                    <w:t>Enter setup mode; open AP</w:t>
+                  </w:r>
+                </w:p>
+              </w:txbxContent>
+            </v:textbox>
+          </v:shape>
+        </w:pict>
+      </w:r>
+      <w:r>
+        <w:rPr>
+          <w:rFonts w:ascii="Tahoma" w:hAnsi="Tahoma" w:cs="Tahoma"/>
+          <w:noProof/>
+          <w:sz w:val="20"/>
+          <w:szCs w:val="20"/>
+        </w:rPr>
+        <w:pict>
+          <v:shape id="_x0000_s1078" type="#_x0000_t110" style="position:absolute;margin-left:11.35pt;margin-top:-.2pt;width:118.1pt;height:68.7pt;z-index:251706368"/>
+        </w:pict>
+      </w:r>
+      <w:r>
+        <w:rPr>
+          <w:rFonts w:ascii="Tahoma" w:hAnsi="Tahoma" w:cs="Tahoma"/>
+          <w:noProof/>
+          <w:sz w:val="20"/>
+          <w:szCs w:val="20"/>
+        </w:rPr>
+        <w:pict>
+          <v:shape id="_x0000_s1079" type="#_x0000_t62" style="position:absolute;margin-left:25.8pt;margin-top:20.3pt;width:89pt;height:33.95pt;z-index:251707392" adj="3022,17878" stroked="f">
+            <v:fill opacity="0"/>
+            <v:textbox style="mso-next-textbox:#_x0000_s1079">
+              <w:txbxContent>
+                <w:p>
+                  <w:pPr>
+                    <w:jc w:val="center"/>
+                    <w:rPr>
+                      <w:rFonts w:ascii="Consolas" w:hAnsi="Consolas" w:cs="Consolas"/>
+                      <w:sz w:val="16"/>
+                      <w:szCs w:val="16"/>
+                    </w:rPr>
+                  </w:pPr>
+                  <w:r>
+                    <w:rPr>
+                      <w:rFonts w:ascii="Consolas" w:hAnsi="Consolas" w:cs="Consolas"/>
+                      <w:sz w:val="16"/>
+                      <w:szCs w:val="16"/>
+                    </w:rPr>
+                    <w:t xml:space="preserve">Can connect to </w:t>
+                  </w:r>
+                  <w:proofErr w:type="spellStart"/>
+                  <w:r>
+                    <w:rPr>
+                      <w:rFonts w:ascii="Consolas" w:hAnsi="Consolas" w:cs="Consolas"/>
+                      <w:sz w:val="16"/>
+                      <w:szCs w:val="16"/>
+                    </w:rPr>
+                    <w:t>wifi</w:t>
+                  </w:r>
+                  <w:proofErr w:type="spellEnd"/>
+                  <w:r>
+                    <w:rPr>
+                      <w:rFonts w:ascii="Consolas" w:hAnsi="Consolas" w:cs="Consolas"/>
+                      <w:sz w:val="16"/>
+                      <w:szCs w:val="16"/>
+                    </w:rPr>
+                    <w:t>?</w:t>
+                  </w:r>
+                </w:p>
+              </w:txbxContent>
+            </v:textbox>
+          </v:shape>
+        </w:pict>
+      </w:r>
+    </w:p>
+    <w:p>
+      <w:pPr>
+        <w:rPr>
+          <w:rFonts w:ascii="Tahoma" w:hAnsi="Tahoma" w:cs="Tahoma"/>
+          <w:sz w:val="20"/>
+          <w:szCs w:val="20"/>
+        </w:rPr>
+      </w:pPr>
+      <w:r>
+        <w:rPr>
+          <w:rFonts w:ascii="Tahoma" w:hAnsi="Tahoma" w:cs="Tahoma"/>
+          <w:b/>
+          <w:bCs/>
+          <w:noProof/>
+          <w:sz w:val="20"/>
+          <w:szCs w:val="20"/>
+          <w:u w:val="single"/>
+        </w:rPr>
+        <w:pict>
+          <v:shape id="_x0000_s1102" type="#_x0000_t61" style="position:absolute;margin-left:349.15pt;margin-top:-594.35pt;width:78.9pt;height:31.7pt;z-index:251725824" adj="4189,13389">
+            <v:textbox style="mso-next-textbox:#_x0000_s1102">
+              <w:txbxContent>
+                <w:p>
+                  <w:pPr>
+                    <w:rPr>
+                      <w:rFonts w:ascii="Consolas" w:hAnsi="Consolas" w:cs="Consolas"/>
+                      <w:sz w:val="16"/>
+                      <w:szCs w:val="16"/>
+                    </w:rPr>
+                  </w:pPr>
+                  <w:r>
+                    <w:rPr>
+                      <w:rFonts w:ascii="Consolas" w:hAnsi="Consolas" w:cs="Consolas"/>
+                      <w:sz w:val="16"/>
+                      <w:szCs w:val="16"/>
+                    </w:rPr>
+                    <w:t>Enter setup mode; open AP</w:t>
+                  </w:r>
+                </w:p>
+              </w:txbxContent>
+            </v:textbox>
+          </v:shape>
+        </w:pict>
+      </w:r>
+      <w:r>
+        <w:rPr>
+          <w:rFonts w:ascii="Tahoma" w:hAnsi="Tahoma" w:cs="Tahoma"/>
+          <w:b/>
+          <w:bCs/>
+          <w:noProof/>
+          <w:sz w:val="20"/>
+          <w:szCs w:val="20"/>
+          <w:u w:val="single"/>
+        </w:rPr>
+        <w:pict>
+          <v:shape id="_x0000_s1101" type="#_x0000_t61" style="position:absolute;margin-left:337.15pt;margin-top:-606.35pt;width:78.9pt;height:31.7pt;z-index:251724800" adj="4189,13389">
+            <v:textbox style="mso-next-textbox:#_x0000_s1101">
+              <w:txbxContent>
+                <w:p>
+                  <w:pPr>
+                    <w:rPr>
+                      <w:rFonts w:ascii="Consolas" w:hAnsi="Consolas" w:cs="Consolas"/>
+                      <w:sz w:val="16"/>
+                      <w:szCs w:val="16"/>
+                    </w:rPr>
+                  </w:pPr>
+                  <w:r>
+                    <w:rPr>
+                      <w:rFonts w:ascii="Consolas" w:hAnsi="Consolas" w:cs="Consolas"/>
+                      <w:sz w:val="16"/>
+                      <w:szCs w:val="16"/>
+                    </w:rPr>
+                    <w:t>Enter setup mode; open AP</w:t>
+                  </w:r>
+                </w:p>
+              </w:txbxContent>
+            </v:textbox>
+          </v:shape>
+        </w:pict>
+      </w:r>
+      <w:r>
+        <w:rPr>
+          <w:rFonts w:ascii="Tahoma" w:hAnsi="Tahoma" w:cs="Tahoma"/>
+          <w:b/>
+          <w:bCs/>
+          <w:noProof/>
+          <w:sz w:val="20"/>
+          <w:szCs w:val="20"/>
+          <w:u w:val="single"/>
+        </w:rPr>
+        <w:pict>
+          <v:shape id="_x0000_s1100" type="#_x0000_t61" style="position:absolute;margin-left:325.15pt;margin-top:-618.35pt;width:78.9pt;height:31.7pt;z-index:251723776" adj="4189,13389">
+            <v:textbox style="mso-next-textbox:#_x0000_s1100">
+              <w:txbxContent>
+                <w:p>
+                  <w:pPr>
+                    <w:rPr>
+                      <w:rFonts w:ascii="Consolas" w:hAnsi="Consolas" w:cs="Consolas"/>
+                      <w:sz w:val="16"/>
+                      <w:szCs w:val="16"/>
+                    </w:rPr>
+                  </w:pPr>
+                  <w:r>
+                    <w:rPr>
+                      <w:rFonts w:ascii="Consolas" w:hAnsi="Consolas" w:cs="Consolas"/>
+                      <w:sz w:val="16"/>
+                      <w:szCs w:val="16"/>
+                    </w:rPr>
+                    <w:t>Enter setup mode; open AP</w:t>
+                  </w:r>
+                </w:p>
+              </w:txbxContent>
+            </v:textbox>
+          </v:shape>
+        </w:pict>
+      </w:r>
+      <w:r>
+        <w:rPr>
+          <w:rFonts w:ascii="Tahoma" w:hAnsi="Tahoma" w:cs="Tahoma"/>
+          <w:b/>
+          <w:bCs/>
+          <w:noProof/>
+          <w:sz w:val="20"/>
+          <w:szCs w:val="20"/>
+          <w:u w:val="single"/>
+        </w:rPr>
+        <w:pict>
+          <v:shapetype id="_x0000_t34" coordsize="21600,21600" o:spt="34" o:oned="t" adj="10800" path="m,l@0,0@0,21600,21600,21600e" filled="f">
+            <v:stroke joinstyle="miter"/>
+            <v:formulas>
+              <v:f eqn="val #0"/>
+            </v:formulas>
+            <v:path arrowok="t" fillok="f" o:connecttype="none"/>
+            <v:handles>
+              <v:h position="#0,center"/>
+            </v:handles>
+            <o:lock v:ext="edit" shapetype="t"/>
+          </v:shapetype>
+          <v:shape id="_x0000_s1096" type="#_x0000_t34" style="position:absolute;margin-left:240.4pt;margin-top:-1003.35pt;width:86.2pt;height:58.75pt;rotation:180;z-index:251720704" o:connectortype="elbow" adj=",-85996,-83280">
+            <v:stroke endarrow="block"/>
+          </v:shape>
+        </w:pict>
+      </w:r>
+      <w:r>
+        <w:rPr>
+          <w:rFonts w:ascii="Tahoma" w:hAnsi="Tahoma" w:cs="Tahoma"/>
+          <w:noProof/>
+          <w:sz w:val="20"/>
+          <w:szCs w:val="20"/>
+        </w:rPr>
+        <w:pict>
+          <v:shape id="_x0000_s1094" type="#_x0000_t34" style="position:absolute;margin-left:240.4pt;margin-top:-1003.35pt;width:65.15pt;height:40.25pt;z-index:251718656" o:connectortype="elbow" adj="10792,-93994,-81609">
+            <v:stroke endarrow="block"/>
+          </v:shape>
+        </w:pict>
+      </w:r>
+      <w:r>
+        <w:rPr>
+          <w:rFonts w:ascii="Tahoma" w:hAnsi="Tahoma" w:cs="Tahoma"/>
+          <w:noProof/>
+          <w:sz w:val="20"/>
+          <w:szCs w:val="20"/>
+        </w:rPr>
+        <w:pict>
+          <v:shape id="_x0000_s1092" type="#_x0000_t34" style="position:absolute;margin-left:240.7pt;margin-top:-987.35pt;width:73.15pt;height:34.15pt;rotation:270;z-index:251716608" o:connectortype="elbow" adj="10793,-154837,-78531">
+            <v:stroke startarrow="block" endarrow="block"/>
+          </v:shape>
+        </w:pict>
+      </w:r>
+      <w:r>
+        <w:rPr>
+          <w:rFonts w:ascii="Tahoma" w:hAnsi="Tahoma" w:cs="Tahoma"/>
+          <w:noProof/>
+          <w:sz w:val="20"/>
+          <w:szCs w:val="20"/>
+        </w:rPr>
+        <w:pict>
+          <v:shape id="_x0000_s1083" type="#_x0000_t32" style="position:absolute;margin-left:129.45pt;margin-top:9.85pt;width:32.05pt;height:0;z-index:251710464" o:connectortype="straight">
+            <v:stroke endarrow="block"/>
+          </v:shape>
+        </w:pict>
+      </w:r>
+    </w:p>
+    <w:p>
+      <w:pPr>
+        <w:rPr>
+          <w:rFonts w:ascii="Tahoma" w:hAnsi="Tahoma" w:cs="Tahoma"/>
+          <w:sz w:val="20"/>
+          <w:szCs w:val="20"/>
+        </w:rPr>
+      </w:pPr>
+      <w:r>
+        <w:rPr>
+          <w:rFonts w:ascii="Tahoma" w:hAnsi="Tahoma" w:cs="Tahoma"/>
+          <w:noProof/>
+          <w:sz w:val="20"/>
+          <w:szCs w:val="20"/>
+        </w:rPr>
+        <w:pict>
+          <v:shape id="_x0000_s1098" type="#_x0000_t32" style="position:absolute;margin-left:213.05pt;margin-top:-997.15pt;width:0;height:17.35pt;z-index:251721728" o:connectortype="straight">
+            <v:stroke endarrow="block"/>
+          </v:shape>
+        </w:pict>
+      </w:r>
+      <w:r>
+        <w:rPr>
+          <w:rFonts w:ascii="Tahoma" w:hAnsi="Tahoma" w:cs="Tahoma"/>
+          <w:noProof/>
+          <w:sz w:val="20"/>
+          <w:szCs w:val="20"/>
+        </w:rPr>
+        <w:pict>
+          <v:shape id="_x0000_s1095" type="#_x0000_t34" style="position:absolute;margin-left:418.9pt;margin-top:-676.4pt;width:120.9pt;height:92.9pt;rotation:90;flip:x;z-index:251719680" o:connectortype="elbow" adj="-215,290658,-76225">
+            <v:stroke endarrow="block"/>
+          </v:shape>
+        </w:pict>
+      </w:r>
+      <w:r>
+        <w:rPr>
+          <w:rFonts w:ascii="Tahoma" w:hAnsi="Tahoma" w:cs="Tahoma"/>
+          <w:noProof/>
+          <w:sz w:val="20"/>
+          <w:szCs w:val="20"/>
+        </w:rPr>
+        <w:pict>
+          <v:shape id="_x0000_s1093" type="#_x0000_t34" style="position:absolute;margin-left:260.2pt;margin-top:-1006.15pt;width:59.8pt;height:48.85pt;flip:y;z-index:251717632" o:connectortype="elbow" adj=",108243,-96062">
+            <v:stroke endarrow="block"/>
+          </v:shape>
+        </w:pict>
+      </w:r>
+      <w:r>
+        <w:rPr>
+          <w:rFonts w:ascii="Tahoma" w:hAnsi="Tahoma" w:cs="Tahoma"/>
+          <w:noProof/>
+          <w:sz w:val="20"/>
+          <w:szCs w:val="20"/>
+        </w:rPr>
+        <w:pict>
+          <v:shape id="_x0000_s1088" type="#_x0000_t110" style="position:absolute;margin-left:142.1pt;margin-top:21.4pt;width:118.1pt;height:68.7pt;z-index:251713536"/>
+        </w:pict>
+      </w:r>
+      <w:r>
+        <w:rPr>
+          <w:rFonts w:ascii="Tahoma" w:hAnsi="Tahoma" w:cs="Tahoma"/>
+          <w:noProof/>
+          <w:sz w:val="20"/>
+          <w:szCs w:val="20"/>
+        </w:rPr>
+        <w:pict>
+          <v:shape id="_x0000_s1090" type="#_x0000_t32" style="position:absolute;margin-left:201.05pt;margin-top:4pt;width:0;height:17.35pt;z-index:251715584" o:connectortype="straight">
+            <v:stroke endarrow="block"/>
+          </v:shape>
+        </w:pict>
+      </w:r>
+    </w:p>
+    <w:p>
+      <w:pPr>
+        <w:rPr>
+          <w:rFonts w:ascii="Tahoma" w:hAnsi="Tahoma" w:cs="Tahoma"/>
+          <w:sz w:val="20"/>
+          <w:szCs w:val="20"/>
+        </w:rPr>
+      </w:pPr>
+      <w:r>
+        <w:rPr>
+          <w:rFonts w:ascii="Tahoma" w:hAnsi="Tahoma" w:cs="Tahoma"/>
+          <w:noProof/>
+          <w:sz w:val="20"/>
+          <w:szCs w:val="20"/>
+        </w:rPr>
+        <w:pict>
+          <v:shape id="_x0000_s1089" type="#_x0000_t62" style="position:absolute;margin-left:156.55pt;margin-top:21.35pt;width:89pt;height:22.4pt;z-index:251714560" adj="4975,19334" stroked="f">
+            <v:fill opacity="0"/>
+            <v:textbox style="mso-next-textbox:#_x0000_s1089">
+              <w:txbxContent>
+                <w:p>
+                  <w:pPr>
+                    <w:jc w:val="center"/>
+                    <w:rPr>
+                      <w:rFonts w:ascii="Consolas" w:hAnsi="Consolas" w:cs="Consolas"/>
+                      <w:sz w:val="16"/>
+                      <w:szCs w:val="16"/>
+                    </w:rPr>
+                  </w:pPr>
+                  <w:r>
+                    <w:rPr>
+                      <w:rFonts w:ascii="Consolas" w:hAnsi="Consolas" w:cs="Consolas"/>
+                      <w:sz w:val="16"/>
+                      <w:szCs w:val="16"/>
+                    </w:rPr>
+                    <w:t>Got request?</w:t>
+                  </w:r>
+                </w:p>
+              </w:txbxContent>
+            </v:textbox>
+          </v:shape>
+        </w:pict>
+      </w:r>
+    </w:p>
+    <w:p>
+      <w:pPr>
+        <w:rPr>
+          <w:rFonts w:ascii="Tahoma" w:hAnsi="Tahoma" w:cs="Tahoma"/>
+          <w:sz w:val="20"/>
+          <w:szCs w:val="20"/>
+        </w:rPr>
+      </w:pPr>
+      <w:r>
+        <w:rPr>
+          <w:rFonts w:ascii="Tahoma" w:hAnsi="Tahoma" w:cs="Tahoma"/>
+          <w:noProof/>
+          <w:sz w:val="20"/>
+          <w:szCs w:val="20"/>
+        </w:rPr>
+        <w:pict>
+          <v:shape id="_x0000_s1116" type="#_x0000_t32" style="position:absolute;margin-left:260.2pt;margin-top:8.65pt;width:27.4pt;height:0;flip:x;z-index:251739136" o:connectortype="straight">
+            <v:stroke endarrow="block"/>
+          </v:shape>
+        </w:pict>
+      </w:r>
+      <w:r>
+        <w:rPr>
+          <w:rFonts w:ascii="Tahoma" w:hAnsi="Tahoma" w:cs="Tahoma"/>
+          <w:noProof/>
+          <w:sz w:val="20"/>
+          <w:szCs w:val="20"/>
+        </w:rPr>
+        <w:pict>
+          <v:shape id="_x0000_s1115" type="#_x0000_t32" style="position:absolute;margin-left:213.05pt;margin-top:-1044.4pt;width:0;height:17.35pt;z-index:251738112" o:connectortype="straight">
+            <v:stroke endarrow="block"/>
+          </v:shape>
+        </w:pict>
+      </w:r>
+      <w:r>
+        <w:rPr>
+          <w:rFonts w:ascii="Tahoma" w:hAnsi="Tahoma" w:cs="Tahoma"/>
+          <w:noProof/>
+          <w:sz w:val="20"/>
+          <w:szCs w:val="20"/>
+        </w:rPr>
+        <w:pict>
+          <v:shape id="_x0000_s1114" type="#_x0000_t32" style="position:absolute;margin-left:287.6pt;margin-top:8.65pt;width:0;height:85.8pt;flip:y;z-index:251737088" o:connectortype="straight"/>
+        </w:pict>
+      </w:r>
+    </w:p>
+    <w:p>
+      <w:pPr>
+        <w:rPr>
+          <w:rFonts w:ascii="Tahoma" w:hAnsi="Tahoma" w:cs="Tahoma"/>
+          <w:sz w:val="20"/>
+          <w:szCs w:val="20"/>
+        </w:rPr>
+      </w:pPr>
+      <w:r>
+        <w:rPr>
+          <w:rFonts w:ascii="Tahoma" w:hAnsi="Tahoma" w:cs="Tahoma"/>
+          <w:noProof/>
+          <w:sz w:val="20"/>
+          <w:szCs w:val="20"/>
+        </w:rPr>
+        <w:pict>
+          <v:shape id="_x0000_s1099" type="#_x0000_t32" style="position:absolute;margin-left:201.05pt;margin-top:19.3pt;width:0;height:17.35pt;z-index:251722752" o:connectortype="straight">
+            <v:stroke endarrow="block"/>
+          </v:shape>
+        </w:pict>
+      </w:r>
+    </w:p>
+    <w:p>
+      <w:pPr>
+        <w:rPr>
+          <w:rFonts w:ascii="Tahoma" w:hAnsi="Tahoma" w:cs="Tahoma"/>
+          <w:sz w:val="20"/>
+          <w:szCs w:val="20"/>
+        </w:rPr>
+      </w:pPr>
+    </w:p>
+    <w:p>
+      <w:pPr>
+        <w:rPr>
+          <w:rFonts w:ascii="Tahoma" w:hAnsi="Tahoma" w:cs="Tahoma"/>
+          <w:sz w:val="20"/>
+          <w:szCs w:val="20"/>
+        </w:rPr>
+      </w:pPr>
+      <w:r>
+        <w:rPr>
+          <w:rFonts w:ascii="Tahoma" w:hAnsi="Tahoma" w:cs="Tahoma"/>
+          <w:noProof/>
+          <w:sz w:val="20"/>
+          <w:szCs w:val="20"/>
+        </w:rPr>
+        <w:pict>
+          <v:shape id="_x0000_s1105" type="#_x0000_t62" style="position:absolute;margin-left:156.55pt;margin-top:13.05pt;width:89pt;height:30.45pt;z-index:251727872" adj="4975,14223" stroked="f">
+            <v:fill opacity="0"/>
+            <v:textbox style="mso-next-textbox:#_x0000_s1105">
+              <w:txbxContent>
+                <w:p>
+                  <w:pPr>
+                    <w:jc w:val="center"/>
+                    <w:rPr>
+                      <w:rFonts w:ascii="Consolas" w:hAnsi="Consolas" w:cs="Consolas"/>
+                      <w:sz w:val="16"/>
+                      <w:szCs w:val="16"/>
+                    </w:rPr>
+                  </w:pPr>
+                  <w:r>
+                    <w:rPr>
+                      <w:rFonts w:ascii="Consolas" w:hAnsi="Consolas" w:cs="Consolas"/>
+                      <w:sz w:val="16"/>
+                      <w:szCs w:val="16"/>
+                    </w:rPr>
+                    <w:t xml:space="preserve">Can connect to </w:t>
+                  </w:r>
+                  <w:proofErr w:type="spellStart"/>
+                  <w:r>
+                    <w:rPr>
+                      <w:rFonts w:ascii="Consolas" w:hAnsi="Consolas" w:cs="Consolas"/>
+                      <w:sz w:val="16"/>
+                      <w:szCs w:val="16"/>
+                    </w:rPr>
+                    <w:t>wifi</w:t>
+                  </w:r>
+                  <w:proofErr w:type="spellEnd"/>
+                  <w:r>
+                    <w:rPr>
+                      <w:rFonts w:ascii="Consolas" w:hAnsi="Consolas" w:cs="Consolas"/>
+                      <w:sz w:val="16"/>
+                      <w:szCs w:val="16"/>
+                    </w:rPr>
+                    <w:t>?</w:t>
+                  </w:r>
+                </w:p>
+              </w:txbxContent>
+            </v:textbox>
+          </v:shape>
+        </w:pict>
+      </w:r>
+    </w:p>
+    <w:p>
+      <w:pPr>
+        <w:rPr>
+          <w:rFonts w:ascii="Tahoma" w:hAnsi="Tahoma" w:cs="Tahoma"/>
+          <w:sz w:val="20"/>
+          <w:szCs w:val="20"/>
+        </w:rPr>
+      </w:pPr>
+      <w:r>
+        <w:rPr>
+          <w:rFonts w:ascii="Tahoma" w:hAnsi="Tahoma" w:cs="Tahoma"/>
+          <w:noProof/>
+          <w:sz w:val="20"/>
+          <w:szCs w:val="20"/>
+        </w:rPr>
+        <w:pict>
+          <v:shape id="_x0000_s1113" type="#_x0000_t32" style="position:absolute;margin-left:260.2pt;margin-top:0;width:27.4pt;height:0;z-index:251736064" o:connectortype="straight"/>
+        </w:pict>
+      </w:r>
+    </w:p>
+    <w:p>
+      <w:pPr>
+        <w:rPr>
+          <w:rFonts w:ascii="Tahoma" w:hAnsi="Tahoma" w:cs="Tahoma"/>
+          <w:sz w:val="20"/>
+          <w:szCs w:val="20"/>
+        </w:rPr>
+      </w:pPr>
+      <w:r>
+        <w:rPr>
+          <w:rFonts w:ascii="Tahoma" w:hAnsi="Tahoma" w:cs="Tahoma"/>
+          <w:noProof/>
+          <w:sz w:val="20"/>
+          <w:szCs w:val="20"/>
+        </w:rPr>
+        <w:pict>
+          <v:shape id="_x0000_s1107" type="#_x0000_t32" style="position:absolute;margin-left:201.05pt;margin-top:10.95pt;width:0;height:17.35pt;z-index:251729920" o:connectortype="straight">
+            <v:stroke endarrow="block"/>
+          </v:shape>
+        </w:pict>
+      </w:r>
+    </w:p>
+    <w:p>
+      <w:pPr>
+        <w:rPr>
+          <w:rFonts w:ascii="Tahoma" w:hAnsi="Tahoma" w:cs="Tahoma"/>
+          <w:sz w:val="20"/>
+          <w:szCs w:val="20"/>
+        </w:rPr>
+      </w:pPr>
+      <w:r>
+        <w:rPr>
+          <w:rFonts w:ascii="Tahoma" w:hAnsi="Tahoma" w:cs="Tahoma"/>
+          <w:noProof/>
+          <w:sz w:val="20"/>
+          <w:szCs w:val="20"/>
+        </w:rPr>
+        <w:pict>
+          <v:shape id="_x0000_s1108" type="#_x0000_t61" style="position:absolute;margin-left:161.5pt;margin-top:4.7pt;width:78.9pt;height:31.7pt;z-index:251730944" adj="4189,13389">
+            <v:textbox style="mso-next-textbox:#_x0000_s1108">
+              <w:txbxContent>
+                <w:p>
+                  <w:pPr>
+                    <w:jc w:val="center"/>
+                    <w:rPr>
+                      <w:rFonts w:ascii="Consolas" w:hAnsi="Consolas" w:cs="Consolas"/>
+                      <w:sz w:val="16"/>
+                      <w:szCs w:val="16"/>
+                    </w:rPr>
+                  </w:pPr>
+                  <w:r>
+                    <w:rPr>
+                      <w:rFonts w:ascii="Consolas" w:hAnsi="Consolas" w:cs="Consolas"/>
+                      <w:sz w:val="16"/>
+                      <w:szCs w:val="16"/>
+                    </w:rPr>
+                    <w:t xml:space="preserve">Save </w:t>
+                  </w:r>
+                  <w:proofErr w:type="spellStart"/>
+                  <w:r>
+                    <w:rPr>
+                      <w:rFonts w:ascii="Consolas" w:hAnsi="Consolas" w:cs="Consolas"/>
+                      <w:sz w:val="16"/>
+                      <w:szCs w:val="16"/>
+                    </w:rPr>
+                    <w:t>wifi</w:t>
+                  </w:r>
+                  <w:proofErr w:type="spellEnd"/>
+                  <w:r>
+                    <w:rPr>
+                      <w:rFonts w:ascii="Consolas" w:hAnsi="Consolas" w:cs="Consolas"/>
+                      <w:sz w:val="16"/>
+                      <w:szCs w:val="16"/>
+                    </w:rPr>
+                    <w:t xml:space="preserve"> info</w:t>
+                  </w:r>
+                </w:p>
+              </w:txbxContent>
+            </v:textbox>
+          </v:shape>
+        </w:pict>
+      </w:r>
+    </w:p>
+    <w:p>
+      <w:pPr>
+        <w:rPr>
+          <w:rFonts w:ascii="Tahoma" w:hAnsi="Tahoma" w:cs="Tahoma"/>
+          <w:sz w:val="20"/>
+          <w:szCs w:val="20"/>
+        </w:rPr>
+      </w:pPr>
+      <w:r>
+        <w:rPr>
+          <w:rFonts w:ascii="Tahoma" w:hAnsi="Tahoma" w:cs="Tahoma"/>
+          <w:noProof/>
+          <w:sz w:val="20"/>
+          <w:szCs w:val="20"/>
+        </w:rPr>
+        <w:pict>
+          <v:shape id="_x0000_s1111" type="#_x0000_t32" style="position:absolute;margin-left:201.05pt;margin-top:12.8pt;width:0;height:17.35pt;z-index:251734016" o:connectortype="straight">
+            <v:stroke endarrow="block"/>
+          </v:shape>
+        </w:pict>
+      </w:r>
+    </w:p>
+    <w:p>
+      <w:pPr>
+        <w:rPr>
+          <w:rFonts w:ascii="Tahoma" w:hAnsi="Tahoma" w:cs="Tahoma"/>
+          <w:sz w:val="20"/>
+          <w:szCs w:val="20"/>
+        </w:rPr>
+      </w:pPr>
+      <w:r>
+        <w:rPr>
+          <w:rFonts w:ascii="Tahoma" w:hAnsi="Tahoma" w:cs="Tahoma"/>
+          <w:noProof/>
+          <w:sz w:val="20"/>
+          <w:szCs w:val="20"/>
+        </w:rPr>
+        <w:pict>
+          <v:shape id="_x0000_s1110" type="#_x0000_t61" style="position:absolute;margin-left:161.55pt;margin-top:6.55pt;width:78.9pt;height:43.7pt;z-index:251732992" adj="4189,9713">
+            <v:textbox style="mso-next-textbox:#_x0000_s1110">
+              <w:txbxContent>
+                <w:p>
+                  <w:pPr>
+                    <w:jc w:val="center"/>
+                    <w:rPr>
+                      <w:rFonts w:ascii="Consolas" w:hAnsi="Consolas" w:cs="Consolas"/>
+                      <w:sz w:val="16"/>
+                      <w:szCs w:val="16"/>
+                    </w:rPr>
+                  </w:pPr>
+                  <w:r>
+                    <w:rPr>
+                      <w:rFonts w:ascii="Consolas" w:hAnsi="Consolas" w:cs="Consolas"/>
+                      <w:sz w:val="16"/>
+                      <w:szCs w:val="16"/>
+                    </w:rPr>
+                    <w:t>Send IP address in response</w:t>
+                  </w:r>
+                </w:p>
+              </w:txbxContent>
+            </v:textbox>
+          </v:shape>
+        </w:pict>
+      </w:r>
+    </w:p>
+    <w:p>
+      <w:pPr>
+        <w:rPr>
+          <w:rFonts w:ascii="Tahoma" w:hAnsi="Tahoma" w:cs="Tahoma"/>
+          <w:sz w:val="20"/>
+          <w:szCs w:val="20"/>
+        </w:rPr>
+      </w:pPr>
+    </w:p>
+    <w:p>
+      <w:pPr>
+        <w:rPr>
+          <w:rFonts w:ascii="Tahoma" w:hAnsi="Tahoma" w:cs="Tahoma"/>
+          <w:sz w:val="20"/>
+          <w:szCs w:val="20"/>
+        </w:rPr>
+      </w:pPr>
+      <w:r>
+        <w:rPr>
+          <w:rFonts w:ascii="Tahoma" w:hAnsi="Tahoma" w:cs="Tahoma"/>
+          <w:noProof/>
+          <w:sz w:val="20"/>
+          <w:szCs w:val="20"/>
+        </w:rPr>
+        <w:pict>
+          <v:shape id="_x0000_s1109" type="#_x0000_t62" style="position:absolute;margin-left:159.7pt;margin-top:20.4pt;width:84pt;height:34.5pt;z-index:251731968" adj="9771,10424">
+            <v:textbox style="mso-next-textbox:#_x0000_s1109">
+              <w:txbxContent>
+                <w:p>
+                  <w:pPr>
+                    <w:jc w:val="center"/>
+                    <w:rPr>
+                      <w:rFonts w:ascii="Consolas" w:hAnsi="Consolas" w:cs="Consolas"/>
+                      <w:sz w:val="16"/>
+                      <w:szCs w:val="16"/>
+                    </w:rPr>
+                  </w:pPr>
+                  <w:r>
+                    <w:rPr>
+                      <w:rFonts w:ascii="Consolas" w:hAnsi="Consolas" w:cs="Consolas"/>
+                      <w:sz w:val="16"/>
+                      <w:szCs w:val="16"/>
+                    </w:rPr>
+                    <w:t>Run in normal mode</w:t>
+                  </w:r>
+                </w:p>
+              </w:txbxContent>
+            </v:textbox>
+          </v:shape>
+        </w:pict>
+      </w:r>
+      <w:r>
+        <w:rPr>
+          <w:rFonts w:ascii="Tahoma" w:hAnsi="Tahoma" w:cs="Tahoma"/>
+          <w:noProof/>
+          <w:sz w:val="20"/>
+          <w:szCs w:val="20"/>
+        </w:rPr>
+        <w:pict>
+          <v:shape id="_x0000_s1112" type="#_x0000_t32" style="position:absolute;margin-left:201.05pt;margin-top:3.05pt;width:0;height:17.35pt;z-index:251735040" o:connectortype="straight">
+            <v:stroke endarrow="block"/>
+          </v:shape>
+        </w:pict>
+      </w:r>
+    </w:p>
+    <w:p>
+      <w:pPr>
+        <w:rPr>
+          <w:rFonts w:ascii="Tahoma" w:hAnsi="Tahoma" w:cs="Tahoma"/>
+          <w:sz w:val="20"/>
+          <w:szCs w:val="20"/>
+        </w:rPr>
+      </w:pPr>
+    </w:p>
+    <w:p>
+      <w:pPr>
+        <w:rPr>
+          <w:rFonts w:ascii="Tahoma" w:hAnsi="Tahoma" w:cs="Tahoma"/>
+          <w:sz w:val="20"/>
+          <w:szCs w:val="20"/>
+        </w:rPr>
+      </w:pPr>
+    </w:p>
+    <w:p>
+      <w:pPr>
+        <w:rPr>
+          <w:rFonts w:ascii="Tahoma" w:hAnsi="Tahoma" w:cs="Tahoma"/>
+          <w:sz w:val="20"/>
+          <w:szCs w:val="20"/>
+        </w:rPr>
+      </w:pPr>
+    </w:p>
+    <w:p>
+      <w:pPr>
+        <w:rPr>
+          <w:rFonts w:ascii="Tahoma" w:hAnsi="Tahoma" w:cs="Tahoma"/>
+          <w:sz w:val="20"/>
+          <w:szCs w:val="20"/>
+        </w:rPr>
+      </w:pPr>
+      <w:r>
+        <w:rPr>
+          <w:rFonts w:ascii="Tahoma" w:hAnsi="Tahoma" w:cs="Tahoma"/>
+          <w:b/>
+          <w:bCs/>
+          <w:sz w:val="20"/>
+          <w:szCs w:val="20"/>
+          <w:u w:val="single"/>
+        </w:rPr>
+        <w:t xml:space="preserve">Hardware: </w:t>
+      </w:r>
+    </w:p>
+    <w:p>
+      <w:pPr>
+        <w:rPr>
+          <w:rFonts w:ascii="Tahoma" w:hAnsi="Tahoma" w:cs="Tahoma"/>
+          <w:sz w:val="20"/>
+          <w:szCs w:val="20"/>
+        </w:rPr>
+      </w:pPr>
+      <w:r>
+        <w:rPr>
+          <w:rFonts w:ascii="Tahoma" w:hAnsi="Tahoma" w:cs="Tahoma"/>
+          <w:sz w:val="20"/>
+          <w:szCs w:val="20"/>
+        </w:rPr>
+        <w:t xml:space="preserve">To complete this tutorial, you’re going to need to obtain some items on your own, all of which are easy to obtain. </w:t>
+      </w:r>
+      <w:r>
+        <w:rPr>
+          <w:rFonts w:ascii="Tahoma" w:hAnsi="Tahoma" w:cs="Tahoma"/>
+          <w:sz w:val="20"/>
+          <w:szCs w:val="20"/>
+        </w:rPr>
+        <w:t xml:space="preserve">There are fewer pieces of equipment required than in my previous </w:t>
+      </w:r>
+      <w:proofErr w:type="spellStart"/>
+      <w:r>
+        <w:rPr>
+          <w:rFonts w:ascii="Tahoma" w:hAnsi="Tahoma" w:cs="Tahoma"/>
+          <w:sz w:val="20"/>
+          <w:szCs w:val="20"/>
+        </w:rPr>
+        <w:t>IoT</w:t>
+      </w:r>
+      <w:proofErr w:type="spellEnd"/>
+      <w:r>
+        <w:rPr>
+          <w:rFonts w:ascii="Tahoma" w:hAnsi="Tahoma" w:cs="Tahoma"/>
+          <w:sz w:val="20"/>
+          <w:szCs w:val="20"/>
+        </w:rPr>
+        <w:t xml:space="preserve"> tutorial, and the total bill </w:t>
+      </w:r>
+      <w:r>
+        <w:rPr>
+          <w:rFonts w:ascii="Tahoma" w:hAnsi="Tahoma" w:cs="Tahoma"/>
+          <w:sz w:val="20"/>
+          <w:szCs w:val="20"/>
+        </w:rPr>
+        <w:t xml:space="preserve">is orders of magnitude cheaper. </w:t>
+      </w:r>
+    </w:p>
+    <w:p>
+      <w:pPr>
+        <w:pStyle w:val="ListParagraph"/>
+        <w:numPr>
+          <w:ilvl w:val="0"/>
+          <w:numId w:val="2"/>
+        </w:numPr>
+        <w:rPr>
+          <w:rFonts w:ascii="Tahoma" w:hAnsi="Tahoma" w:cs="Tahoma"/>
+          <w:sz w:val="20"/>
+          <w:szCs w:val="20"/>
+        </w:rPr>
+      </w:pPr>
+      <w:r>
+        <w:rPr>
+          <w:rFonts w:ascii="Tahoma" w:hAnsi="Tahoma" w:cs="Tahoma"/>
+          <w:sz w:val="20"/>
+          <w:szCs w:val="20"/>
+        </w:rPr>
+        <w:t xml:space="preserve">An ESP8266 chip. They cost about just a few USD at the time of this writing. </w:t>
+      </w:r>
+      <w:hyperlink r:id="rId5" w:history="1">
+        <w:r>
+          <w:rPr>
+            <w:rStyle w:val="Hyperlink"/>
+            <w:rFonts w:ascii="Tahoma" w:hAnsi="Tahoma" w:cs="Tahoma"/>
+            <w:sz w:val="20"/>
+            <w:szCs w:val="20"/>
+          </w:rPr>
+          <w:t>http://www.ebay.com/itm/ESP8266-ESP-12E-Serial-WIFI-Wireless-Transceiver-Wireless-Module-LWIP-AP-STA-/191607430420</w:t>
+        </w:r>
+      </w:hyperlink>
+      <w:r>
+        <w:rPr>
+          <w:rFonts w:ascii="Tahoma" w:hAnsi="Tahoma" w:cs="Tahoma"/>
+          <w:sz w:val="20"/>
+          <w:szCs w:val="20"/>
+        </w:rPr>
+        <w:t xml:space="preserve"> </w:t>
+      </w:r>
+      <w:r>
+        <w:rPr>
+          <w:rFonts w:ascii="Tahoma" w:hAnsi="Tahoma" w:cs="Tahoma"/>
+          <w:sz w:val="20"/>
+          <w:szCs w:val="20"/>
+        </w:rPr>
+        <w:t>(approx $5 US)</w:t>
+      </w:r>
+    </w:p>
+    <w:p>
+      <w:pPr>
+        <w:pStyle w:val="ListParagraph"/>
+        <w:rPr>
+          <w:rFonts w:ascii="Tahoma" w:hAnsi="Tahoma" w:cs="Tahoma"/>
+          <w:sz w:val="20"/>
+          <w:szCs w:val="20"/>
+        </w:rPr>
+      </w:pPr>
+    </w:p>
+    <w:p>
+      <w:pPr>
+        <w:pStyle w:val="ListParagraph"/>
+        <w:numPr>
+          <w:ilvl w:val="0"/>
+          <w:numId w:val="2"/>
+        </w:numPr>
+        <w:rPr>
+          <w:rFonts w:ascii="Tahoma" w:hAnsi="Tahoma" w:cs="Tahoma"/>
+          <w:sz w:val="20"/>
+          <w:szCs w:val="20"/>
+        </w:rPr>
+      </w:pPr>
+      <w:r>
+        <w:rPr>
+          <w:rFonts w:ascii="Tahoma" w:hAnsi="Tahoma" w:cs="Tahoma"/>
+          <w:sz w:val="20"/>
+          <w:szCs w:val="20"/>
+        </w:rPr>
+        <w:t xml:space="preserve">A serial adapter which on one side is USB (to plug into your dev computer), and the other side fits into the ESP8266 chip. </w:t>
+      </w:r>
+      <w:r>
+        <w:rPr>
+          <w:rFonts w:ascii="Tahoma" w:hAnsi="Tahoma" w:cs="Tahoma"/>
+          <w:sz w:val="20"/>
+          <w:szCs w:val="20"/>
+        </w:rPr>
+        <w:t>(a few $ US)</w:t>
+      </w:r>
+    </w:p>
+    <w:p>
+      <w:pPr>
+        <w:pStyle w:val="ListParagraph"/>
+        <w:rPr>
+          <w:rFonts w:ascii="Tahoma" w:hAnsi="Tahoma" w:cs="Tahoma"/>
+          <w:sz w:val="20"/>
+          <w:szCs w:val="20"/>
+        </w:rPr>
+      </w:pPr>
+    </w:p>
+    <w:p>
+      <w:pPr>
+        <w:pStyle w:val="ListParagraph"/>
+        <w:numPr>
+          <w:ilvl w:val="0"/>
+          <w:numId w:val="2"/>
+        </w:numPr>
+        <w:rPr>
+          <w:rFonts w:ascii="Tahoma" w:hAnsi="Tahoma" w:cs="Tahoma"/>
+          <w:sz w:val="20"/>
+          <w:szCs w:val="20"/>
+        </w:rPr>
+      </w:pPr>
+      <w:r>
+        <w:rPr>
+          <w:rFonts w:ascii="Tahoma" w:hAnsi="Tahoma" w:cs="Tahoma"/>
+          <w:sz w:val="20"/>
+          <w:szCs w:val="20"/>
+        </w:rPr>
+        <w:t xml:space="preserve">One or more local </w:t>
+      </w:r>
+      <w:proofErr w:type="spellStart"/>
+      <w:r>
+        <w:rPr>
+          <w:rFonts w:ascii="Tahoma" w:hAnsi="Tahoma" w:cs="Tahoma"/>
+          <w:sz w:val="20"/>
+          <w:szCs w:val="20"/>
+        </w:rPr>
+        <w:t>wifi</w:t>
+      </w:r>
+      <w:proofErr w:type="spellEnd"/>
+      <w:r>
+        <w:rPr>
+          <w:rFonts w:ascii="Tahoma" w:hAnsi="Tahoma" w:cs="Tahoma"/>
+          <w:sz w:val="20"/>
+          <w:szCs w:val="20"/>
+        </w:rPr>
+        <w:t xml:space="preserve"> networks</w:t>
+      </w:r>
+      <w:r>
+        <w:rPr>
+          <w:rFonts w:ascii="Tahoma" w:hAnsi="Tahoma" w:cs="Tahoma"/>
+          <w:sz w:val="20"/>
+          <w:szCs w:val="20"/>
+        </w:rPr>
+        <w:t xml:space="preserve"> to which you know the username and password. </w:t>
+      </w:r>
+    </w:p>
+    <w:p>
+      <w:pPr>
+        <w:pStyle w:val="ListParagraph"/>
+        <w:rPr>
+          <w:rFonts w:ascii="Tahoma" w:hAnsi="Tahoma" w:cs="Tahoma"/>
+          <w:sz w:val="20"/>
+          <w:szCs w:val="20"/>
+        </w:rPr>
+      </w:pPr>
+    </w:p>
+    <w:p>
+      <w:pPr>
+        <w:rPr>
+          <w:rFonts w:ascii="Tahoma" w:hAnsi="Tahoma" w:cs="Tahoma"/>
+          <w:sz w:val="16"/>
+          <w:szCs w:val="16"/>
+        </w:rPr>
+      </w:pPr>
+    </w:p>
+    <w:p>
+      <w:pPr>
+        <w:rPr>
+          <w:rFonts w:ascii="Tahoma" w:hAnsi="Tahoma" w:cs="Tahoma"/>
+          <w:b/>
+          <w:bCs/>
+          <w:sz w:val="20"/>
+          <w:szCs w:val="20"/>
+          <w:u w:val="single"/>
+        </w:rPr>
+      </w:pPr>
+      <w:r>
+        <w:rPr>
+          <w:rFonts w:ascii="Tahoma" w:hAnsi="Tahoma" w:cs="Tahoma"/>
+          <w:b/>
+          <w:bCs/>
+          <w:sz w:val="20"/>
+          <w:szCs w:val="20"/>
+          <w:u w:val="single"/>
+        </w:rPr>
+        <w:t xml:space="preserve">Software: </w:t>
+      </w:r>
+    </w:p>
+    <w:p>
+      <w:pPr>
+        <w:pStyle w:val="ListParagraph"/>
+        <w:numPr>
+          <w:ilvl w:val="0"/>
+          <w:numId w:val="2"/>
+        </w:numPr>
+        <w:rPr>
+          <w:rFonts w:ascii="Tahoma" w:hAnsi="Tahoma" w:cs="Tahoma"/>
+          <w:sz w:val="16"/>
+          <w:szCs w:val="16"/>
+        </w:rPr>
+      </w:pPr>
+      <w:proofErr w:type="spellStart"/>
+      <w:r>
+        <w:rPr>
+          <w:rFonts w:ascii="Tahoma" w:hAnsi="Tahoma" w:cs="Tahoma"/>
+          <w:sz w:val="16"/>
+          <w:szCs w:val="16"/>
+        </w:rPr>
+        <w:t>Arduino</w:t>
+      </w:r>
+      <w:proofErr w:type="spellEnd"/>
+      <w:r>
+        <w:rPr>
+          <w:rFonts w:ascii="Tahoma" w:hAnsi="Tahoma" w:cs="Tahoma"/>
+          <w:sz w:val="16"/>
+          <w:szCs w:val="16"/>
+        </w:rPr>
+        <w:t xml:space="preserve"> IDE. There are versions for all major </w:t>
+      </w:r>
+      <w:proofErr w:type="spellStart"/>
+      <w:r>
+        <w:rPr>
+          <w:rFonts w:ascii="Tahoma" w:hAnsi="Tahoma" w:cs="Tahoma"/>
+          <w:sz w:val="16"/>
+          <w:szCs w:val="16"/>
+        </w:rPr>
+        <w:t>OSes</w:t>
+      </w:r>
+      <w:proofErr w:type="spellEnd"/>
+      <w:r>
+        <w:rPr>
+          <w:rFonts w:ascii="Tahoma" w:hAnsi="Tahoma" w:cs="Tahoma"/>
+          <w:sz w:val="16"/>
+          <w:szCs w:val="16"/>
+        </w:rPr>
+        <w:t xml:space="preserve">, including Windows. This tutorial was developed on the </w:t>
+      </w:r>
+      <w:proofErr w:type="spellStart"/>
+      <w:r>
+        <w:rPr>
+          <w:rFonts w:ascii="Tahoma" w:hAnsi="Tahoma" w:cs="Tahoma"/>
+          <w:sz w:val="16"/>
+          <w:szCs w:val="16"/>
+        </w:rPr>
+        <w:t>Ubuntu</w:t>
+      </w:r>
+      <w:proofErr w:type="spellEnd"/>
+      <w:r>
+        <w:rPr>
+          <w:rFonts w:ascii="Tahoma" w:hAnsi="Tahoma" w:cs="Tahoma"/>
+          <w:sz w:val="16"/>
+          <w:szCs w:val="16"/>
+        </w:rPr>
+        <w:t xml:space="preserve"> version, but I’ve installed and used </w:t>
+      </w:r>
+      <w:proofErr w:type="spellStart"/>
+      <w:r>
+        <w:rPr>
+          <w:rFonts w:ascii="Tahoma" w:hAnsi="Tahoma" w:cs="Tahoma"/>
+          <w:sz w:val="16"/>
+          <w:szCs w:val="16"/>
+        </w:rPr>
+        <w:t>Arduino</w:t>
+      </w:r>
+      <w:proofErr w:type="spellEnd"/>
+      <w:r>
+        <w:rPr>
+          <w:rFonts w:ascii="Tahoma" w:hAnsi="Tahoma" w:cs="Tahoma"/>
+          <w:sz w:val="16"/>
+          <w:szCs w:val="16"/>
+        </w:rPr>
+        <w:t xml:space="preserve"> on Windows as well, no problems. </w:t>
+      </w:r>
+    </w:p>
+    <w:p>
+      <w:pPr>
+        <w:pStyle w:val="ListParagraph"/>
+        <w:rPr>
+          <w:rFonts w:ascii="Tahoma" w:hAnsi="Tahoma" w:cs="Tahoma"/>
+          <w:sz w:val="16"/>
+          <w:szCs w:val="16"/>
+        </w:rPr>
+      </w:pPr>
+    </w:p>
+    <w:p>
+      <w:pPr>
+        <w:pStyle w:val="ListParagraph"/>
+        <w:numPr>
+          <w:ilvl w:val="0"/>
+          <w:numId w:val="2"/>
+        </w:numPr>
+        <w:rPr>
+          <w:rFonts w:ascii="Tahoma" w:hAnsi="Tahoma" w:cs="Tahoma"/>
+          <w:sz w:val="16"/>
+          <w:szCs w:val="16"/>
+        </w:rPr>
+      </w:pPr>
+      <w:r>
+        <w:rPr>
+          <w:rFonts w:ascii="Tahoma" w:hAnsi="Tahoma" w:cs="Tahoma"/>
+          <w:sz w:val="16"/>
+          <w:szCs w:val="16"/>
+        </w:rPr>
+        <w:t xml:space="preserve">The ESP8266 development library for </w:t>
+      </w:r>
+      <w:proofErr w:type="spellStart"/>
+      <w:r>
+        <w:rPr>
+          <w:rFonts w:ascii="Tahoma" w:hAnsi="Tahoma" w:cs="Tahoma"/>
+          <w:sz w:val="16"/>
+          <w:szCs w:val="16"/>
+        </w:rPr>
+        <w:t>Arduino</w:t>
+      </w:r>
+      <w:proofErr w:type="spellEnd"/>
+      <w:r>
+        <w:rPr>
+          <w:rFonts w:ascii="Tahoma" w:hAnsi="Tahoma" w:cs="Tahoma"/>
+          <w:sz w:val="16"/>
+          <w:szCs w:val="16"/>
+        </w:rPr>
+        <w:t xml:space="preserve">. </w:t>
+      </w:r>
+      <w:hyperlink r:id="rId6" w:history="1">
+        <w:r>
+          <w:rPr>
+            <w:rStyle w:val="Hyperlink"/>
+            <w:rFonts w:ascii="Tahoma" w:hAnsi="Tahoma" w:cs="Tahoma"/>
+            <w:sz w:val="16"/>
+            <w:szCs w:val="16"/>
+          </w:rPr>
+          <w:t>https://github.com/esp8266/Arduino</w:t>
+        </w:r>
+      </w:hyperlink>
+      <w:r>
+        <w:rPr>
+          <w:rFonts w:ascii="Tahoma" w:hAnsi="Tahoma" w:cs="Tahoma"/>
+          <w:sz w:val="16"/>
+          <w:szCs w:val="16"/>
+        </w:rPr>
+        <w:t xml:space="preserve"> </w:t>
+      </w:r>
+    </w:p>
+    <w:p>
+      <w:pPr>
+        <w:pStyle w:val="ListParagraph"/>
+        <w:rPr>
+          <w:rFonts w:ascii="Tahoma" w:hAnsi="Tahoma" w:cs="Tahoma"/>
+          <w:sz w:val="16"/>
+          <w:szCs w:val="16"/>
+        </w:rPr>
+      </w:pPr>
+    </w:p>
+    <w:p>
+      <w:pPr>
+        <w:pStyle w:val="ListParagraph"/>
+        <w:numPr>
+          <w:ilvl w:val="0"/>
+          <w:numId w:val="2"/>
+        </w:numPr>
+        <w:rPr>
+          <w:rFonts w:ascii="Tahoma" w:hAnsi="Tahoma" w:cs="Tahoma"/>
+          <w:sz w:val="16"/>
+          <w:szCs w:val="16"/>
+        </w:rPr>
+      </w:pPr>
+      <w:r>
+        <w:rPr>
+          <w:rFonts w:ascii="Tahoma" w:hAnsi="Tahoma" w:cs="Tahoma"/>
+          <w:sz w:val="16"/>
+          <w:szCs w:val="16"/>
+        </w:rPr>
+        <w:t xml:space="preserve">Drivers: drivers for your adapter should most likely be plug &amp; play, or no additional drivers required </w:t>
+      </w:r>
+    </w:p>
+    <w:p>
+      <w:pPr>
+        <w:pStyle w:val="ListParagraph"/>
+        <w:rPr>
+          <w:rFonts w:ascii="Tahoma" w:hAnsi="Tahoma" w:cs="Tahoma"/>
+          <w:sz w:val="20"/>
+          <w:szCs w:val="20"/>
+        </w:rPr>
+      </w:pPr>
+    </w:p>
+    <w:p>
+      <w:pPr>
+        <w:rPr>
+          <w:rFonts w:ascii="Tahoma" w:hAnsi="Tahoma" w:cs="Tahoma"/>
+          <w:b/>
+          <w:bCs/>
+          <w:sz w:val="20"/>
+          <w:szCs w:val="20"/>
+          <w:u w:val="single"/>
+        </w:rPr>
+      </w:pPr>
+      <w:r>
+        <w:rPr>
+          <w:rFonts w:ascii="Tahoma" w:hAnsi="Tahoma" w:cs="Tahoma"/>
+          <w:b/>
+          <w:bCs/>
+          <w:sz w:val="20"/>
+          <w:szCs w:val="20"/>
+          <w:u w:val="single"/>
+        </w:rPr>
+        <w:t>Setup:</w:t>
+      </w:r>
+    </w:p>
+    <w:p>
+      <w:pPr>
+        <w:pStyle w:val="ListParagraph"/>
+        <w:numPr>
+          <w:ilvl w:val="0"/>
+          <w:numId w:val="2"/>
+        </w:numPr>
+        <w:rPr>
+          <w:rFonts w:ascii="Tahoma" w:hAnsi="Tahoma" w:cs="Tahoma"/>
+          <w:sz w:val="20"/>
+          <w:szCs w:val="20"/>
+        </w:rPr>
+      </w:pPr>
+      <w:r>
+        <w:rPr>
+          <w:rFonts w:ascii="Tahoma" w:hAnsi="Tahoma" w:cs="Tahoma"/>
+          <w:sz w:val="20"/>
+          <w:szCs w:val="20"/>
+        </w:rPr>
+        <w:t xml:space="preserve">Install </w:t>
+      </w:r>
+      <w:proofErr w:type="spellStart"/>
+      <w:r>
+        <w:rPr>
+          <w:rFonts w:ascii="Tahoma" w:hAnsi="Tahoma" w:cs="Tahoma"/>
+          <w:sz w:val="20"/>
+          <w:szCs w:val="20"/>
+        </w:rPr>
+        <w:t>Arduino</w:t>
+      </w:r>
+      <w:proofErr w:type="spellEnd"/>
+      <w:r>
+        <w:rPr>
+          <w:rFonts w:ascii="Tahoma" w:hAnsi="Tahoma" w:cs="Tahoma"/>
+          <w:sz w:val="20"/>
+          <w:szCs w:val="20"/>
+        </w:rPr>
+        <w:t xml:space="preserve"> IDE  </w:t>
+      </w:r>
+      <w:hyperlink r:id="rId7" w:history="1">
+        <w:r>
+          <w:rPr>
+            <w:rStyle w:val="Hyperlink"/>
+            <w:rFonts w:ascii="Tahoma" w:hAnsi="Tahoma" w:cs="Tahoma"/>
+            <w:sz w:val="20"/>
+            <w:szCs w:val="20"/>
+          </w:rPr>
+          <w:t>https://www.arduino.cc/en/Guide/Windows</w:t>
+        </w:r>
+      </w:hyperlink>
+      <w:r>
+        <w:rPr>
+          <w:rFonts w:ascii="Tahoma" w:hAnsi="Tahoma" w:cs="Tahoma"/>
+          <w:sz w:val="20"/>
+          <w:szCs w:val="20"/>
+        </w:rPr>
+        <w:t xml:space="preserve"> </w:t>
+      </w:r>
+    </w:p>
+    <w:p>
+      <w:pPr>
+        <w:pStyle w:val="ListParagraph"/>
+        <w:numPr>
+          <w:ilvl w:val="0"/>
+          <w:numId w:val="2"/>
+        </w:numPr>
+        <w:rPr>
+          <w:rFonts w:ascii="Tahoma" w:hAnsi="Tahoma" w:cs="Tahoma"/>
+          <w:sz w:val="20"/>
+          <w:szCs w:val="20"/>
+        </w:rPr>
+      </w:pPr>
+      <w:r>
+        <w:rPr>
+          <w:rFonts w:ascii="Tahoma" w:hAnsi="Tahoma" w:cs="Tahoma"/>
+          <w:sz w:val="20"/>
+          <w:szCs w:val="20"/>
+        </w:rPr>
+        <w:t xml:space="preserve">Install the ESP8266 library using Boards Manager  </w:t>
+      </w:r>
+    </w:p>
+    <w:p>
+      <w:pPr>
+        <w:rPr>
+          <w:rFonts w:ascii="Tahoma" w:hAnsi="Tahoma" w:cs="Tahoma"/>
+          <w:sz w:val="20"/>
+          <w:szCs w:val="20"/>
+        </w:rPr>
+      </w:pPr>
+      <w:r>
+        <w:rPr>
+          <w:rFonts w:ascii="Tahoma" w:hAnsi="Tahoma" w:cs="Tahoma"/>
+          <w:sz w:val="20"/>
+          <w:szCs w:val="20"/>
+        </w:rPr>
+        <w:t xml:space="preserve">To install ESP8266 library using Boards Manager: </w:t>
+      </w:r>
+    </w:p>
+    <w:p>
+      <w:pPr>
+        <w:pStyle w:val="ListParagraph"/>
+        <w:numPr>
+          <w:ilvl w:val="0"/>
+          <w:numId w:val="2"/>
+        </w:numPr>
+        <w:rPr>
+          <w:rFonts w:ascii="Tahoma" w:hAnsi="Tahoma" w:cs="Tahoma"/>
+          <w:sz w:val="20"/>
+          <w:szCs w:val="20"/>
+        </w:rPr>
+      </w:pPr>
+      <w:r>
+        <w:rPr>
+          <w:rFonts w:ascii="Tahoma" w:hAnsi="Tahoma" w:cs="Tahoma"/>
+          <w:sz w:val="20"/>
+          <w:szCs w:val="20"/>
+        </w:rPr>
+        <w:t xml:space="preserve">In </w:t>
+      </w:r>
+      <w:proofErr w:type="spellStart"/>
+      <w:r>
+        <w:rPr>
+          <w:rFonts w:ascii="Tahoma" w:hAnsi="Tahoma" w:cs="Tahoma"/>
+          <w:sz w:val="20"/>
+          <w:szCs w:val="20"/>
+        </w:rPr>
+        <w:t>Arduino</w:t>
+      </w:r>
+      <w:proofErr w:type="spellEnd"/>
+      <w:r>
+        <w:rPr>
+          <w:rFonts w:ascii="Tahoma" w:hAnsi="Tahoma" w:cs="Tahoma"/>
+          <w:sz w:val="20"/>
+          <w:szCs w:val="20"/>
+        </w:rPr>
+        <w:t xml:space="preserve"> IDE, open File -&gt; Preferences</w:t>
+      </w:r>
+    </w:p>
+    <w:p>
+      <w:pPr>
+        <w:pStyle w:val="ListParagraph"/>
+        <w:numPr>
+          <w:ilvl w:val="0"/>
+          <w:numId w:val="2"/>
+        </w:numPr>
+        <w:rPr>
+          <w:rFonts w:ascii="Tahoma" w:hAnsi="Tahoma" w:cs="Tahoma"/>
+          <w:sz w:val="20"/>
+          <w:szCs w:val="20"/>
+        </w:rPr>
+      </w:pPr>
+      <w:r>
+        <w:rPr>
+          <w:rFonts w:ascii="Tahoma" w:hAnsi="Tahoma" w:cs="Tahoma"/>
+          <w:sz w:val="20"/>
+          <w:szCs w:val="20"/>
+        </w:rPr>
+        <w:t xml:space="preserve">Enter this URL in “Additional Boards Manager URL”: </w:t>
+      </w:r>
+      <w:hyperlink r:id="rId8" w:history="1">
+        <w:r>
+          <w:rPr>
+            <w:rStyle w:val="Hyperlink"/>
+            <w:rFonts w:ascii="Tahoma" w:hAnsi="Tahoma" w:cs="Tahoma"/>
+            <w:sz w:val="20"/>
+            <w:szCs w:val="20"/>
+          </w:rPr>
+          <w:t>http://arduino.esp8266.com/stable/package_esp8266com_index.json</w:t>
+        </w:r>
+      </w:hyperlink>
+      <w:r>
+        <w:rPr>
+          <w:rFonts w:ascii="Tahoma" w:hAnsi="Tahoma" w:cs="Tahoma"/>
+          <w:sz w:val="20"/>
+          <w:szCs w:val="20"/>
+        </w:rPr>
+        <w:t xml:space="preserve"> </w:t>
+      </w:r>
+    </w:p>
+    <w:p>
+      <w:pPr>
+        <w:pStyle w:val="ListParagraph"/>
+        <w:numPr>
+          <w:ilvl w:val="0"/>
+          <w:numId w:val="2"/>
+        </w:numPr>
+        <w:rPr>
+          <w:rFonts w:ascii="Tahoma" w:hAnsi="Tahoma" w:cs="Tahoma"/>
+          <w:sz w:val="20"/>
+          <w:szCs w:val="20"/>
+        </w:rPr>
+      </w:pPr>
+      <w:r>
+        <w:rPr>
+          <w:rFonts w:ascii="Tahoma" w:hAnsi="Tahoma" w:cs="Tahoma"/>
+          <w:sz w:val="20"/>
+          <w:szCs w:val="20"/>
+        </w:rPr>
+        <w:t xml:space="preserve">Click OK </w:t>
+      </w:r>
+    </w:p>
+    <w:p>
+      <w:pPr>
+        <w:rPr>
+          <w:rFonts w:ascii="Tahoma" w:hAnsi="Tahoma" w:cs="Tahoma"/>
+          <w:sz w:val="20"/>
+          <w:szCs w:val="20"/>
+        </w:rPr>
+      </w:pPr>
+      <w:r>
+        <w:rPr>
+          <w:rFonts w:ascii="Tahoma" w:hAnsi="Tahoma" w:cs="Tahoma"/>
+          <w:noProof/>
+          <w:sz w:val="20"/>
+          <w:szCs w:val="20"/>
+        </w:rPr>
+        <w:drawing>
+          <wp:inline distT="0" distB="0" distL="0" distR="0">
+            <wp:extent cx="4138238" cy="2852183"/>
+            <wp:effectExtent l="19050" t="0" r="0" b="0"/>
+            <wp:docPr id="13" name="Picture 13"/>
+            <wp:cNvGraphicFramePr>
+              <a:graphicFrameLocks xmlns:a="http://schemas.openxmlformats.org/drawingml/2006/main" noChangeAspect="1"/>
+            </wp:cNvGraphicFramePr>
+            <a:graphic xmlns:a="http://schemas.openxmlformats.org/drawingml/2006/main">
+              <a:graphicData uri="http://schemas.openxmlformats.org/drawingml/2006/picture">
+                <pic:pic xmlns:pic="http://schemas.openxmlformats.org/drawingml/2006/picture">
+                  <pic:nvPicPr>
+                    <pic:cNvPr id="0" name="Picture 13"/>
+                    <pic:cNvPicPr>
+                      <a:picLocks noChangeAspect="1" noChangeArrowheads="1"/>
+                    </pic:cNvPicPr>
+                  </pic:nvPicPr>
+                  <pic:blipFill>
+                    <a:blip r:embed="rId9" cstate="print"/>
+                    <a:srcRect/>
+                    <a:stretch>
+                      <a:fillRect/>
+                    </a:stretch>
+                  </pic:blipFill>
+                  <pic:spPr bwMode="auto">
+                    <a:xfrm>
+                      <a:off x="0" y="0"/>
+                      <a:ext cx="4138238" cy="2852183"/>
+                    </a:xfrm>
+                    <a:prstGeom prst="rect">
+                      <a:avLst/>
+                    </a:prstGeom>
+                    <a:noFill/>
+                    <a:ln w="9525">
+                      <a:noFill/>
+                      <a:miter lim="800000"/>
+                      <a:headEnd/>
+                      <a:tailEnd/>
+                    </a:ln>
+                  </pic:spPr>
+                </pic:pic>
+              </a:graphicData>
+            </a:graphic>
+          </wp:inline>
+        </w:drawing>
+      </w:r>
+    </w:p>
+    <w:p>
+      <w:pPr>
+        <w:pStyle w:val="ListParagraph"/>
+        <w:numPr>
+          <w:ilvl w:val="0"/>
+          <w:numId w:val="2"/>
+        </w:numPr>
+        <w:rPr>
+          <w:rFonts w:ascii="Tahoma" w:hAnsi="Tahoma" w:cs="Tahoma"/>
+          <w:sz w:val="20"/>
+          <w:szCs w:val="20"/>
+        </w:rPr>
+      </w:pPr>
+      <w:r>
+        <w:rPr>
+          <w:rFonts w:ascii="Tahoma" w:hAnsi="Tahoma" w:cs="Tahoma"/>
+          <w:sz w:val="20"/>
+          <w:szCs w:val="20"/>
+        </w:rPr>
+        <w:t xml:space="preserve">Go to Boards Manager (Tools -&gt; Board: [current board] -&gt; Boards Manager) </w:t>
+      </w:r>
+    </w:p>
+    <w:p>
+      <w:pPr>
+        <w:pStyle w:val="ListParagraph"/>
+        <w:numPr>
+          <w:ilvl w:val="0"/>
+          <w:numId w:val="2"/>
+        </w:numPr>
+        <w:rPr>
+          <w:rFonts w:ascii="Tahoma" w:hAnsi="Tahoma" w:cs="Tahoma"/>
+          <w:sz w:val="20"/>
+          <w:szCs w:val="20"/>
+        </w:rPr>
+      </w:pPr>
+      <w:r>
+        <w:rPr>
+          <w:rFonts w:ascii="Tahoma" w:hAnsi="Tahoma" w:cs="Tahoma"/>
+          <w:sz w:val="20"/>
+          <w:szCs w:val="20"/>
+        </w:rPr>
+        <w:t xml:space="preserve">In the ‘filter’ textbox, type “ESP8266” </w:t>
+      </w:r>
+    </w:p>
+    <w:p>
+      <w:pPr>
+        <w:pStyle w:val="ListParagraph"/>
+        <w:numPr>
+          <w:ilvl w:val="0"/>
+          <w:numId w:val="2"/>
+        </w:numPr>
+        <w:rPr>
+          <w:rFonts w:ascii="Tahoma" w:hAnsi="Tahoma" w:cs="Tahoma"/>
+          <w:sz w:val="20"/>
+          <w:szCs w:val="20"/>
+        </w:rPr>
+      </w:pPr>
+      <w:r>
+        <w:rPr>
+          <w:rFonts w:ascii="Tahoma" w:hAnsi="Tahoma" w:cs="Tahoma"/>
+          <w:sz w:val="20"/>
+          <w:szCs w:val="20"/>
+        </w:rPr>
+        <w:t xml:space="preserve">You should get an entry for “esp8266” now that you have the additional </w:t>
+      </w:r>
+      <w:proofErr w:type="gramStart"/>
+      <w:r>
+        <w:rPr>
+          <w:rFonts w:ascii="Tahoma" w:hAnsi="Tahoma" w:cs="Tahoma"/>
+          <w:sz w:val="20"/>
+          <w:szCs w:val="20"/>
+        </w:rPr>
+        <w:t>boards</w:t>
+      </w:r>
+      <w:proofErr w:type="gramEnd"/>
+      <w:r>
+        <w:rPr>
+          <w:rFonts w:ascii="Tahoma" w:hAnsi="Tahoma" w:cs="Tahoma"/>
+          <w:sz w:val="20"/>
+          <w:szCs w:val="20"/>
+        </w:rPr>
+        <w:t xml:space="preserve"> manager added. Choose it, and click “install”. </w:t>
+      </w:r>
+    </w:p>
+    <w:p>
+      <w:pPr>
+        <w:pStyle w:val="ListParagraph"/>
+        <w:numPr>
+          <w:ilvl w:val="0"/>
+          <w:numId w:val="2"/>
+        </w:numPr>
+        <w:rPr>
+          <w:rFonts w:ascii="Tahoma" w:hAnsi="Tahoma" w:cs="Tahoma"/>
+          <w:sz w:val="20"/>
+          <w:szCs w:val="20"/>
+        </w:rPr>
+      </w:pPr>
+      <w:r>
+        <w:rPr>
+          <w:rFonts w:ascii="Tahoma" w:hAnsi="Tahoma" w:cs="Tahoma"/>
+          <w:sz w:val="20"/>
+          <w:szCs w:val="20"/>
+        </w:rPr>
+        <w:t xml:space="preserve">Wait a while – it takes a while to download everything. </w:t>
+      </w:r>
+    </w:p>
+    <w:p>
+      <w:pPr>
+        <w:pStyle w:val="ListParagraph"/>
+        <w:numPr>
+          <w:ilvl w:val="0"/>
+          <w:numId w:val="2"/>
+        </w:numPr>
+        <w:rPr>
+          <w:rFonts w:ascii="Tahoma" w:hAnsi="Tahoma" w:cs="Tahoma"/>
+          <w:sz w:val="20"/>
+          <w:szCs w:val="20"/>
+        </w:rPr>
+      </w:pPr>
+      <w:r>
+        <w:rPr>
+          <w:rFonts w:ascii="Tahoma" w:hAnsi="Tahoma" w:cs="Tahoma"/>
+          <w:sz w:val="20"/>
+          <w:szCs w:val="20"/>
+        </w:rPr>
+        <w:t xml:space="preserve">Restart your </w:t>
+      </w:r>
+      <w:proofErr w:type="spellStart"/>
+      <w:r>
+        <w:rPr>
+          <w:rFonts w:ascii="Tahoma" w:hAnsi="Tahoma" w:cs="Tahoma"/>
+          <w:sz w:val="20"/>
+          <w:szCs w:val="20"/>
+        </w:rPr>
+        <w:t>Arduino</w:t>
+      </w:r>
+      <w:proofErr w:type="spellEnd"/>
+      <w:r>
+        <w:rPr>
+          <w:rFonts w:ascii="Tahoma" w:hAnsi="Tahoma" w:cs="Tahoma"/>
+          <w:sz w:val="20"/>
+          <w:szCs w:val="20"/>
+        </w:rPr>
+        <w:t xml:space="preserve"> IDE. </w:t>
+      </w:r>
+    </w:p>
+    <w:p>
+      <w:pPr>
+        <w:pStyle w:val="ListParagraph"/>
+        <w:numPr>
+          <w:ilvl w:val="0"/>
+          <w:numId w:val="2"/>
+        </w:numPr>
+        <w:rPr>
+          <w:rFonts w:ascii="Tahoma" w:hAnsi="Tahoma" w:cs="Tahoma"/>
+          <w:sz w:val="20"/>
+          <w:szCs w:val="20"/>
+        </w:rPr>
+      </w:pPr>
+      <w:r>
+        <w:rPr>
+          <w:rFonts w:ascii="Tahoma" w:hAnsi="Tahoma" w:cs="Tahoma"/>
+          <w:sz w:val="20"/>
+          <w:szCs w:val="20"/>
+        </w:rPr>
+        <w:t xml:space="preserve">Open Tools -&gt; Board: -&gt; this time scroll down to “Generic ESP8266 Module”, and select it. </w:t>
+      </w:r>
+    </w:p>
+    <w:p>
+      <w:pPr>
+        <w:rPr>
+          <w:rFonts w:ascii="Tahoma" w:hAnsi="Tahoma" w:cs="Tahoma"/>
+          <w:sz w:val="20"/>
+          <w:szCs w:val="20"/>
+        </w:rPr>
+      </w:pPr>
+      <w:r>
+        <w:rPr>
+          <w:rFonts w:ascii="Tahoma" w:hAnsi="Tahoma" w:cs="Tahoma"/>
+          <w:noProof/>
+          <w:sz w:val="20"/>
+          <w:szCs w:val="20"/>
+        </w:rPr>
+        <w:drawing>
+          <wp:inline distT="0" distB="0" distL="0" distR="0">
+            <wp:extent cx="3613528" cy="2176957"/>
+            <wp:effectExtent l="19050" t="0" r="5972" b="0"/>
+            <wp:docPr id="15" name="Picture 15"/>
+            <wp:cNvGraphicFramePr>
+              <a:graphicFrameLocks xmlns:a="http://schemas.openxmlformats.org/drawingml/2006/main" noChangeAspect="1"/>
+            </wp:cNvGraphicFramePr>
+            <a:graphic xmlns:a="http://schemas.openxmlformats.org/drawingml/2006/main">
+              <a:graphicData uri="http://schemas.openxmlformats.org/drawingml/2006/picture">
+                <pic:pic xmlns:pic="http://schemas.openxmlformats.org/drawingml/2006/picture">
+                  <pic:nvPicPr>
+                    <pic:cNvPr id="0" name="Picture 15"/>
+                    <pic:cNvPicPr>
+                      <a:picLocks noChangeAspect="1" noChangeArrowheads="1"/>
+                    </pic:cNvPicPr>
+                  </pic:nvPicPr>
+                  <pic:blipFill>
+                    <a:blip r:embed="rId10" cstate="print"/>
+                    <a:srcRect/>
+                    <a:stretch>
+                      <a:fillRect/>
+                    </a:stretch>
+                  </pic:blipFill>
+                  <pic:spPr bwMode="auto">
+                    <a:xfrm>
+                      <a:off x="0" y="0"/>
+                      <a:ext cx="3613528" cy="2176957"/>
+                    </a:xfrm>
+                    <a:prstGeom prst="rect">
+                      <a:avLst/>
+                    </a:prstGeom>
+                    <a:noFill/>
+                    <a:ln w="9525">
+                      <a:noFill/>
+                      <a:miter lim="800000"/>
+                      <a:headEnd/>
+                      <a:tailEnd/>
+                    </a:ln>
+                  </pic:spPr>
+                </pic:pic>
+              </a:graphicData>
+            </a:graphic>
+          </wp:inline>
+        </w:drawing>
+      </w:r>
+    </w:p>
+    <w:p>
+      <w:pPr>
+        <w:rPr>
+          <w:rFonts w:ascii="Tahoma" w:hAnsi="Tahoma" w:cs="Tahoma"/>
+          <w:sz w:val="20"/>
+          <w:szCs w:val="20"/>
+        </w:rPr>
+      </w:pPr>
+    </w:p>
+    <w:p>
+      <w:pPr>
+        <w:rPr>
+          <w:rFonts w:ascii="Tahoma" w:hAnsi="Tahoma" w:cs="Tahoma"/>
+          <w:sz w:val="20"/>
+          <w:szCs w:val="20"/>
+        </w:rPr>
+      </w:pPr>
+      <w:r>
+        <w:rPr>
+          <w:rFonts w:ascii="Tahoma" w:hAnsi="Tahoma" w:cs="Tahoma"/>
+          <w:noProof/>
+          <w:sz w:val="20"/>
+          <w:szCs w:val="20"/>
+        </w:rPr>
+        <w:drawing>
+          <wp:inline distT="0" distB="0" distL="0" distR="0">
+            <wp:extent cx="3648965" cy="2062260"/>
+            <wp:effectExtent l="19050" t="0" r="8635" b="0"/>
+            <wp:docPr id="14" name="Picture 14"/>
+            <wp:cNvGraphicFramePr>
+              <a:graphicFrameLocks xmlns:a="http://schemas.openxmlformats.org/drawingml/2006/main" noChangeAspect="1"/>
+            </wp:cNvGraphicFramePr>
+            <a:graphic xmlns:a="http://schemas.openxmlformats.org/drawingml/2006/main">
+              <a:graphicData uri="http://schemas.openxmlformats.org/drawingml/2006/picture">
+                <pic:pic xmlns:pic="http://schemas.openxmlformats.org/drawingml/2006/picture">
+                  <pic:nvPicPr>
+                    <pic:cNvPr id="0" name="Picture 14"/>
+                    <pic:cNvPicPr>
+                      <a:picLocks noChangeAspect="1" noChangeArrowheads="1"/>
+                    </pic:cNvPicPr>
+                  </pic:nvPicPr>
+                  <pic:blipFill>
+                    <a:blip r:embed="rId11" cstate="print"/>
+                    <a:srcRect/>
+                    <a:stretch>
+                      <a:fillRect/>
+                    </a:stretch>
+                  </pic:blipFill>
+                  <pic:spPr bwMode="auto">
+                    <a:xfrm>
+                      <a:off x="0" y="0"/>
+                      <a:ext cx="3648965" cy="2062260"/>
+                    </a:xfrm>
+                    <a:prstGeom prst="rect">
+                      <a:avLst/>
+                    </a:prstGeom>
+                    <a:noFill/>
+                    <a:ln w="9525">
+                      <a:noFill/>
+                      <a:miter lim="800000"/>
+                      <a:headEnd/>
+                      <a:tailEnd/>
+                    </a:ln>
+                  </pic:spPr>
+                </pic:pic>
+              </a:graphicData>
+            </a:graphic>
+          </wp:inline>
+        </w:drawing>
+      </w:r>
+    </w:p>
+    <w:p>
+      <w:pPr>
+        <w:rPr>
+          <w:rFonts w:ascii="Tahoma" w:hAnsi="Tahoma" w:cs="Tahoma"/>
+          <w:sz w:val="20"/>
+          <w:szCs w:val="20"/>
+        </w:rPr>
+      </w:pPr>
+    </w:p>
+    <w:p>
+      <w:pPr>
+        <w:rPr>
+          <w:rFonts w:ascii="Tahoma" w:hAnsi="Tahoma" w:cs="Tahoma"/>
+          <w:sz w:val="20"/>
+          <w:szCs w:val="20"/>
+        </w:rPr>
+      </w:pPr>
+      <w:r>
+        <w:rPr>
+          <w:rFonts w:ascii="Tahoma" w:hAnsi="Tahoma" w:cs="Tahoma"/>
+          <w:noProof/>
+          <w:sz w:val="20"/>
+          <w:szCs w:val="20"/>
+        </w:rPr>
+        <w:drawing>
+          <wp:inline distT="0" distB="0" distL="0" distR="0">
+            <wp:extent cx="3821964" cy="2630411"/>
+            <wp:effectExtent l="19050" t="0" r="7086" b="0"/>
+            <wp:docPr id="16" name="Picture 16"/>
+            <wp:cNvGraphicFramePr>
+              <a:graphicFrameLocks xmlns:a="http://schemas.openxmlformats.org/drawingml/2006/main" noChangeAspect="1"/>
+            </wp:cNvGraphicFramePr>
+            <a:graphic xmlns:a="http://schemas.openxmlformats.org/drawingml/2006/main">
+              <a:graphicData uri="http://schemas.openxmlformats.org/drawingml/2006/picture">
+                <pic:pic xmlns:pic="http://schemas.openxmlformats.org/drawingml/2006/picture">
+                  <pic:nvPicPr>
+                    <pic:cNvPr id="0" name="Picture 16"/>
+                    <pic:cNvPicPr>
+                      <a:picLocks noChangeAspect="1" noChangeArrowheads="1"/>
+                    </pic:cNvPicPr>
+                  </pic:nvPicPr>
+                  <pic:blipFill>
+                    <a:blip r:embed="rId12" cstate="print"/>
+                    <a:srcRect/>
+                    <a:stretch>
+                      <a:fillRect/>
+                    </a:stretch>
+                  </pic:blipFill>
+                  <pic:spPr bwMode="auto">
+                    <a:xfrm>
+                      <a:off x="0" y="0"/>
+                      <a:ext cx="3821964" cy="2630411"/>
+                    </a:xfrm>
+                    <a:prstGeom prst="rect">
+                      <a:avLst/>
+                    </a:prstGeom>
+                    <a:noFill/>
+                    <a:ln w="9525">
+                      <a:noFill/>
+                      <a:miter lim="800000"/>
+                      <a:headEnd/>
+                      <a:tailEnd/>
+                    </a:ln>
+                  </pic:spPr>
+                </pic:pic>
+              </a:graphicData>
+            </a:graphic>
+          </wp:inline>
+        </w:drawing>
+      </w:r>
+    </w:p>
+    <w:p>
+      <w:pPr>
+        <w:rPr>
+          <w:rFonts w:ascii="Tahoma" w:hAnsi="Tahoma" w:cs="Tahoma"/>
+          <w:sz w:val="20"/>
+          <w:szCs w:val="20"/>
+        </w:rPr>
+      </w:pPr>
+    </w:p>
+    <w:p>
+      <w:pPr>
+        <w:rPr>
+          <w:rFonts w:ascii="Tahoma" w:hAnsi="Tahoma" w:cs="Tahoma"/>
+          <w:b/>
+          <w:bCs/>
+          <w:sz w:val="20"/>
+          <w:szCs w:val="20"/>
+        </w:rPr>
+      </w:pPr>
+      <w:r>
+        <w:rPr>
+          <w:rFonts w:ascii="Tahoma" w:hAnsi="Tahoma" w:cs="Tahoma"/>
+          <w:b/>
+          <w:bCs/>
+          <w:sz w:val="20"/>
+          <w:szCs w:val="20"/>
+        </w:rPr>
+        <w:t>Adding Third Party Libraries</w:t>
+      </w:r>
+    </w:p>
+    <w:p>
+      <w:pPr>
+        <w:rPr>
+          <w:rFonts w:ascii="Tahoma" w:hAnsi="Tahoma" w:cs="Tahoma"/>
+          <w:sz w:val="20"/>
+          <w:szCs w:val="20"/>
+        </w:rPr>
+      </w:pPr>
+      <w:r>
+        <w:rPr>
+          <w:rFonts w:ascii="Tahoma" w:hAnsi="Tahoma" w:cs="Tahoma"/>
+          <w:sz w:val="20"/>
+          <w:szCs w:val="20"/>
+        </w:rPr>
+        <w:t>A</w:t>
+      </w:r>
+      <w:r>
+        <w:rPr>
+          <w:rFonts w:ascii="Tahoma" w:hAnsi="Tahoma" w:cs="Tahoma"/>
+          <w:sz w:val="20"/>
+          <w:szCs w:val="20"/>
+        </w:rPr>
+        <w:t xml:space="preserve">dding third party libraries to </w:t>
+      </w:r>
+      <w:proofErr w:type="spellStart"/>
+      <w:r>
+        <w:rPr>
+          <w:rFonts w:ascii="Tahoma" w:hAnsi="Tahoma" w:cs="Tahoma"/>
+          <w:sz w:val="20"/>
+          <w:szCs w:val="20"/>
+        </w:rPr>
+        <w:t>Arduino</w:t>
+      </w:r>
+      <w:proofErr w:type="spellEnd"/>
+      <w:r>
+        <w:rPr>
+          <w:rFonts w:ascii="Tahoma" w:hAnsi="Tahoma" w:cs="Tahoma"/>
+          <w:sz w:val="20"/>
+          <w:szCs w:val="20"/>
+        </w:rPr>
+        <w:t xml:space="preserve"> is super easy; however, no third party libraries are required for this tutorial. </w:t>
+      </w:r>
+    </w:p>
+    <w:p>
+      <w:pPr>
+        <w:rPr>
+          <w:rFonts w:ascii="Tahoma" w:hAnsi="Tahoma" w:cs="Tahoma"/>
+          <w:sz w:val="20"/>
+          <w:szCs w:val="20"/>
+        </w:rPr>
+      </w:pPr>
+    </w:p>
+    <w:p>
+      <w:pPr>
+        <w:rPr>
+          <w:rFonts w:ascii="Tahoma" w:hAnsi="Tahoma" w:cs="Tahoma"/>
+          <w:b/>
+          <w:bCs/>
+          <w:sz w:val="20"/>
+          <w:szCs w:val="20"/>
+        </w:rPr>
+      </w:pPr>
+      <w:r>
+        <w:rPr>
+          <w:rFonts w:ascii="Tahoma" w:hAnsi="Tahoma" w:cs="Tahoma"/>
+          <w:b/>
+          <w:bCs/>
+          <w:sz w:val="20"/>
+          <w:szCs w:val="20"/>
+        </w:rPr>
+        <w:t>Settings</w:t>
+      </w:r>
+    </w:p>
+    <w:p>
+      <w:pPr>
+        <w:rPr>
+          <w:rFonts w:ascii="Tahoma" w:hAnsi="Tahoma" w:cs="Tahoma"/>
+          <w:sz w:val="20"/>
+          <w:szCs w:val="20"/>
+        </w:rPr>
+      </w:pPr>
+      <w:r>
+        <w:rPr>
+          <w:rFonts w:ascii="Tahoma" w:hAnsi="Tahoma" w:cs="Tahoma"/>
+          <w:sz w:val="20"/>
+          <w:szCs w:val="20"/>
+        </w:rPr>
+        <w:t xml:space="preserve">The image below shows typical settings - which work for me and my hardware - but may vary for each user. You can try the settings below, but there’s a chance that you may have to adjust them based on your particular chip and adapter. Mine is </w:t>
+      </w:r>
+      <w:proofErr w:type="spellStart"/>
+      <w:r>
+        <w:rPr>
+          <w:rFonts w:ascii="Tahoma" w:hAnsi="Tahoma" w:cs="Tahoma"/>
+          <w:sz w:val="20"/>
+          <w:szCs w:val="20"/>
+        </w:rPr>
+        <w:t>nodemcu</w:t>
+      </w:r>
+      <w:proofErr w:type="spellEnd"/>
+      <w:r>
+        <w:rPr>
+          <w:rFonts w:ascii="Tahoma" w:hAnsi="Tahoma" w:cs="Tahoma"/>
+          <w:sz w:val="20"/>
+          <w:szCs w:val="20"/>
+        </w:rPr>
+        <w:t>, for example, so I had to change reset method from “ck” (the default) to “</w:t>
+      </w:r>
+      <w:proofErr w:type="spellStart"/>
+      <w:r>
+        <w:rPr>
+          <w:rFonts w:ascii="Tahoma" w:hAnsi="Tahoma" w:cs="Tahoma"/>
+          <w:sz w:val="20"/>
+          <w:szCs w:val="20"/>
+        </w:rPr>
+        <w:t>nodemcu</w:t>
+      </w:r>
+      <w:proofErr w:type="spellEnd"/>
+      <w:r>
+        <w:rPr>
+          <w:rFonts w:ascii="Tahoma" w:hAnsi="Tahoma" w:cs="Tahoma"/>
+          <w:sz w:val="20"/>
+          <w:szCs w:val="20"/>
+        </w:rPr>
+        <w:t xml:space="preserve">”. Also, set “debug port” to “serial” so that you can use the serial debugger. Mine is a very typical setup, so you can use my settings as a base; I’m just saying don’t be surprised if you have to mess with them to get the compile &amp; flash process to work. </w:t>
+      </w:r>
+    </w:p>
+    <w:p>
+      <w:pPr>
+        <w:rPr>
+          <w:rFonts w:ascii="Tahoma" w:hAnsi="Tahoma" w:cs="Tahoma"/>
+          <w:sz w:val="20"/>
+          <w:szCs w:val="20"/>
+        </w:rPr>
+      </w:pPr>
+      <w:r>
+        <w:rPr>
+          <w:rFonts w:ascii="Tahoma" w:hAnsi="Tahoma" w:cs="Tahoma"/>
+          <w:noProof/>
+          <w:sz w:val="20"/>
+          <w:szCs w:val="20"/>
+        </w:rPr>
+        <w:drawing>
+          <wp:inline distT="0" distB="0" distL="0" distR="0">
+            <wp:extent cx="3157809" cy="3523885"/>
+            <wp:effectExtent l="19050" t="0" r="4491" b="0"/>
+            <wp:docPr id="17" name="Picture 17"/>
+            <wp:cNvGraphicFramePr>
+              <a:graphicFrameLocks xmlns:a="http://schemas.openxmlformats.org/drawingml/2006/main" noChangeAspect="1"/>
+            </wp:cNvGraphicFramePr>
+            <a:graphic xmlns:a="http://schemas.openxmlformats.org/drawingml/2006/main">
+              <a:graphicData uri="http://schemas.openxmlformats.org/drawingml/2006/picture">
+                <pic:pic xmlns:pic="http://schemas.openxmlformats.org/drawingml/2006/picture">
+                  <pic:nvPicPr>
+                    <pic:cNvPr id="0" name="Picture 17"/>
+                    <pic:cNvPicPr>
+                      <a:picLocks noChangeAspect="1" noChangeArrowheads="1"/>
+                    </pic:cNvPicPr>
+                  </pic:nvPicPr>
+                  <pic:blipFill>
+                    <a:blip r:embed="rId13" cstate="print"/>
+                    <a:srcRect/>
+                    <a:stretch>
+                      <a:fillRect/>
+                    </a:stretch>
+                  </pic:blipFill>
+                  <pic:spPr bwMode="auto">
+                    <a:xfrm>
+                      <a:off x="0" y="0"/>
+                      <a:ext cx="3157809" cy="3523885"/>
+                    </a:xfrm>
+                    <a:prstGeom prst="rect">
+                      <a:avLst/>
+                    </a:prstGeom>
+                    <a:noFill/>
+                    <a:ln w="9525">
+                      <a:noFill/>
+                      <a:miter lim="800000"/>
+                      <a:headEnd/>
+                      <a:tailEnd/>
+                    </a:ln>
+                  </pic:spPr>
+                </pic:pic>
+              </a:graphicData>
+            </a:graphic>
+          </wp:inline>
+        </w:drawing>
+      </w:r>
+    </w:p>
+    <w:p>
+      <w:pPr>
+        <w:rPr>
+          <w:rFonts w:ascii="Tahoma" w:hAnsi="Tahoma" w:cs="Tahoma"/>
+          <w:sz w:val="20"/>
+          <w:szCs w:val="20"/>
+        </w:rPr>
+      </w:pPr>
+    </w:p>
+    <w:p>
+      <w:pPr>
+        <w:rPr>
+          <w:rFonts w:ascii="Tahoma" w:hAnsi="Tahoma" w:cs="Tahoma"/>
+          <w:b/>
+          <w:bCs/>
+          <w:sz w:val="20"/>
+          <w:szCs w:val="20"/>
+          <w:u w:val="single"/>
+        </w:rPr>
+      </w:pPr>
+      <w:r>
+        <w:rPr>
+          <w:rFonts w:ascii="Tahoma" w:hAnsi="Tahoma" w:cs="Tahoma"/>
+          <w:b/>
+          <w:bCs/>
+          <w:sz w:val="20"/>
+          <w:szCs w:val="20"/>
+          <w:u w:val="single"/>
+        </w:rPr>
+        <w:t>Prove your Setup:</w:t>
+      </w:r>
+    </w:p>
+    <w:p>
+      <w:pPr>
+        <w:rPr>
+          <w:rFonts w:ascii="Tahoma" w:hAnsi="Tahoma" w:cs="Tahoma"/>
+          <w:sz w:val="20"/>
+          <w:szCs w:val="20"/>
+        </w:rPr>
+      </w:pPr>
+      <w:r>
+        <w:rPr>
+          <w:rFonts w:ascii="Tahoma" w:hAnsi="Tahoma" w:cs="Tahoma"/>
+          <w:sz w:val="20"/>
+          <w:szCs w:val="20"/>
+        </w:rPr>
+        <w:t xml:space="preserve">ESP8266 Hello World: </w:t>
+      </w:r>
+    </w:p>
+    <w:p>
+      <w:pPr>
+        <w:rPr>
+          <w:rFonts w:ascii="Tahoma" w:hAnsi="Tahoma" w:cs="Tahoma"/>
+          <w:sz w:val="20"/>
+          <w:szCs w:val="20"/>
+        </w:rPr>
+      </w:pPr>
+      <w:proofErr w:type="spellStart"/>
+      <w:r>
+        <w:rPr>
+          <w:rFonts w:ascii="Tahoma" w:hAnsi="Tahoma" w:cs="Tahoma"/>
+          <w:sz w:val="20"/>
+          <w:szCs w:val="20"/>
+        </w:rPr>
+        <w:t>Arduino</w:t>
+      </w:r>
+      <w:proofErr w:type="spellEnd"/>
+      <w:r>
+        <w:rPr>
+          <w:rFonts w:ascii="Tahoma" w:hAnsi="Tahoma" w:cs="Tahoma"/>
+          <w:sz w:val="20"/>
+          <w:szCs w:val="20"/>
+        </w:rPr>
+        <w:t xml:space="preserve"> projects start with an .</w:t>
+      </w:r>
+      <w:proofErr w:type="spellStart"/>
+      <w:r>
+        <w:rPr>
+          <w:rFonts w:ascii="Tahoma" w:hAnsi="Tahoma" w:cs="Tahoma"/>
+          <w:sz w:val="20"/>
+          <w:szCs w:val="20"/>
+        </w:rPr>
+        <w:t>ino</w:t>
+      </w:r>
+      <w:proofErr w:type="spellEnd"/>
+      <w:r>
+        <w:rPr>
+          <w:rFonts w:ascii="Tahoma" w:hAnsi="Tahoma" w:cs="Tahoma"/>
+          <w:sz w:val="20"/>
+          <w:szCs w:val="20"/>
+        </w:rPr>
+        <w:t xml:space="preserve"> file. The .</w:t>
+      </w:r>
+      <w:proofErr w:type="spellStart"/>
+      <w:r>
+        <w:rPr>
+          <w:rFonts w:ascii="Tahoma" w:hAnsi="Tahoma" w:cs="Tahoma"/>
+          <w:sz w:val="20"/>
+          <w:szCs w:val="20"/>
+        </w:rPr>
+        <w:t>ino</w:t>
+      </w:r>
+      <w:proofErr w:type="spellEnd"/>
+      <w:r>
+        <w:rPr>
+          <w:rFonts w:ascii="Tahoma" w:hAnsi="Tahoma" w:cs="Tahoma"/>
+          <w:sz w:val="20"/>
+          <w:szCs w:val="20"/>
+        </w:rPr>
+        <w:t xml:space="preserve"> file defines two points of entry: setup and loop. For our “hello world”, we’re going to turn a little light on, on the ESP8266, just to verify that our code works. </w:t>
+      </w:r>
+    </w:p>
+    <w:p>
+      <w:pPr>
+        <w:autoSpaceDE w:val="0"/>
+        <w:autoSpaceDN w:val="0"/>
+        <w:adjustRightInd w:val="0"/>
+        <w:spacing w:after="0" w:line="240" w:lineRule="auto"/>
+        <w:rPr>
+          <w:rFonts w:ascii="Tahoma" w:hAnsi="Tahoma" w:cs="Tahoma"/>
+          <w:color w:val="000000"/>
+          <w:sz w:val="20"/>
+          <w:szCs w:val="20"/>
+        </w:rPr>
+      </w:pPr>
+    </w:p>
+    <w:p>
+      <w:pPr>
+        <w:autoSpaceDE w:val="0"/>
+        <w:autoSpaceDN w:val="0"/>
+        <w:adjustRightInd w:val="0"/>
+        <w:spacing w:after="0" w:line="240" w:lineRule="auto"/>
+        <w:rPr>
+          <w:rFonts w:ascii="Consolas" w:hAnsi="Consolas" w:cs="Consolas"/>
+          <w:color w:val="000000"/>
+          <w:sz w:val="16"/>
+          <w:szCs w:val="16"/>
+        </w:rPr>
+      </w:pPr>
+      <w:r>
+        <w:rPr>
+          <w:rFonts w:ascii="Consolas" w:hAnsi="Consolas" w:cs="Consolas"/>
+          <w:color w:val="008000"/>
+          <w:sz w:val="16"/>
+          <w:szCs w:val="16"/>
+        </w:rPr>
+        <w:t xml:space="preserve">//SET TO MATCH YOUR HARDWARE </w:t>
+      </w:r>
+    </w:p>
+    <w:p>
+      <w:pPr>
+        <w:autoSpaceDE w:val="0"/>
+        <w:autoSpaceDN w:val="0"/>
+        <w:adjustRightInd w:val="0"/>
+        <w:spacing w:after="0" w:line="240" w:lineRule="auto"/>
+        <w:rPr>
+          <w:rFonts w:ascii="Consolas" w:hAnsi="Consolas" w:cs="Consolas"/>
+          <w:color w:val="000000"/>
+          <w:sz w:val="16"/>
+          <w:szCs w:val="16"/>
+        </w:rPr>
+      </w:pPr>
+      <w:r>
+        <w:rPr>
+          <w:rFonts w:ascii="Consolas" w:hAnsi="Consolas" w:cs="Consolas"/>
+          <w:color w:val="808080"/>
+          <w:sz w:val="16"/>
+          <w:szCs w:val="16"/>
+        </w:rPr>
+        <w:t>#define</w:t>
+      </w:r>
+      <w:r>
+        <w:rPr>
+          <w:rFonts w:ascii="Consolas" w:hAnsi="Consolas" w:cs="Consolas"/>
+          <w:color w:val="000000"/>
+          <w:sz w:val="16"/>
+          <w:szCs w:val="16"/>
+        </w:rPr>
+        <w:t xml:space="preserve"> SERIAL_BAUD_RATE    9600</w:t>
+      </w:r>
+    </w:p>
+    <w:p>
+      <w:pPr>
+        <w:autoSpaceDE w:val="0"/>
+        <w:autoSpaceDN w:val="0"/>
+        <w:adjustRightInd w:val="0"/>
+        <w:spacing w:after="0" w:line="240" w:lineRule="auto"/>
+        <w:rPr>
+          <w:rFonts w:ascii="Consolas" w:hAnsi="Consolas" w:cs="Consolas"/>
+          <w:color w:val="000000"/>
+          <w:sz w:val="16"/>
+          <w:szCs w:val="16"/>
+        </w:rPr>
+      </w:pPr>
+      <w:r>
+        <w:rPr>
+          <w:rFonts w:ascii="Consolas" w:hAnsi="Consolas" w:cs="Consolas"/>
+          <w:color w:val="000000"/>
+          <w:sz w:val="16"/>
+          <w:szCs w:val="16"/>
+        </w:rPr>
+        <w:t xml:space="preserve">    </w:t>
+      </w:r>
+    </w:p>
+    <w:p>
+      <w:pPr>
+        <w:autoSpaceDE w:val="0"/>
+        <w:autoSpaceDN w:val="0"/>
+        <w:adjustRightInd w:val="0"/>
+        <w:spacing w:after="0" w:line="240" w:lineRule="auto"/>
+        <w:rPr>
+          <w:rFonts w:ascii="Consolas" w:hAnsi="Consolas" w:cs="Consolas"/>
+          <w:color w:val="000000"/>
+          <w:sz w:val="16"/>
+          <w:szCs w:val="16"/>
+        </w:rPr>
+      </w:pPr>
+    </w:p>
+    <w:p>
+      <w:pPr>
+        <w:autoSpaceDE w:val="0"/>
+        <w:autoSpaceDN w:val="0"/>
+        <w:adjustRightInd w:val="0"/>
+        <w:spacing w:after="0" w:line="240" w:lineRule="auto"/>
+        <w:rPr>
+          <w:rFonts w:ascii="Consolas" w:hAnsi="Consolas" w:cs="Consolas"/>
+          <w:color w:val="000000"/>
+          <w:sz w:val="16"/>
+          <w:szCs w:val="16"/>
+        </w:rPr>
+      </w:pPr>
+      <w:r>
+        <w:rPr>
+          <w:rFonts w:ascii="Consolas" w:hAnsi="Consolas" w:cs="Consolas"/>
+          <w:color w:val="008000"/>
+          <w:sz w:val="16"/>
+          <w:szCs w:val="16"/>
+        </w:rPr>
+        <w:t>/*---------------------------------------*/</w:t>
+      </w:r>
+    </w:p>
+    <w:p>
+      <w:pPr>
+        <w:autoSpaceDE w:val="0"/>
+        <w:autoSpaceDN w:val="0"/>
+        <w:adjustRightInd w:val="0"/>
+        <w:spacing w:after="0" w:line="240" w:lineRule="auto"/>
+        <w:rPr>
+          <w:rFonts w:ascii="Consolas" w:hAnsi="Consolas" w:cs="Consolas"/>
+          <w:color w:val="000000"/>
+          <w:sz w:val="16"/>
+          <w:szCs w:val="16"/>
+        </w:rPr>
+      </w:pPr>
+      <w:r>
+        <w:rPr>
+          <w:rFonts w:ascii="Consolas" w:hAnsi="Consolas" w:cs="Consolas"/>
+          <w:color w:val="008000"/>
+          <w:sz w:val="16"/>
+          <w:szCs w:val="16"/>
+        </w:rPr>
+        <w:t xml:space="preserve">//Runs once, when device is powered on or code has just been flashed </w:t>
+      </w:r>
+    </w:p>
+    <w:p>
+      <w:pPr>
+        <w:autoSpaceDE w:val="0"/>
+        <w:autoSpaceDN w:val="0"/>
+        <w:adjustRightInd w:val="0"/>
+        <w:spacing w:after="0" w:line="240" w:lineRule="auto"/>
+        <w:rPr>
+          <w:rFonts w:ascii="Consolas" w:hAnsi="Consolas" w:cs="Consolas"/>
+          <w:color w:val="000000"/>
+          <w:sz w:val="16"/>
+          <w:szCs w:val="16"/>
+        </w:rPr>
+      </w:pPr>
+      <w:proofErr w:type="gramStart"/>
+      <w:r>
+        <w:rPr>
+          <w:rFonts w:ascii="Consolas" w:hAnsi="Consolas" w:cs="Consolas"/>
+          <w:color w:val="0000FF"/>
+          <w:sz w:val="16"/>
+          <w:szCs w:val="16"/>
+        </w:rPr>
+        <w:t>void</w:t>
+      </w:r>
+      <w:proofErr w:type="gramEnd"/>
+      <w:r>
+        <w:rPr>
+          <w:rFonts w:ascii="Consolas" w:hAnsi="Consolas" w:cs="Consolas"/>
+          <w:color w:val="000000"/>
+          <w:sz w:val="16"/>
+          <w:szCs w:val="16"/>
+        </w:rPr>
+        <w:t xml:space="preserve"> setup()</w:t>
+      </w:r>
+    </w:p>
+    <w:p>
+      <w:pPr>
+        <w:autoSpaceDE w:val="0"/>
+        <w:autoSpaceDN w:val="0"/>
+        <w:adjustRightInd w:val="0"/>
+        <w:spacing w:after="0" w:line="240" w:lineRule="auto"/>
+        <w:rPr>
+          <w:rFonts w:ascii="Consolas" w:hAnsi="Consolas" w:cs="Consolas"/>
+          <w:color w:val="000000"/>
+          <w:sz w:val="16"/>
+          <w:szCs w:val="16"/>
+        </w:rPr>
+      </w:pPr>
+      <w:r>
+        <w:rPr>
+          <w:rFonts w:ascii="Consolas" w:hAnsi="Consolas" w:cs="Consolas"/>
+          <w:color w:val="000000"/>
+          <w:sz w:val="16"/>
+          <w:szCs w:val="16"/>
+        </w:rPr>
+        <w:t>{</w:t>
+      </w:r>
+    </w:p>
+    <w:p>
+      <w:pPr>
+        <w:autoSpaceDE w:val="0"/>
+        <w:autoSpaceDN w:val="0"/>
+        <w:adjustRightInd w:val="0"/>
+        <w:spacing w:after="0" w:line="240" w:lineRule="auto"/>
+        <w:rPr>
+          <w:rFonts w:ascii="Consolas" w:hAnsi="Consolas" w:cs="Consolas"/>
+          <w:color w:val="000000"/>
+          <w:sz w:val="16"/>
+          <w:szCs w:val="16"/>
+        </w:rPr>
+      </w:pPr>
+      <w:r>
+        <w:rPr>
+          <w:rFonts w:ascii="Consolas" w:hAnsi="Consolas" w:cs="Consolas"/>
+          <w:color w:val="000000"/>
+          <w:sz w:val="16"/>
+          <w:szCs w:val="16"/>
+        </w:rPr>
+        <w:t xml:space="preserve">    </w:t>
+      </w:r>
+      <w:r>
+        <w:rPr>
+          <w:rFonts w:ascii="Consolas" w:hAnsi="Consolas" w:cs="Consolas"/>
+          <w:color w:val="008000"/>
+          <w:sz w:val="16"/>
+          <w:szCs w:val="16"/>
+        </w:rPr>
+        <w:t xml:space="preserve">//if set wrong, your serial debugger will not be readable </w:t>
+      </w:r>
+    </w:p>
+    <w:p>
+      <w:pPr>
+        <w:autoSpaceDE w:val="0"/>
+        <w:autoSpaceDN w:val="0"/>
+        <w:adjustRightInd w:val="0"/>
+        <w:spacing w:after="0" w:line="240" w:lineRule="auto"/>
+        <w:rPr>
+          <w:rFonts w:ascii="Consolas" w:hAnsi="Consolas" w:cs="Consolas"/>
+          <w:color w:val="000000"/>
+          <w:sz w:val="16"/>
+          <w:szCs w:val="16"/>
+        </w:rPr>
+      </w:pPr>
+      <w:r>
+        <w:rPr>
+          <w:rFonts w:ascii="Consolas" w:hAnsi="Consolas" w:cs="Consolas"/>
+          <w:color w:val="000000"/>
+          <w:sz w:val="16"/>
+          <w:szCs w:val="16"/>
+        </w:rPr>
+        <w:t xml:space="preserve">    </w:t>
+      </w:r>
+      <w:proofErr w:type="spellStart"/>
+      <w:proofErr w:type="gramStart"/>
+      <w:r>
+        <w:rPr>
+          <w:rFonts w:ascii="Consolas" w:hAnsi="Consolas" w:cs="Consolas"/>
+          <w:color w:val="000000"/>
+          <w:sz w:val="16"/>
+          <w:szCs w:val="16"/>
+        </w:rPr>
+        <w:t>Serial.begin</w:t>
+      </w:r>
+      <w:proofErr w:type="spellEnd"/>
+      <w:r>
+        <w:rPr>
+          <w:rFonts w:ascii="Consolas" w:hAnsi="Consolas" w:cs="Consolas"/>
+          <w:color w:val="000000"/>
+          <w:sz w:val="16"/>
+          <w:szCs w:val="16"/>
+        </w:rPr>
+        <w:t>(</w:t>
+      </w:r>
+      <w:proofErr w:type="gramEnd"/>
+      <w:r>
+        <w:rPr>
+          <w:rFonts w:ascii="Consolas" w:hAnsi="Consolas" w:cs="Consolas"/>
+          <w:color w:val="000000"/>
+          <w:sz w:val="16"/>
+          <w:szCs w:val="16"/>
+        </w:rPr>
+        <w:t>SERIAL_BAUD_RATE);</w:t>
+      </w:r>
+    </w:p>
+    <w:p>
+      <w:pPr>
+        <w:autoSpaceDE w:val="0"/>
+        <w:autoSpaceDN w:val="0"/>
+        <w:adjustRightInd w:val="0"/>
+        <w:spacing w:after="0" w:line="240" w:lineRule="auto"/>
+        <w:rPr>
+          <w:rFonts w:ascii="Consolas" w:hAnsi="Consolas" w:cs="Consolas"/>
+          <w:color w:val="000000"/>
+          <w:sz w:val="16"/>
+          <w:szCs w:val="16"/>
+        </w:rPr>
+      </w:pPr>
+      <w:r>
+        <w:rPr>
+          <w:rFonts w:ascii="Consolas" w:hAnsi="Consolas" w:cs="Consolas"/>
+          <w:color w:val="000000"/>
+          <w:sz w:val="16"/>
+          <w:szCs w:val="16"/>
+        </w:rPr>
+        <w:t>}</w:t>
+      </w:r>
+    </w:p>
+    <w:p>
+      <w:pPr>
+        <w:autoSpaceDE w:val="0"/>
+        <w:autoSpaceDN w:val="0"/>
+        <w:adjustRightInd w:val="0"/>
+        <w:spacing w:after="0" w:line="240" w:lineRule="auto"/>
+        <w:rPr>
+          <w:rFonts w:ascii="Consolas" w:hAnsi="Consolas" w:cs="Consolas"/>
+          <w:color w:val="000000"/>
+          <w:sz w:val="16"/>
+          <w:szCs w:val="16"/>
+        </w:rPr>
+      </w:pPr>
+    </w:p>
+    <w:p>
+      <w:pPr>
+        <w:autoSpaceDE w:val="0"/>
+        <w:autoSpaceDN w:val="0"/>
+        <w:adjustRightInd w:val="0"/>
+        <w:spacing w:after="0" w:line="240" w:lineRule="auto"/>
+        <w:rPr>
+          <w:rFonts w:ascii="Consolas" w:hAnsi="Consolas" w:cs="Consolas"/>
+          <w:color w:val="000000"/>
+          <w:sz w:val="16"/>
+          <w:szCs w:val="16"/>
+        </w:rPr>
+      </w:pPr>
+    </w:p>
+    <w:p>
+      <w:pPr>
+        <w:autoSpaceDE w:val="0"/>
+        <w:autoSpaceDN w:val="0"/>
+        <w:adjustRightInd w:val="0"/>
+        <w:spacing w:after="0" w:line="240" w:lineRule="auto"/>
+        <w:rPr>
+          <w:rFonts w:ascii="Consolas" w:hAnsi="Consolas" w:cs="Consolas"/>
+          <w:color w:val="000000"/>
+          <w:sz w:val="16"/>
+          <w:szCs w:val="16"/>
+        </w:rPr>
+      </w:pPr>
+      <w:r>
+        <w:rPr>
+          <w:rFonts w:ascii="Consolas" w:hAnsi="Consolas" w:cs="Consolas"/>
+          <w:color w:val="008000"/>
+          <w:sz w:val="16"/>
+          <w:szCs w:val="16"/>
+        </w:rPr>
+        <w:t>/*---------------------------------------*/</w:t>
+      </w:r>
+    </w:p>
+    <w:p>
+      <w:pPr>
+        <w:autoSpaceDE w:val="0"/>
+        <w:autoSpaceDN w:val="0"/>
+        <w:adjustRightInd w:val="0"/>
+        <w:spacing w:after="0" w:line="240" w:lineRule="auto"/>
+        <w:rPr>
+          <w:rFonts w:ascii="Consolas" w:hAnsi="Consolas" w:cs="Consolas"/>
+          <w:color w:val="000000"/>
+          <w:sz w:val="16"/>
+          <w:szCs w:val="16"/>
+        </w:rPr>
+      </w:pPr>
+      <w:r>
+        <w:rPr>
+          <w:rFonts w:ascii="Consolas" w:hAnsi="Consolas" w:cs="Consolas"/>
+          <w:color w:val="008000"/>
+          <w:sz w:val="16"/>
+          <w:szCs w:val="16"/>
+        </w:rPr>
+        <w:t xml:space="preserve">//Runs constantly </w:t>
+      </w:r>
+    </w:p>
+    <w:p>
+      <w:pPr>
+        <w:autoSpaceDE w:val="0"/>
+        <w:autoSpaceDN w:val="0"/>
+        <w:adjustRightInd w:val="0"/>
+        <w:spacing w:after="0" w:line="240" w:lineRule="auto"/>
+        <w:rPr>
+          <w:rFonts w:ascii="Consolas" w:hAnsi="Consolas" w:cs="Consolas"/>
+          <w:color w:val="000000"/>
+          <w:sz w:val="16"/>
+          <w:szCs w:val="16"/>
+        </w:rPr>
+      </w:pPr>
+      <w:proofErr w:type="gramStart"/>
+      <w:r>
+        <w:rPr>
+          <w:rFonts w:ascii="Consolas" w:hAnsi="Consolas" w:cs="Consolas"/>
+          <w:color w:val="0000FF"/>
+          <w:sz w:val="16"/>
+          <w:szCs w:val="16"/>
+        </w:rPr>
+        <w:t>void</w:t>
+      </w:r>
+      <w:proofErr w:type="gramEnd"/>
+      <w:r>
+        <w:rPr>
+          <w:rFonts w:ascii="Consolas" w:hAnsi="Consolas" w:cs="Consolas"/>
+          <w:color w:val="000000"/>
+          <w:sz w:val="16"/>
+          <w:szCs w:val="16"/>
+        </w:rPr>
+        <w:t xml:space="preserve"> loop()</w:t>
+      </w:r>
+    </w:p>
+    <w:p>
+      <w:pPr>
+        <w:autoSpaceDE w:val="0"/>
+        <w:autoSpaceDN w:val="0"/>
+        <w:adjustRightInd w:val="0"/>
+        <w:spacing w:after="0" w:line="240" w:lineRule="auto"/>
+        <w:rPr>
+          <w:rFonts w:ascii="Consolas" w:hAnsi="Consolas" w:cs="Consolas"/>
+          <w:color w:val="000000"/>
+          <w:sz w:val="16"/>
+          <w:szCs w:val="16"/>
+        </w:rPr>
+      </w:pPr>
+      <w:r>
+        <w:rPr>
+          <w:rFonts w:ascii="Consolas" w:hAnsi="Consolas" w:cs="Consolas"/>
+          <w:color w:val="000000"/>
+          <w:sz w:val="16"/>
+          <w:szCs w:val="16"/>
+        </w:rPr>
+        <w:t>{</w:t>
+      </w:r>
+    </w:p>
+    <w:p>
+      <w:pPr>
+        <w:autoSpaceDE w:val="0"/>
+        <w:autoSpaceDN w:val="0"/>
+        <w:adjustRightInd w:val="0"/>
+        <w:spacing w:after="0" w:line="240" w:lineRule="auto"/>
+        <w:rPr>
+          <w:rFonts w:ascii="Consolas" w:hAnsi="Consolas" w:cs="Consolas"/>
+          <w:color w:val="000000"/>
+          <w:sz w:val="16"/>
+          <w:szCs w:val="16"/>
+        </w:rPr>
+      </w:pPr>
+      <w:r>
+        <w:rPr>
+          <w:rFonts w:ascii="Consolas" w:hAnsi="Consolas" w:cs="Consolas"/>
+          <w:color w:val="000000"/>
+          <w:sz w:val="16"/>
+          <w:szCs w:val="16"/>
+        </w:rPr>
+        <w:tab/>
+      </w:r>
+      <w:proofErr w:type="spellStart"/>
+      <w:proofErr w:type="gramStart"/>
+      <w:r>
+        <w:rPr>
+          <w:rFonts w:ascii="Consolas" w:hAnsi="Consolas" w:cs="Consolas"/>
+          <w:color w:val="000000"/>
+          <w:sz w:val="16"/>
+          <w:szCs w:val="16"/>
+        </w:rPr>
+        <w:t>pinMode</w:t>
+      </w:r>
+      <w:proofErr w:type="spellEnd"/>
+      <w:r>
+        <w:rPr>
+          <w:rFonts w:ascii="Consolas" w:hAnsi="Consolas" w:cs="Consolas"/>
+          <w:color w:val="000000"/>
+          <w:sz w:val="16"/>
+          <w:szCs w:val="16"/>
+        </w:rPr>
+        <w:t>(</w:t>
+      </w:r>
+      <w:proofErr w:type="gramEnd"/>
+      <w:r>
+        <w:rPr>
+          <w:rFonts w:ascii="Consolas" w:hAnsi="Consolas" w:cs="Consolas"/>
+          <w:color w:val="000000"/>
+          <w:sz w:val="16"/>
+          <w:szCs w:val="16"/>
+        </w:rPr>
+        <w:t xml:space="preserve">3, 1); </w:t>
+      </w:r>
+    </w:p>
+    <w:p>
+      <w:pPr>
+        <w:autoSpaceDE w:val="0"/>
+        <w:autoSpaceDN w:val="0"/>
+        <w:adjustRightInd w:val="0"/>
+        <w:spacing w:after="0" w:line="240" w:lineRule="auto"/>
+        <w:rPr>
+          <w:rFonts w:ascii="Consolas" w:hAnsi="Consolas" w:cs="Consolas"/>
+          <w:color w:val="000000"/>
+          <w:sz w:val="16"/>
+          <w:szCs w:val="16"/>
+        </w:rPr>
+      </w:pPr>
+      <w:r>
+        <w:rPr>
+          <w:rFonts w:ascii="Consolas" w:hAnsi="Consolas" w:cs="Consolas"/>
+          <w:color w:val="000000"/>
+          <w:sz w:val="16"/>
+          <w:szCs w:val="16"/>
+        </w:rPr>
+        <w:tab/>
+      </w:r>
+      <w:proofErr w:type="gramStart"/>
+      <w:r>
+        <w:rPr>
+          <w:rFonts w:ascii="Consolas" w:hAnsi="Consolas" w:cs="Consolas"/>
+          <w:color w:val="000000"/>
+          <w:sz w:val="16"/>
+          <w:szCs w:val="16"/>
+        </w:rPr>
+        <w:t>delay(</w:t>
+      </w:r>
+      <w:proofErr w:type="gramEnd"/>
+      <w:r>
+        <w:rPr>
+          <w:rFonts w:ascii="Consolas" w:hAnsi="Consolas" w:cs="Consolas"/>
+          <w:color w:val="000000"/>
+          <w:sz w:val="16"/>
+          <w:szCs w:val="16"/>
+        </w:rPr>
+        <w:t xml:space="preserve">1000); </w:t>
+      </w:r>
+    </w:p>
+    <w:p>
+      <w:pPr>
+        <w:autoSpaceDE w:val="0"/>
+        <w:autoSpaceDN w:val="0"/>
+        <w:adjustRightInd w:val="0"/>
+        <w:spacing w:after="0" w:line="240" w:lineRule="auto"/>
+        <w:rPr>
+          <w:rFonts w:ascii="Consolas" w:hAnsi="Consolas" w:cs="Consolas"/>
+          <w:color w:val="000000"/>
+          <w:sz w:val="16"/>
+          <w:szCs w:val="16"/>
+        </w:rPr>
+      </w:pPr>
+      <w:r>
+        <w:rPr>
+          <w:rFonts w:ascii="Consolas" w:hAnsi="Consolas" w:cs="Consolas"/>
+          <w:color w:val="000000"/>
+          <w:sz w:val="16"/>
+          <w:szCs w:val="16"/>
+        </w:rPr>
+        <w:tab/>
+      </w:r>
+      <w:proofErr w:type="spellStart"/>
+      <w:proofErr w:type="gramStart"/>
+      <w:r>
+        <w:rPr>
+          <w:rFonts w:ascii="Consolas" w:hAnsi="Consolas" w:cs="Consolas"/>
+          <w:color w:val="000000"/>
+          <w:sz w:val="16"/>
+          <w:szCs w:val="16"/>
+        </w:rPr>
+        <w:t>pinMode</w:t>
+      </w:r>
+      <w:proofErr w:type="spellEnd"/>
+      <w:r>
+        <w:rPr>
+          <w:rFonts w:ascii="Consolas" w:hAnsi="Consolas" w:cs="Consolas"/>
+          <w:color w:val="000000"/>
+          <w:sz w:val="16"/>
+          <w:szCs w:val="16"/>
+        </w:rPr>
+        <w:t>(</w:t>
+      </w:r>
+      <w:proofErr w:type="gramEnd"/>
+      <w:r>
+        <w:rPr>
+          <w:rFonts w:ascii="Consolas" w:hAnsi="Consolas" w:cs="Consolas"/>
+          <w:color w:val="000000"/>
+          <w:sz w:val="16"/>
+          <w:szCs w:val="16"/>
+        </w:rPr>
+        <w:t>3, 0);</w:t>
+      </w:r>
+    </w:p>
+    <w:p>
+      <w:pPr>
+        <w:autoSpaceDE w:val="0"/>
+        <w:autoSpaceDN w:val="0"/>
+        <w:adjustRightInd w:val="0"/>
+        <w:spacing w:after="0" w:line="240" w:lineRule="auto"/>
+        <w:rPr>
+          <w:rFonts w:ascii="Consolas" w:hAnsi="Consolas" w:cs="Consolas"/>
+          <w:color w:val="000000"/>
+          <w:sz w:val="16"/>
+          <w:szCs w:val="16"/>
+        </w:rPr>
+      </w:pPr>
+      <w:r>
+        <w:rPr>
+          <w:rFonts w:ascii="Consolas" w:hAnsi="Consolas" w:cs="Consolas"/>
+          <w:color w:val="000000"/>
+          <w:sz w:val="16"/>
+          <w:szCs w:val="16"/>
+        </w:rPr>
+        <w:tab/>
+      </w:r>
+      <w:proofErr w:type="gramStart"/>
+      <w:r>
+        <w:rPr>
+          <w:rFonts w:ascii="Consolas" w:hAnsi="Consolas" w:cs="Consolas"/>
+          <w:color w:val="000000"/>
+          <w:sz w:val="16"/>
+          <w:szCs w:val="16"/>
+        </w:rPr>
+        <w:t>delay(</w:t>
+      </w:r>
+      <w:proofErr w:type="gramEnd"/>
+      <w:r>
+        <w:rPr>
+          <w:rFonts w:ascii="Consolas" w:hAnsi="Consolas" w:cs="Consolas"/>
+          <w:color w:val="000000"/>
+          <w:sz w:val="16"/>
+          <w:szCs w:val="16"/>
+        </w:rPr>
+        <w:t xml:space="preserve">1000); </w:t>
+      </w:r>
+    </w:p>
+    <w:p>
+      <w:pPr>
+        <w:autoSpaceDE w:val="0"/>
+        <w:autoSpaceDN w:val="0"/>
+        <w:adjustRightInd w:val="0"/>
+        <w:spacing w:after="0" w:line="240" w:lineRule="auto"/>
+        <w:rPr>
+          <w:rFonts w:ascii="Consolas" w:hAnsi="Consolas" w:cs="Consolas"/>
+          <w:color w:val="000000"/>
+          <w:sz w:val="16"/>
+          <w:szCs w:val="16"/>
+        </w:rPr>
+      </w:pPr>
+      <w:r>
+        <w:rPr>
+          <w:rFonts w:ascii="Consolas" w:hAnsi="Consolas" w:cs="Consolas"/>
+          <w:color w:val="000000"/>
+          <w:sz w:val="16"/>
+          <w:szCs w:val="16"/>
+        </w:rPr>
+        <w:t>}</w:t>
+      </w:r>
+    </w:p>
+    <w:p>
+      <w:pPr>
+        <w:autoSpaceDE w:val="0"/>
+        <w:autoSpaceDN w:val="0"/>
+        <w:adjustRightInd w:val="0"/>
+        <w:spacing w:after="0" w:line="240" w:lineRule="auto"/>
+        <w:rPr>
+          <w:rFonts w:ascii="Tahoma" w:hAnsi="Tahoma" w:cs="Tahoma"/>
+          <w:color w:val="000000"/>
+          <w:sz w:val="20"/>
+          <w:szCs w:val="20"/>
+        </w:rPr>
+      </w:pPr>
+    </w:p>
+    <w:p>
+      <w:pPr>
+        <w:autoSpaceDE w:val="0"/>
+        <w:autoSpaceDN w:val="0"/>
+        <w:adjustRightInd w:val="0"/>
+        <w:spacing w:after="0" w:line="240" w:lineRule="auto"/>
+        <w:rPr>
+          <w:rFonts w:ascii="Tahoma" w:hAnsi="Tahoma" w:cs="Tahoma"/>
+          <w:color w:val="000000"/>
+          <w:sz w:val="20"/>
+          <w:szCs w:val="20"/>
+        </w:rPr>
+      </w:pPr>
+    </w:p>
+    <w:p>
+      <w:pPr>
+        <w:rPr>
+          <w:rFonts w:ascii="Tahoma" w:hAnsi="Tahoma" w:cs="Tahoma"/>
+          <w:b/>
+          <w:bCs/>
+          <w:sz w:val="20"/>
+          <w:szCs w:val="20"/>
+        </w:rPr>
+      </w:pPr>
+      <w:r>
+        <w:rPr>
+          <w:rFonts w:ascii="Tahoma" w:hAnsi="Tahoma" w:cs="Tahoma"/>
+          <w:b/>
+          <w:bCs/>
+          <w:sz w:val="20"/>
+          <w:szCs w:val="20"/>
+        </w:rPr>
+        <w:t xml:space="preserve">Compile and Flash the Code </w:t>
+      </w:r>
+    </w:p>
+    <w:p>
+      <w:pPr>
+        <w:rPr>
+          <w:rFonts w:ascii="Tahoma" w:hAnsi="Tahoma" w:cs="Tahoma"/>
+          <w:sz w:val="20"/>
+          <w:szCs w:val="20"/>
+        </w:rPr>
+      </w:pPr>
+      <w:r>
+        <w:rPr>
+          <w:rFonts w:ascii="Tahoma" w:hAnsi="Tahoma" w:cs="Tahoma"/>
+          <w:sz w:val="20"/>
+          <w:szCs w:val="20"/>
+        </w:rPr>
+        <w:t xml:space="preserve">To compile and flash are easy steps, if your setup so far is correct. To compile without flashing, just go to Sketch -&gt; Verify/Compile from the </w:t>
+      </w:r>
+      <w:proofErr w:type="spellStart"/>
+      <w:r>
+        <w:rPr>
+          <w:rFonts w:ascii="Tahoma" w:hAnsi="Tahoma" w:cs="Tahoma"/>
+          <w:sz w:val="20"/>
+          <w:szCs w:val="20"/>
+        </w:rPr>
+        <w:t>Arduino</w:t>
+      </w:r>
+      <w:proofErr w:type="spellEnd"/>
+      <w:r>
+        <w:rPr>
+          <w:rFonts w:ascii="Tahoma" w:hAnsi="Tahoma" w:cs="Tahoma"/>
+          <w:sz w:val="20"/>
+          <w:szCs w:val="20"/>
+        </w:rPr>
+        <w:t xml:space="preserve"> menu. To flash the code to the chip as well as compile, select Sketch -&gt; Upload from the </w:t>
+      </w:r>
+      <w:proofErr w:type="spellStart"/>
+      <w:r>
+        <w:rPr>
+          <w:rFonts w:ascii="Tahoma" w:hAnsi="Tahoma" w:cs="Tahoma"/>
+          <w:sz w:val="20"/>
+          <w:szCs w:val="20"/>
+        </w:rPr>
+        <w:t>Arduino</w:t>
+      </w:r>
+      <w:proofErr w:type="spellEnd"/>
+      <w:r>
+        <w:rPr>
+          <w:rFonts w:ascii="Tahoma" w:hAnsi="Tahoma" w:cs="Tahoma"/>
+          <w:sz w:val="20"/>
+          <w:szCs w:val="20"/>
+        </w:rPr>
+        <w:t xml:space="preserve"> menu. </w:t>
+      </w:r>
+    </w:p>
+    <w:p>
+      <w:pPr>
+        <w:rPr>
+          <w:rFonts w:ascii="Tahoma" w:hAnsi="Tahoma" w:cs="Tahoma"/>
+          <w:sz w:val="20"/>
+          <w:szCs w:val="20"/>
+        </w:rPr>
+      </w:pPr>
+      <w:r>
+        <w:rPr>
+          <w:rFonts w:ascii="Tahoma" w:hAnsi="Tahoma" w:cs="Tahoma"/>
+          <w:noProof/>
+          <w:sz w:val="20"/>
+          <w:szCs w:val="20"/>
+        </w:rPr>
+        <w:drawing>
+          <wp:inline distT="0" distB="0" distL="0" distR="0">
+            <wp:extent cx="2424227" cy="1617618"/>
+            <wp:effectExtent l="19050" t="0" r="0" b="0"/>
+            <wp:docPr id="2" name="Picture 1"/>
+            <wp:cNvGraphicFramePr>
+              <a:graphicFrameLocks xmlns:a="http://schemas.openxmlformats.org/drawingml/2006/main" noChangeAspect="1"/>
+            </wp:cNvGraphicFramePr>
+            <a:graphic xmlns:a="http://schemas.openxmlformats.org/drawingml/2006/main">
+              <a:graphicData uri="http://schemas.openxmlformats.org/drawingml/2006/picture">
+                <pic:pic xmlns:pic="http://schemas.openxmlformats.org/drawingml/2006/picture">
+                  <pic:nvPicPr>
+                    <pic:cNvPr id="0" name="Picture 1"/>
+                    <pic:cNvPicPr>
+                      <a:picLocks noChangeAspect="1" noChangeArrowheads="1"/>
+                    </pic:cNvPicPr>
+                  </pic:nvPicPr>
+                  <pic:blipFill>
+                    <a:blip r:embed="rId14" cstate="print"/>
+                    <a:srcRect/>
+                    <a:stretch>
+                      <a:fillRect/>
+                    </a:stretch>
+                  </pic:blipFill>
+                  <pic:spPr bwMode="auto">
+                    <a:xfrm>
+                      <a:off x="0" y="0"/>
+                      <a:ext cx="2426605" cy="1619205"/>
+                    </a:xfrm>
+                    <a:prstGeom prst="rect">
+                      <a:avLst/>
+                    </a:prstGeom>
+                    <a:noFill/>
+                    <a:ln w="9525">
+                      <a:noFill/>
+                      <a:miter lim="800000"/>
+                      <a:headEnd/>
+                      <a:tailEnd/>
+                    </a:ln>
+                  </pic:spPr>
+                </pic:pic>
+              </a:graphicData>
+            </a:graphic>
+          </wp:inline>
+        </w:drawing>
+      </w:r>
+      <w:r>
+        <w:rPr>
+          <w:rFonts w:ascii="Tahoma" w:hAnsi="Tahoma" w:cs="Tahoma"/>
+          <w:noProof/>
+          <w:sz w:val="20"/>
+          <w:szCs w:val="20"/>
+        </w:rPr>
+        <w:drawing>
+          <wp:inline distT="0" distB="0" distL="0" distR="0">
+            <wp:extent cx="4092092" cy="1508524"/>
+            <wp:effectExtent l="19050" t="0" r="3658" b="0"/>
+            <wp:docPr id="3" name="Picture 2"/>
+            <wp:cNvGraphicFramePr>
+              <a:graphicFrameLocks xmlns:a="http://schemas.openxmlformats.org/drawingml/2006/main" noChangeAspect="1"/>
+            </wp:cNvGraphicFramePr>
+            <a:graphic xmlns:a="http://schemas.openxmlformats.org/drawingml/2006/main">
+              <a:graphicData uri="http://schemas.openxmlformats.org/drawingml/2006/picture">
+                <pic:pic xmlns:pic="http://schemas.openxmlformats.org/drawingml/2006/picture">
+                  <pic:nvPicPr>
+                    <pic:cNvPr id="0" name="Picture 2"/>
+                    <pic:cNvPicPr>
+                      <a:picLocks noChangeAspect="1" noChangeArrowheads="1"/>
+                    </pic:cNvPicPr>
+                  </pic:nvPicPr>
+                  <pic:blipFill>
+                    <a:blip r:embed="rId15" cstate="print"/>
+                    <a:srcRect/>
+                    <a:stretch>
+                      <a:fillRect/>
+                    </a:stretch>
+                  </pic:blipFill>
+                  <pic:spPr bwMode="auto">
+                    <a:xfrm>
+                      <a:off x="0" y="0"/>
+                      <a:ext cx="4096070" cy="1509990"/>
+                    </a:xfrm>
+                    <a:prstGeom prst="rect">
+                      <a:avLst/>
+                    </a:prstGeom>
+                    <a:noFill/>
+                    <a:ln w="9525">
+                      <a:noFill/>
+                      <a:miter lim="800000"/>
+                      <a:headEnd/>
+                      <a:tailEnd/>
+                    </a:ln>
+                  </pic:spPr>
+                </pic:pic>
+              </a:graphicData>
+            </a:graphic>
+          </wp:inline>
+        </w:drawing>
+      </w:r>
+    </w:p>
+    <w:p>
+      <w:pPr>
+        <w:rPr>
+          <w:rFonts w:ascii="Tahoma" w:hAnsi="Tahoma" w:cs="Tahoma"/>
+          <w:sz w:val="20"/>
+          <w:szCs w:val="20"/>
+        </w:rPr>
+      </w:pPr>
+      <w:r>
+        <w:rPr>
+          <w:rFonts w:ascii="Tahoma" w:hAnsi="Tahoma" w:cs="Tahoma"/>
+          <w:sz w:val="20"/>
+          <w:szCs w:val="20"/>
+        </w:rPr>
+        <w:t xml:space="preserve">If the flash is successful, you will see a progress display go from 0% to 100%, during which time the LED on your chip will most likely actually blink or flash. </w:t>
+      </w:r>
+    </w:p>
+    <w:p>
+      <w:pPr>
+        <w:rPr>
+          <w:rFonts w:ascii="Tahoma" w:hAnsi="Tahoma" w:cs="Tahoma"/>
+          <w:sz w:val="20"/>
+          <w:szCs w:val="20"/>
+        </w:rPr>
+      </w:pPr>
+      <w:r>
+        <w:rPr>
+          <w:rFonts w:ascii="Tahoma" w:hAnsi="Tahoma" w:cs="Tahoma"/>
+          <w:sz w:val="20"/>
+          <w:szCs w:val="20"/>
+        </w:rPr>
+        <w:t xml:space="preserve">To test that serial debugging is working: </w:t>
+      </w:r>
+    </w:p>
+    <w:p>
+      <w:pPr>
+        <w:pStyle w:val="ListParagraph"/>
+        <w:numPr>
+          <w:ilvl w:val="0"/>
+          <w:numId w:val="2"/>
+        </w:numPr>
+        <w:rPr>
+          <w:rFonts w:ascii="Tahoma" w:hAnsi="Tahoma" w:cs="Tahoma"/>
+          <w:sz w:val="20"/>
+          <w:szCs w:val="20"/>
+        </w:rPr>
+      </w:pPr>
+      <w:r>
+        <w:rPr>
+          <w:rFonts w:ascii="Tahoma" w:hAnsi="Tahoma" w:cs="Tahoma"/>
+          <w:sz w:val="20"/>
+          <w:szCs w:val="20"/>
+        </w:rPr>
+        <w:t xml:space="preserve">First make sure that Debug Port is set to Serial (Tools -&gt; Debug port) </w:t>
+      </w:r>
+    </w:p>
+    <w:p>
+      <w:pPr>
+        <w:pStyle w:val="ListParagraph"/>
+        <w:numPr>
+          <w:ilvl w:val="0"/>
+          <w:numId w:val="2"/>
+        </w:numPr>
+        <w:rPr>
+          <w:rFonts w:ascii="Tahoma" w:hAnsi="Tahoma" w:cs="Tahoma"/>
+          <w:sz w:val="20"/>
+          <w:szCs w:val="20"/>
+        </w:rPr>
+      </w:pPr>
+      <w:r>
+        <w:rPr>
+          <w:rFonts w:ascii="Tahoma" w:hAnsi="Tahoma" w:cs="Tahoma"/>
+          <w:sz w:val="20"/>
+          <w:szCs w:val="20"/>
+        </w:rPr>
+        <w:t xml:space="preserve">After your code has finished flashing to the chip, select Tools -&gt; Serial Monitor  </w:t>
+      </w:r>
+    </w:p>
+    <w:p>
+      <w:pPr>
+        <w:rPr>
+          <w:rFonts w:ascii="Tahoma" w:hAnsi="Tahoma" w:cs="Tahoma"/>
+          <w:sz w:val="20"/>
+          <w:szCs w:val="20"/>
+        </w:rPr>
+      </w:pPr>
+      <w:r>
+        <w:rPr>
+          <w:rFonts w:ascii="Tahoma" w:hAnsi="Tahoma" w:cs="Tahoma"/>
+          <w:noProof/>
+          <w:sz w:val="20"/>
+          <w:szCs w:val="20"/>
+        </w:rPr>
+        <w:drawing>
+          <wp:inline distT="0" distB="0" distL="0" distR="0">
+            <wp:extent cx="2969627" cy="2852928"/>
+            <wp:effectExtent l="19050" t="0" r="2173" b="0"/>
+            <wp:docPr id="1" name="Picture 1"/>
+            <wp:cNvGraphicFramePr>
+              <a:graphicFrameLocks xmlns:a="http://schemas.openxmlformats.org/drawingml/2006/main" noChangeAspect="1"/>
+            </wp:cNvGraphicFramePr>
+            <a:graphic xmlns:a="http://schemas.openxmlformats.org/drawingml/2006/main">
+              <a:graphicData uri="http://schemas.openxmlformats.org/drawingml/2006/picture">
+                <pic:pic xmlns:pic="http://schemas.openxmlformats.org/drawingml/2006/picture">
+                  <pic:nvPicPr>
+                    <pic:cNvPr id="0" name="Picture 1"/>
+                    <pic:cNvPicPr>
+                      <a:picLocks noChangeAspect="1" noChangeArrowheads="1"/>
+                    </pic:cNvPicPr>
+                  </pic:nvPicPr>
+                  <pic:blipFill>
+                    <a:blip r:embed="rId16" cstate="print"/>
+                    <a:srcRect/>
+                    <a:stretch>
+                      <a:fillRect/>
+                    </a:stretch>
+                  </pic:blipFill>
+                  <pic:spPr bwMode="auto">
+                    <a:xfrm>
+                      <a:off x="0" y="0"/>
+                      <a:ext cx="2970077" cy="2853361"/>
+                    </a:xfrm>
+                    <a:prstGeom prst="rect">
+                      <a:avLst/>
+                    </a:prstGeom>
+                    <a:noFill/>
+                    <a:ln w="9525">
+                      <a:noFill/>
+                      <a:miter lim="800000"/>
+                      <a:headEnd/>
+                      <a:tailEnd/>
+                    </a:ln>
+                  </pic:spPr>
+                </pic:pic>
+              </a:graphicData>
+            </a:graphic>
+          </wp:inline>
+        </w:drawing>
+      </w:r>
+    </w:p>
+    <w:p>
+      <w:pPr>
+        <w:rPr>
+          <w:rFonts w:ascii="Tahoma" w:hAnsi="Tahoma" w:cs="Tahoma"/>
+          <w:sz w:val="20"/>
+          <w:szCs w:val="20"/>
+        </w:rPr>
+      </w:pPr>
+      <w:r>
+        <w:rPr>
+          <w:rFonts w:ascii="Tahoma" w:hAnsi="Tahoma" w:cs="Tahoma"/>
+          <w:sz w:val="20"/>
+          <w:szCs w:val="20"/>
+        </w:rPr>
+        <w:t xml:space="preserve">Output of serial debugger after a successful start: </w:t>
+      </w:r>
+    </w:p>
+    <w:p>
+      <w:pPr>
+        <w:rPr>
+          <w:rFonts w:ascii="Tahoma" w:hAnsi="Tahoma" w:cs="Tahoma"/>
+          <w:sz w:val="20"/>
+          <w:szCs w:val="20"/>
+        </w:rPr>
+      </w:pPr>
+      <w:r>
+        <w:rPr>
+          <w:rFonts w:ascii="Tahoma" w:hAnsi="Tahoma" w:cs="Tahoma"/>
+          <w:noProof/>
+          <w:sz w:val="20"/>
+          <w:szCs w:val="20"/>
+        </w:rPr>
+        <w:drawing>
+          <wp:inline distT="0" distB="0" distL="0" distR="0">
+            <wp:extent cx="2036521" cy="1759333"/>
+            <wp:effectExtent l="19050" t="0" r="1829" b="0"/>
+            <wp:docPr id="7" name="Picture 6"/>
+            <wp:cNvGraphicFramePr>
+              <a:graphicFrameLocks xmlns:a="http://schemas.openxmlformats.org/drawingml/2006/main" noChangeAspect="1"/>
+            </wp:cNvGraphicFramePr>
+            <a:graphic xmlns:a="http://schemas.openxmlformats.org/drawingml/2006/main">
+              <a:graphicData uri="http://schemas.openxmlformats.org/drawingml/2006/picture">
+                <pic:pic xmlns:pic="http://schemas.openxmlformats.org/drawingml/2006/picture">
+                  <pic:nvPicPr>
+                    <pic:cNvPr id="0" name="Picture 6"/>
+                    <pic:cNvPicPr>
+                      <a:picLocks noChangeAspect="1" noChangeArrowheads="1"/>
+                    </pic:cNvPicPr>
+                  </pic:nvPicPr>
+                  <pic:blipFill>
+                    <a:blip r:embed="rId17" cstate="print"/>
+                    <a:srcRect/>
+                    <a:stretch>
+                      <a:fillRect/>
+                    </a:stretch>
+                  </pic:blipFill>
+                  <pic:spPr bwMode="auto">
+                    <a:xfrm>
+                      <a:off x="0" y="0"/>
+                      <a:ext cx="2042600" cy="1764585"/>
+                    </a:xfrm>
+                    <a:prstGeom prst="rect">
+                      <a:avLst/>
+                    </a:prstGeom>
+                    <a:noFill/>
+                    <a:ln w="9525">
+                      <a:noFill/>
+                      <a:miter lim="800000"/>
+                      <a:headEnd/>
+                      <a:tailEnd/>
+                    </a:ln>
+                  </pic:spPr>
+                </pic:pic>
+              </a:graphicData>
+            </a:graphic>
+          </wp:inline>
+        </w:drawing>
+      </w:r>
+    </w:p>
+    <w:p>
+      <w:pPr>
+        <w:rPr>
+          <w:rFonts w:ascii="Tahoma" w:hAnsi="Tahoma" w:cs="Tahoma"/>
+          <w:sz w:val="20"/>
+          <w:szCs w:val="20"/>
+        </w:rPr>
+      </w:pPr>
+      <w:r>
+        <w:rPr>
+          <w:rFonts w:ascii="Tahoma" w:hAnsi="Tahoma" w:cs="Tahoma"/>
+          <w:sz w:val="20"/>
+          <w:szCs w:val="20"/>
+        </w:rPr>
+        <w:t>[TODO: new image]</w:t>
+      </w:r>
+    </w:p>
+    <w:p>
+      <w:pPr>
+        <w:rPr>
+          <w:rFonts w:ascii="Tahoma" w:hAnsi="Tahoma" w:cs="Tahoma"/>
+          <w:sz w:val="20"/>
+          <w:szCs w:val="20"/>
+        </w:rPr>
+      </w:pPr>
+    </w:p>
+    <w:p>
+      <w:pPr>
+        <w:rPr>
+          <w:rFonts w:ascii="Tahoma" w:hAnsi="Tahoma" w:cs="Tahoma"/>
+          <w:sz w:val="20"/>
+          <w:szCs w:val="20"/>
+        </w:rPr>
+      </w:pPr>
+      <w:r>
+        <w:rPr>
+          <w:rFonts w:ascii="Tahoma" w:hAnsi="Tahoma" w:cs="Tahoma"/>
+          <w:sz w:val="20"/>
+          <w:szCs w:val="20"/>
+        </w:rPr>
+        <w:t>[TODO: go thru tutorial]</w:t>
+      </w:r>
+    </w:p>
+    <w:p>
+      <w:pPr>
+        <w:rPr>
+          <w:rFonts w:ascii="Tahoma" w:hAnsi="Tahoma" w:cs="Tahoma"/>
+          <w:sz w:val="20"/>
+          <w:szCs w:val="20"/>
+        </w:rPr>
+      </w:pPr>
+    </w:p>
+    <w:p>
+      <w:pPr>
+        <w:rPr>
+          <w:rFonts w:ascii="Tahoma" w:hAnsi="Tahoma" w:cs="Tahoma"/>
+          <w:b/>
+          <w:bCs/>
+          <w:sz w:val="20"/>
+          <w:szCs w:val="20"/>
+          <w:u w:val="single"/>
+        </w:rPr>
+      </w:pPr>
+      <w:r>
+        <w:rPr>
+          <w:rFonts w:ascii="Tahoma" w:hAnsi="Tahoma" w:cs="Tahoma"/>
+          <w:b/>
+          <w:bCs/>
+          <w:sz w:val="20"/>
+          <w:szCs w:val="20"/>
+          <w:u w:val="single"/>
+        </w:rPr>
+        <w:t xml:space="preserve">Putting it </w:t>
+      </w:r>
+      <w:proofErr w:type="gramStart"/>
+      <w:r>
+        <w:rPr>
+          <w:rFonts w:ascii="Tahoma" w:hAnsi="Tahoma" w:cs="Tahoma"/>
+          <w:b/>
+          <w:bCs/>
+          <w:sz w:val="20"/>
+          <w:szCs w:val="20"/>
+          <w:u w:val="single"/>
+        </w:rPr>
+        <w:t>Together</w:t>
+      </w:r>
+      <w:proofErr w:type="gramEnd"/>
+      <w:r>
+        <w:rPr>
+          <w:rFonts w:ascii="Tahoma" w:hAnsi="Tahoma" w:cs="Tahoma"/>
+          <w:b/>
+          <w:bCs/>
+          <w:sz w:val="20"/>
+          <w:szCs w:val="20"/>
+          <w:u w:val="single"/>
+        </w:rPr>
+        <w:t>:</w:t>
+      </w:r>
+    </w:p>
+    <w:p>
+      <w:pPr>
+        <w:rPr>
+          <w:rFonts w:ascii="Tahoma" w:hAnsi="Tahoma" w:cs="Tahoma"/>
+          <w:sz w:val="20"/>
+          <w:szCs w:val="20"/>
+        </w:rPr>
+      </w:pPr>
+      <w:r>
+        <w:rPr>
+          <w:rFonts w:ascii="Tahoma" w:hAnsi="Tahoma" w:cs="Tahoma"/>
+          <w:sz w:val="20"/>
+          <w:szCs w:val="20"/>
+        </w:rPr>
+        <w:t xml:space="preserve">So, this is a proof of concept that can be used for a production app, but obviously it’s just a proof of concept. How to go from this to a full app? </w:t>
+      </w:r>
+    </w:p>
+    <w:p>
+      <w:pPr>
+        <w:rPr>
+          <w:rFonts w:ascii="Tahoma" w:hAnsi="Tahoma" w:cs="Tahoma"/>
+          <w:sz w:val="20"/>
+          <w:szCs w:val="20"/>
+        </w:rPr>
+      </w:pPr>
+      <w:r>
+        <w:rPr>
+          <w:rFonts w:ascii="Tahoma" w:hAnsi="Tahoma" w:cs="Tahoma"/>
+          <w:sz w:val="20"/>
+          <w:szCs w:val="20"/>
+        </w:rPr>
+        <w:t xml:space="preserve">Well, first off, we assume that the app does something useful. Our demo app here does literally nothing aside from allowing setup, except blink the LED on the chip. We must assume that your production-ready app actually does something! </w:t>
+      </w:r>
+    </w:p>
+    <w:p>
+      <w:pPr>
+        <w:rPr>
+          <w:rFonts w:ascii="Tahoma" w:hAnsi="Tahoma" w:cs="Tahoma"/>
+          <w:sz w:val="20"/>
+          <w:szCs w:val="20"/>
+        </w:rPr>
+      </w:pPr>
+      <w:r>
+        <w:rPr>
+          <w:rFonts w:ascii="Tahoma" w:hAnsi="Tahoma" w:cs="Tahoma"/>
+          <w:sz w:val="20"/>
+          <w:szCs w:val="20"/>
+        </w:rPr>
+        <w:t>Secondly, we need an admin app connecting to the chip, from which the user can do the setup. The instructions to the user would be as simple as possible. For example: “Just download the [</w:t>
+      </w:r>
+      <w:proofErr w:type="spellStart"/>
+      <w:r>
+        <w:rPr>
+          <w:rFonts w:ascii="Tahoma" w:hAnsi="Tahoma" w:cs="Tahoma"/>
+          <w:sz w:val="20"/>
+          <w:szCs w:val="20"/>
+        </w:rPr>
+        <w:t>myproduct</w:t>
+      </w:r>
+      <w:proofErr w:type="spellEnd"/>
+      <w:r>
+        <w:rPr>
+          <w:rFonts w:ascii="Tahoma" w:hAnsi="Tahoma" w:cs="Tahoma"/>
+          <w:sz w:val="20"/>
+          <w:szCs w:val="20"/>
+        </w:rPr>
+        <w:t xml:space="preserve">] app, open it, and follow the instructions”. What I would do is, either create an IOS app and an Android app with identical functionality, or create a single solution using something like </w:t>
+      </w:r>
+      <w:proofErr w:type="spellStart"/>
+      <w:r>
+        <w:rPr>
+          <w:rFonts w:ascii="Tahoma" w:hAnsi="Tahoma" w:cs="Tahoma"/>
+          <w:sz w:val="20"/>
+          <w:szCs w:val="20"/>
+        </w:rPr>
+        <w:t>PhoneGap</w:t>
+      </w:r>
+      <w:proofErr w:type="spellEnd"/>
+      <w:r>
+        <w:rPr>
+          <w:rFonts w:ascii="Tahoma" w:hAnsi="Tahoma" w:cs="Tahoma"/>
+          <w:sz w:val="20"/>
+          <w:szCs w:val="20"/>
+        </w:rPr>
+        <w:t xml:space="preserve">. The admin app(s) would either have the IP of the chip stored, or would not. If not, then it would send out a UDP request to discover the chip. If discovered, it would record the IP, and move on. If not discovered, it would search for the AP provided by the chip. If found, it would connect to that, and present the user with a form in which they can enter their </w:t>
+      </w:r>
+      <w:proofErr w:type="spellStart"/>
+      <w:r>
+        <w:rPr>
+          <w:rFonts w:ascii="Tahoma" w:hAnsi="Tahoma" w:cs="Tahoma"/>
+          <w:sz w:val="20"/>
+          <w:szCs w:val="20"/>
+        </w:rPr>
+        <w:t>wifi</w:t>
+      </w:r>
+      <w:proofErr w:type="spellEnd"/>
+      <w:r>
+        <w:rPr>
+          <w:rFonts w:ascii="Tahoma" w:hAnsi="Tahoma" w:cs="Tahoma"/>
+          <w:sz w:val="20"/>
+          <w:szCs w:val="20"/>
+        </w:rPr>
+        <w:t xml:space="preserve"> </w:t>
+      </w:r>
+      <w:proofErr w:type="spellStart"/>
+      <w:r>
+        <w:rPr>
+          <w:rFonts w:ascii="Tahoma" w:hAnsi="Tahoma" w:cs="Tahoma"/>
+          <w:sz w:val="20"/>
+          <w:szCs w:val="20"/>
+        </w:rPr>
+        <w:t>ssid</w:t>
+      </w:r>
+      <w:proofErr w:type="spellEnd"/>
+      <w:r>
+        <w:rPr>
+          <w:rFonts w:ascii="Tahoma" w:hAnsi="Tahoma" w:cs="Tahoma"/>
+          <w:sz w:val="20"/>
+          <w:szCs w:val="20"/>
+        </w:rPr>
+        <w:t xml:space="preserve">/password. When the user submits the form, it would send the appropriate requests to the chip’s web server, wait for the chip to send its IP address, store it, and move on. At that point we’re connected to the chip, and can send it requests at will. If at any time the admin app loses connection to the chip, that discovery process is repeated. </w:t>
+      </w:r>
+    </w:p>
+    <w:p>
+      <w:pPr>
+        <w:rPr>
+          <w:rFonts w:ascii="Tahoma" w:hAnsi="Tahoma" w:cs="Tahoma"/>
+          <w:b/>
+          <w:bCs/>
+          <w:sz w:val="20"/>
+          <w:szCs w:val="20"/>
+          <w:u w:val="single"/>
+        </w:rPr>
+      </w:pPr>
+      <w:r>
+        <w:rPr>
+          <w:rFonts w:ascii="Tahoma" w:hAnsi="Tahoma" w:cs="Tahoma"/>
+          <w:noProof/>
+          <w:sz w:val="20"/>
+          <w:szCs w:val="20"/>
+        </w:rPr>
+        <w:pict>
+          <v:shape id="_x0000_s1041" type="#_x0000_t62" style="position:absolute;margin-left:67.75pt;margin-top:13.25pt;width:84pt;height:34.25pt;z-index:251671552" adj="9771,10500">
+            <v:textbox style="mso-next-textbox:#_x0000_s1041">
+              <w:txbxContent>
+                <w:p>
+                  <w:pPr>
+                    <w:jc w:val="center"/>
+                    <w:rPr>
+                      <w:rFonts w:ascii="Consolas" w:hAnsi="Consolas" w:cs="Consolas"/>
+                      <w:sz w:val="16"/>
+                      <w:szCs w:val="16"/>
+                    </w:rPr>
+                  </w:pPr>
+                  <w:proofErr w:type="gramStart"/>
+                  <w:r>
+                    <w:rPr>
+                      <w:rFonts w:ascii="Consolas" w:hAnsi="Consolas" w:cs="Consolas"/>
+                      <w:sz w:val="16"/>
+                      <w:szCs w:val="16"/>
+                    </w:rPr>
+                    <w:t>Start</w:t>
+                  </w:r>
+                  <w:r>
+                    <w:rPr>
+                      <w:rFonts w:ascii="Consolas" w:hAnsi="Consolas" w:cs="Consolas"/>
+                      <w:sz w:val="16"/>
+                      <w:szCs w:val="16"/>
+                    </w:rPr>
+                    <w:t>,</w:t>
+                  </w:r>
+                  <w:proofErr w:type="gramEnd"/>
+                  <w:r>
+                    <w:rPr>
+                      <w:rFonts w:ascii="Consolas" w:hAnsi="Consolas" w:cs="Consolas"/>
+                      <w:sz w:val="16"/>
+                      <w:szCs w:val="16"/>
+                    </w:rPr>
+                    <w:t xml:space="preserve"> or user request</w:t>
+                  </w:r>
+                </w:p>
+              </w:txbxContent>
+            </v:textbox>
+          </v:shape>
+        </w:pict>
+      </w:r>
+    </w:p>
+    <w:p>
+      <w:pPr>
+        <w:rPr>
+          <w:rFonts w:ascii="Tahoma" w:hAnsi="Tahoma" w:cs="Tahoma"/>
+          <w:b/>
+          <w:bCs/>
+          <w:sz w:val="20"/>
+          <w:szCs w:val="20"/>
+          <w:u w:val="single"/>
+        </w:rPr>
+      </w:pPr>
+    </w:p>
+    <w:p>
+      <w:pPr>
+        <w:rPr>
+          <w:rFonts w:ascii="Tahoma" w:hAnsi="Tahoma" w:cs="Tahoma"/>
+          <w:b/>
+          <w:bCs/>
+          <w:sz w:val="20"/>
+          <w:szCs w:val="20"/>
+          <w:u w:val="single"/>
+        </w:rPr>
+      </w:pPr>
+      <w:r>
+        <w:rPr>
+          <w:rFonts w:ascii="Tahoma" w:hAnsi="Tahoma" w:cs="Tahoma"/>
+          <w:b/>
+          <w:bCs/>
+          <w:noProof/>
+          <w:sz w:val="20"/>
+          <w:szCs w:val="20"/>
+          <w:u w:val="single"/>
+        </w:rPr>
+        <w:pict>
+          <v:shape id="_x0000_s1073" type="#_x0000_t62" style="position:absolute;margin-left:312.7pt;margin-top:450.85pt;width:96.8pt;height:46.7pt;z-index:251701248" adj="8479,8765">
+            <v:textbox style="mso-next-textbox:#_x0000_s1073">
+              <w:txbxContent>
+                <w:p>
+                  <w:pPr>
+                    <w:jc w:val="center"/>
+                    <w:rPr>
+                      <w:rFonts w:ascii="Consolas" w:hAnsi="Consolas" w:cs="Consolas"/>
+                      <w:sz w:val="16"/>
+                      <w:szCs w:val="16"/>
+                    </w:rPr>
+                  </w:pPr>
+                  <w:r>
+                    <w:rPr>
+                      <w:rFonts w:ascii="Consolas" w:hAnsi="Consolas" w:cs="Consolas"/>
+                      <w:sz w:val="16"/>
+                      <w:szCs w:val="16"/>
+                    </w:rPr>
+                    <w:t xml:space="preserve">Enter normal mode; </w:t>
+                  </w:r>
+                  <w:r>
+                    <w:rPr>
+                      <w:rFonts w:ascii="Consolas" w:hAnsi="Consolas" w:cs="Consolas"/>
+                      <w:sz w:val="16"/>
+                      <w:szCs w:val="16"/>
+                    </w:rPr>
+                    <w:t>return to start</w:t>
+                  </w:r>
+                </w:p>
+              </w:txbxContent>
+            </v:textbox>
+          </v:shape>
+        </w:pict>
+      </w:r>
+      <w:r>
+        <w:rPr>
+          <w:rFonts w:ascii="Tahoma" w:hAnsi="Tahoma" w:cs="Tahoma"/>
+          <w:b/>
+          <w:bCs/>
+          <w:noProof/>
+          <w:sz w:val="20"/>
+          <w:szCs w:val="20"/>
+          <w:u w:val="single"/>
+        </w:rPr>
+        <w:pict>
+          <v:shape id="_x0000_s1051" type="#_x0000_t32" style="position:absolute;margin-left:294.9pt;margin-top:198.2pt;width:25.95pt;height:0;z-index:251681792" o:connectortype="straight">
+            <v:stroke endarrow="block"/>
+          </v:shape>
+        </w:pict>
+      </w:r>
+      <w:r>
+        <w:rPr>
+          <w:rFonts w:ascii="Tahoma" w:hAnsi="Tahoma" w:cs="Tahoma"/>
+          <w:b/>
+          <w:bCs/>
+          <w:noProof/>
+          <w:sz w:val="20"/>
+          <w:szCs w:val="20"/>
+          <w:u w:val="single"/>
+        </w:rPr>
+        <w:pict>
+          <v:shape id="_x0000_s1071" type="#_x0000_t62" style="position:absolute;margin-left:437.55pt;margin-top:384.8pt;width:20.15pt;height:15.75pt;z-index:251699200" adj="10559,13029" stroked="f">
+            <v:fill opacity="0"/>
+            <v:textbox style="mso-next-textbox:#_x0000_s1071">
+              <w:txbxContent>
+                <w:p>
+                  <w:pPr>
+                    <w:jc w:val="center"/>
+                    <w:rPr>
+                      <w:rFonts w:ascii="Consolas" w:hAnsi="Consolas" w:cs="Consolas"/>
+                      <w:sz w:val="16"/>
+                      <w:szCs w:val="16"/>
+                    </w:rPr>
+                  </w:pPr>
+                  <w:r>
+                    <w:rPr>
+                      <w:rFonts w:ascii="Consolas" w:hAnsi="Consolas" w:cs="Consolas"/>
+                      <w:sz w:val="16"/>
+                      <w:szCs w:val="16"/>
+                    </w:rPr>
+                    <w:t>N</w:t>
+                  </w:r>
+                </w:p>
+              </w:txbxContent>
+            </v:textbox>
+          </v:shape>
+        </w:pict>
+      </w:r>
+      <w:r>
+        <w:rPr>
+          <w:rFonts w:ascii="Tahoma" w:hAnsi="Tahoma" w:cs="Tahoma"/>
+          <w:b/>
+          <w:bCs/>
+          <w:noProof/>
+          <w:sz w:val="20"/>
+          <w:szCs w:val="20"/>
+          <w:u w:val="single"/>
+        </w:rPr>
+        <w:pict>
+          <v:shape id="_x0000_s1067" type="#_x0000_t62" style="position:absolute;margin-left:470.5pt;margin-top:244.1pt;width:20.15pt;height:15.75pt;z-index:251695104" adj="10559,13029" stroked="f">
+            <v:fill opacity="0"/>
+            <v:textbox style="mso-next-textbox:#_x0000_s1067">
+              <w:txbxContent>
+                <w:p>
+                  <w:pPr>
+                    <w:jc w:val="center"/>
+                    <w:rPr>
+                      <w:rFonts w:ascii="Consolas" w:hAnsi="Consolas" w:cs="Consolas"/>
+                      <w:sz w:val="16"/>
+                      <w:szCs w:val="16"/>
+                    </w:rPr>
+                  </w:pPr>
+                  <w:r>
+                    <w:rPr>
+                      <w:rFonts w:ascii="Consolas" w:hAnsi="Consolas" w:cs="Consolas"/>
+                      <w:sz w:val="16"/>
+                      <w:szCs w:val="16"/>
+                    </w:rPr>
+                    <w:t>N</w:t>
+                  </w:r>
+                </w:p>
+              </w:txbxContent>
+            </v:textbox>
+          </v:shape>
+        </w:pict>
+      </w:r>
+      <w:r>
+        <w:rPr>
+          <w:rFonts w:ascii="Tahoma" w:hAnsi="Tahoma" w:cs="Tahoma"/>
+          <w:b/>
+          <w:bCs/>
+          <w:noProof/>
+          <w:sz w:val="20"/>
+          <w:szCs w:val="20"/>
+          <w:u w:val="single"/>
+        </w:rPr>
+        <w:pict>
+          <v:shape id="_x0000_s1072" type="#_x0000_t32" style="position:absolute;margin-left:420.9pt;margin-top:400.75pt;width:56pt;height:.05pt;z-index:251700224" o:connectortype="straight">
+            <v:stroke endarrow="block"/>
+          </v:shape>
+        </w:pict>
+      </w:r>
+      <w:r>
+        <w:rPr>
+          <w:rFonts w:ascii="Tahoma" w:hAnsi="Tahoma" w:cs="Tahoma"/>
+          <w:b/>
+          <w:bCs/>
+          <w:noProof/>
+          <w:sz w:val="20"/>
+          <w:szCs w:val="20"/>
+          <w:u w:val="single"/>
+        </w:rPr>
+        <w:pict>
+          <v:shape id="_x0000_s1070" type="#_x0000_t62" style="position:absolute;margin-left:366.2pt;margin-top:430.7pt;width:20.15pt;height:15.75pt;z-index:251698176" adj="10559,13029" stroked="f">
+            <v:fill opacity="0"/>
+            <v:textbox style="mso-next-textbox:#_x0000_s1070">
+              <w:txbxContent>
+                <w:p>
+                  <w:pPr>
+                    <w:jc w:val="center"/>
+                    <w:rPr>
+                      <w:rFonts w:ascii="Consolas" w:hAnsi="Consolas" w:cs="Consolas"/>
+                      <w:sz w:val="16"/>
+                      <w:szCs w:val="16"/>
+                    </w:rPr>
+                  </w:pPr>
+                  <w:r>
+                    <w:rPr>
+                      <w:rFonts w:ascii="Consolas" w:hAnsi="Consolas" w:cs="Consolas"/>
+                      <w:sz w:val="16"/>
+                      <w:szCs w:val="16"/>
+                    </w:rPr>
+                    <w:t>Y</w:t>
+                  </w:r>
+                </w:p>
+              </w:txbxContent>
+            </v:textbox>
+          </v:shape>
+        </w:pict>
+      </w:r>
+      <w:r>
+        <w:rPr>
+          <w:rFonts w:ascii="Tahoma" w:hAnsi="Tahoma" w:cs="Tahoma"/>
+          <w:b/>
+          <w:bCs/>
+          <w:noProof/>
+          <w:sz w:val="20"/>
+          <w:szCs w:val="20"/>
+          <w:u w:val="single"/>
+        </w:rPr>
+        <w:pict>
+          <v:shape id="_x0000_s1069" type="#_x0000_t32" style="position:absolute;margin-left:361.7pt;margin-top:435.9pt;width:0;height:14.9pt;z-index:251697152" o:connectortype="straight">
+            <v:stroke endarrow="block"/>
+          </v:shape>
+        </w:pict>
+      </w:r>
+      <w:r>
+        <w:rPr>
+          <w:rFonts w:ascii="Tahoma" w:hAnsi="Tahoma" w:cs="Tahoma"/>
+          <w:b/>
+          <w:bCs/>
+          <w:noProof/>
+          <w:sz w:val="20"/>
+          <w:szCs w:val="20"/>
+          <w:u w:val="single"/>
+        </w:rPr>
+        <w:pict>
+          <v:shape id="_x0000_s1068" type="#_x0000_t62" style="position:absolute;margin-left:366.2pt;margin-top:290.05pt;width:20.15pt;height:15.75pt;z-index:251696128" adj="10559,13029" stroked="f">
+            <v:fill opacity="0"/>
+            <v:textbox style="mso-next-textbox:#_x0000_s1068">
+              <w:txbxContent>
+                <w:p>
+                  <w:pPr>
+                    <w:jc w:val="center"/>
+                    <w:rPr>
+                      <w:rFonts w:ascii="Consolas" w:hAnsi="Consolas" w:cs="Consolas"/>
+                      <w:sz w:val="16"/>
+                      <w:szCs w:val="16"/>
+                    </w:rPr>
+                  </w:pPr>
+                  <w:r>
+                    <w:rPr>
+                      <w:rFonts w:ascii="Consolas" w:hAnsi="Consolas" w:cs="Consolas"/>
+                      <w:sz w:val="16"/>
+                      <w:szCs w:val="16"/>
+                    </w:rPr>
+                    <w:t>Y</w:t>
+                  </w:r>
+                </w:p>
+              </w:txbxContent>
+            </v:textbox>
+          </v:shape>
+        </w:pict>
+      </w:r>
+      <w:r>
+        <w:rPr>
+          <w:rFonts w:ascii="Tahoma" w:hAnsi="Tahoma" w:cs="Tahoma"/>
+          <w:b/>
+          <w:bCs/>
+          <w:noProof/>
+          <w:sz w:val="20"/>
+          <w:szCs w:val="20"/>
+          <w:u w:val="single"/>
+        </w:rPr>
+        <w:pict>
+          <v:shape id="_x0000_s1066" type="#_x0000_t62" style="position:absolute;margin-left:237.3pt;margin-top:227.4pt;width:20.15pt;height:15.75pt;z-index:251694080" adj="10559,13029" stroked="f">
+            <v:fill opacity="0"/>
+            <v:textbox style="mso-next-textbox:#_x0000_s1066">
+              <w:txbxContent>
+                <w:p>
+                  <w:pPr>
+                    <w:jc w:val="center"/>
+                    <w:rPr>
+                      <w:rFonts w:ascii="Consolas" w:hAnsi="Consolas" w:cs="Consolas"/>
+                      <w:sz w:val="16"/>
+                      <w:szCs w:val="16"/>
+                    </w:rPr>
+                  </w:pPr>
+                  <w:r>
+                    <w:rPr>
+                      <w:rFonts w:ascii="Consolas" w:hAnsi="Consolas" w:cs="Consolas"/>
+                      <w:sz w:val="16"/>
+                      <w:szCs w:val="16"/>
+                    </w:rPr>
+                    <w:t>Y</w:t>
+                  </w:r>
+                </w:p>
+              </w:txbxContent>
+            </v:textbox>
+          </v:shape>
+        </w:pict>
+      </w:r>
+      <w:r>
+        <w:rPr>
+          <w:rFonts w:ascii="Tahoma" w:hAnsi="Tahoma" w:cs="Tahoma"/>
+          <w:b/>
+          <w:bCs/>
+          <w:noProof/>
+          <w:sz w:val="20"/>
+          <w:szCs w:val="20"/>
+          <w:u w:val="single"/>
+        </w:rPr>
+        <w:pict>
+          <v:shape id="_x0000_s1064" type="#_x0000_t62" style="position:absolute;margin-left:297.25pt;margin-top:180.7pt;width:20.15pt;height:15.75pt;z-index:251692032" adj="10559,13029" stroked="f">
+            <v:fill opacity="0"/>
+            <v:textbox style="mso-next-textbox:#_x0000_s1064">
+              <w:txbxContent>
+                <w:p>
+                  <w:pPr>
+                    <w:jc w:val="center"/>
+                    <w:rPr>
+                      <w:rFonts w:ascii="Consolas" w:hAnsi="Consolas" w:cs="Consolas"/>
+                      <w:sz w:val="16"/>
+                      <w:szCs w:val="16"/>
+                    </w:rPr>
+                  </w:pPr>
+                  <w:r>
+                    <w:rPr>
+                      <w:rFonts w:ascii="Consolas" w:hAnsi="Consolas" w:cs="Consolas"/>
+                      <w:sz w:val="16"/>
+                      <w:szCs w:val="16"/>
+                    </w:rPr>
+                    <w:t>N</w:t>
+                  </w:r>
+                </w:p>
+              </w:txbxContent>
+            </v:textbox>
+          </v:shape>
+        </w:pict>
+      </w:r>
+      <w:r>
+        <w:rPr>
+          <w:rFonts w:ascii="Tahoma" w:hAnsi="Tahoma" w:cs="Tahoma"/>
+          <w:b/>
+          <w:bCs/>
+          <w:noProof/>
+          <w:sz w:val="20"/>
+          <w:szCs w:val="20"/>
+          <w:u w:val="single"/>
+        </w:rPr>
+        <w:pict>
+          <v:shape id="_x0000_s1063" type="#_x0000_t62" style="position:absolute;margin-left:169.9pt;margin-top:112.75pt;width:20.15pt;height:15.75pt;z-index:251691008" adj="10559,13029" stroked="f">
+            <v:fill opacity="0"/>
+            <v:textbox style="mso-next-textbox:#_x0000_s1063">
+              <w:txbxContent>
+                <w:p>
+                  <w:pPr>
+                    <w:jc w:val="center"/>
+                    <w:rPr>
+                      <w:rFonts w:ascii="Consolas" w:hAnsi="Consolas" w:cs="Consolas"/>
+                      <w:sz w:val="16"/>
+                      <w:szCs w:val="16"/>
+                    </w:rPr>
+                  </w:pPr>
+                  <w:r>
+                    <w:rPr>
+                      <w:rFonts w:ascii="Consolas" w:hAnsi="Consolas" w:cs="Consolas"/>
+                      <w:sz w:val="16"/>
+                      <w:szCs w:val="16"/>
+                    </w:rPr>
+                    <w:t>N</w:t>
+                  </w:r>
+                </w:p>
+              </w:txbxContent>
+            </v:textbox>
+          </v:shape>
+        </w:pict>
+      </w:r>
+      <w:r>
+        <w:rPr>
+          <w:rFonts w:ascii="Tahoma" w:hAnsi="Tahoma" w:cs="Tahoma"/>
+          <w:b/>
+          <w:bCs/>
+          <w:noProof/>
+          <w:sz w:val="20"/>
+          <w:szCs w:val="20"/>
+          <w:u w:val="single"/>
+        </w:rPr>
+        <w:pict>
+          <v:shape id="_x0000_s1061" type="#_x0000_t62" style="position:absolute;margin-left:115.7pt;margin-top:83.9pt;width:20.15pt;height:15.75pt;z-index:251688960" adj="10559,13029" stroked="f">
+            <v:fill opacity="0"/>
+            <v:textbox style="mso-next-textbox:#_x0000_s1061">
+              <w:txbxContent>
+                <w:p>
+                  <w:pPr>
+                    <w:jc w:val="center"/>
+                    <w:rPr>
+                      <w:rFonts w:ascii="Consolas" w:hAnsi="Consolas" w:cs="Consolas"/>
+                      <w:sz w:val="16"/>
+                      <w:szCs w:val="16"/>
+                    </w:rPr>
+                  </w:pPr>
+                  <w:r>
+                    <w:rPr>
+                      <w:rFonts w:ascii="Consolas" w:hAnsi="Consolas" w:cs="Consolas"/>
+                      <w:sz w:val="16"/>
+                      <w:szCs w:val="16"/>
+                    </w:rPr>
+                    <w:t>Y</w:t>
+                  </w:r>
+                </w:p>
+              </w:txbxContent>
+            </v:textbox>
+          </v:shape>
+        </w:pict>
+      </w:r>
+      <w:r>
+        <w:rPr>
+          <w:rFonts w:ascii="Tahoma" w:hAnsi="Tahoma" w:cs="Tahoma"/>
+          <w:b/>
+          <w:bCs/>
+          <w:noProof/>
+          <w:sz w:val="20"/>
+          <w:szCs w:val="20"/>
+          <w:u w:val="single"/>
+        </w:rPr>
+        <w:pict>
+          <v:shape id="_x0000_s1062" type="#_x0000_t62" style="position:absolute;margin-left:209.7pt;margin-top:31.25pt;width:20.15pt;height:15.75pt;z-index:251689984" adj="10559,13029" stroked="f">
+            <v:fill opacity="0"/>
+            <v:textbox style="mso-next-textbox:#_x0000_s1062">
+              <w:txbxContent>
+                <w:p>
+                  <w:pPr>
+                    <w:jc w:val="center"/>
+                    <w:rPr>
+                      <w:rFonts w:ascii="Consolas" w:hAnsi="Consolas" w:cs="Consolas"/>
+                      <w:sz w:val="16"/>
+                      <w:szCs w:val="16"/>
+                    </w:rPr>
+                  </w:pPr>
+                  <w:r>
+                    <w:rPr>
+                      <w:rFonts w:ascii="Consolas" w:hAnsi="Consolas" w:cs="Consolas"/>
+                      <w:sz w:val="16"/>
+                      <w:szCs w:val="16"/>
+                    </w:rPr>
+                    <w:t>N</w:t>
+                  </w:r>
+                </w:p>
+              </w:txbxContent>
+            </v:textbox>
+          </v:shape>
+        </w:pict>
+      </w:r>
+      <w:r>
+        <w:rPr>
+          <w:rFonts w:ascii="Tahoma" w:hAnsi="Tahoma" w:cs="Tahoma"/>
+          <w:b/>
+          <w:bCs/>
+          <w:noProof/>
+          <w:sz w:val="20"/>
+          <w:szCs w:val="20"/>
+          <w:u w:val="single"/>
+        </w:rPr>
+        <w:pict>
+          <v:shape id="_x0000_s1059" type="#_x0000_t34" style="position:absolute;margin-left:406.9pt;margin-top:275.25pt;width:120.9pt;height:92.9pt;rotation:90;flip:x;z-index:251686912" o:connectortype="elbow" adj="-215,290658,-76225">
+            <v:stroke endarrow="block"/>
+          </v:shape>
+        </w:pict>
+      </w:r>
+      <w:r>
+        <w:rPr>
+          <w:rFonts w:ascii="Tahoma" w:hAnsi="Tahoma" w:cs="Tahoma"/>
+          <w:b/>
+          <w:bCs/>
+          <w:noProof/>
+          <w:sz w:val="20"/>
+          <w:szCs w:val="20"/>
+          <w:u w:val="single"/>
+        </w:rPr>
+        <w:pict>
+          <v:shape id="_x0000_s1058" type="#_x0000_t34" style="position:absolute;margin-left:169.9pt;margin-top:49.2pt;width:67.4pt;height:67.35pt;z-index:251685888" o:connectortype="elbow" adj="21504,-333333,-56291">
+            <v:stroke endarrow="block"/>
+          </v:shape>
+        </w:pict>
+      </w:r>
+      <w:r>
+        <w:rPr>
+          <w:rFonts w:ascii="Tahoma" w:hAnsi="Tahoma" w:cs="Tahoma"/>
+          <w:b/>
+          <w:bCs/>
+          <w:noProof/>
+          <w:sz w:val="20"/>
+          <w:szCs w:val="20"/>
+          <w:u w:val="single"/>
+        </w:rPr>
+        <w:pict>
+          <v:shape id="_x0000_s1043" type="#_x0000_t110" style="position:absolute;margin-left:302.65pt;margin-top:367.1pt;width:118.1pt;height:68.7pt;z-index:251673600"/>
+        </w:pict>
+      </w:r>
+      <w:r>
+        <w:rPr>
+          <w:rFonts w:ascii="Tahoma" w:hAnsi="Tahoma" w:cs="Tahoma"/>
+          <w:b/>
+          <w:bCs/>
+          <w:noProof/>
+          <w:sz w:val="20"/>
+          <w:szCs w:val="20"/>
+          <w:u w:val="single"/>
+        </w:rPr>
+        <w:pict>
+          <v:shape id="_x0000_s1054" type="#_x0000_t32" style="position:absolute;margin-left:362.3pt;margin-top:352.15pt;width:0;height:14.9pt;z-index:251684864" o:connectortype="straight">
+            <v:stroke endarrow="block"/>
+          </v:shape>
+        </w:pict>
+      </w:r>
+      <w:r>
+        <w:rPr>
+          <w:rFonts w:ascii="Tahoma" w:hAnsi="Tahoma" w:cs="Tahoma"/>
+          <w:b/>
+          <w:bCs/>
+          <w:noProof/>
+          <w:sz w:val="20"/>
+          <w:szCs w:val="20"/>
+          <w:u w:val="single"/>
+        </w:rPr>
+        <w:pict>
+          <v:shape id="_x0000_s1044" type="#_x0000_t62" style="position:absolute;margin-left:332.85pt;margin-top:390pt;width:67.35pt;height:20.4pt;z-index:251674624" adj="3159,22288" stroked="f">
+            <v:fill opacity="0"/>
+            <v:textbox style="mso-next-textbox:#_x0000_s1044">
+              <w:txbxContent>
+                <w:p>
+                  <w:pPr>
+                    <w:jc w:val="center"/>
+                    <w:rPr>
+                      <w:rFonts w:ascii="Consolas" w:hAnsi="Consolas" w:cs="Consolas"/>
+                      <w:sz w:val="16"/>
+                      <w:szCs w:val="16"/>
+                    </w:rPr>
+                  </w:pPr>
+                  <w:proofErr w:type="gramStart"/>
+                  <w:r>
+                    <w:rPr>
+                      <w:rFonts w:ascii="Consolas" w:hAnsi="Consolas" w:cs="Consolas"/>
+                      <w:sz w:val="16"/>
+                      <w:szCs w:val="16"/>
+                    </w:rPr>
+                    <w:t>Success?</w:t>
+                  </w:r>
+                  <w:proofErr w:type="gramEnd"/>
+                </w:p>
+              </w:txbxContent>
+            </v:textbox>
+          </v:shape>
+        </w:pict>
+      </w:r>
+      <w:r>
+        <w:rPr>
+          <w:rFonts w:ascii="Tahoma" w:hAnsi="Tahoma" w:cs="Tahoma"/>
+          <w:b/>
+          <w:bCs/>
+          <w:noProof/>
+          <w:sz w:val="20"/>
+          <w:szCs w:val="20"/>
+          <w:u w:val="single"/>
+        </w:rPr>
+        <w:pict>
+          <v:shape id="_x0000_s1042" type="#_x0000_t61" style="position:absolute;margin-left:313.95pt;margin-top:309.35pt;width:96.2pt;height:42.5pt;z-index:251672576" adj="3435,9987">
+            <v:textbox style="mso-next-textbox:#_x0000_s1042">
+              <w:txbxContent>
+                <w:p>
+                  <w:pPr>
+                    <w:jc w:val="center"/>
+                    <w:rPr>
+                      <w:rFonts w:ascii="Tahoma" w:hAnsi="Tahoma" w:cs="Tahoma"/>
+                      <w:sz w:val="16"/>
+                      <w:szCs w:val="16"/>
+                    </w:rPr>
+                  </w:pPr>
+                  <w:r>
+                    <w:rPr>
+                      <w:rFonts w:ascii="Consolas" w:hAnsi="Consolas" w:cs="Consolas"/>
+                      <w:sz w:val="16"/>
+                      <w:szCs w:val="16"/>
+                    </w:rPr>
+                    <w:t>Connect to AP, set data via HTTP requests</w:t>
+                  </w:r>
+                </w:p>
+              </w:txbxContent>
+            </v:textbox>
+          </v:shape>
+        </w:pict>
+      </w:r>
+      <w:r>
+        <w:rPr>
+          <w:rFonts w:ascii="Tahoma" w:hAnsi="Tahoma" w:cs="Tahoma"/>
+          <w:b/>
+          <w:bCs/>
+          <w:noProof/>
+          <w:sz w:val="20"/>
+          <w:szCs w:val="20"/>
+          <w:u w:val="single"/>
+        </w:rPr>
+        <w:pict>
+          <v:shape id="_x0000_s1053" type="#_x0000_t32" style="position:absolute;margin-left:362.3pt;margin-top:294.65pt;width:0;height:14.9pt;z-index:251683840" o:connectortype="straight">
+            <v:stroke endarrow="block"/>
+          </v:shape>
+        </w:pict>
+      </w:r>
+      <w:r>
+        <w:rPr>
+          <w:rFonts w:ascii="Tahoma" w:hAnsi="Tahoma" w:cs="Tahoma"/>
+          <w:b/>
+          <w:bCs/>
+          <w:noProof/>
+          <w:sz w:val="20"/>
+          <w:szCs w:val="20"/>
+          <w:u w:val="single"/>
+        </w:rPr>
+        <w:pict>
+          <v:shape id="_x0000_s1038" type="#_x0000_t62" style="position:absolute;margin-left:331.8pt;margin-top:248.95pt;width:67.35pt;height:20.4pt;z-index:251669504" adj="3159,22288" stroked="f">
+            <v:fill opacity="0"/>
+            <v:textbox style="mso-next-textbox:#_x0000_s1038">
+              <w:txbxContent>
+                <w:p>
+                  <w:pPr>
+                    <w:jc w:val="center"/>
+                    <w:rPr>
+                      <w:rFonts w:ascii="Consolas" w:hAnsi="Consolas" w:cs="Consolas"/>
+                      <w:sz w:val="16"/>
+                      <w:szCs w:val="16"/>
+                    </w:rPr>
+                  </w:pPr>
+                  <w:r>
+                    <w:rPr>
+                      <w:rFonts w:ascii="Consolas" w:hAnsi="Consolas" w:cs="Consolas"/>
+                      <w:sz w:val="16"/>
+                      <w:szCs w:val="16"/>
+                    </w:rPr>
+                    <w:t>Found it?</w:t>
+                  </w:r>
+                </w:p>
+              </w:txbxContent>
+            </v:textbox>
+          </v:shape>
+        </w:pict>
+      </w:r>
+      <w:r>
+        <w:rPr>
+          <w:rFonts w:ascii="Tahoma" w:hAnsi="Tahoma" w:cs="Tahoma"/>
+          <w:b/>
+          <w:bCs/>
+          <w:noProof/>
+          <w:sz w:val="20"/>
+          <w:szCs w:val="20"/>
+          <w:u w:val="single"/>
+        </w:rPr>
+        <w:pict>
+          <v:shape id="_x0000_s1037" type="#_x0000_t110" style="position:absolute;margin-left:302.8pt;margin-top:225.9pt;width:118.1pt;height:68.7pt;z-index:251668480"/>
+        </w:pict>
+      </w:r>
+      <w:r>
+        <w:rPr>
+          <w:rFonts w:ascii="Tahoma" w:hAnsi="Tahoma" w:cs="Tahoma"/>
+          <w:b/>
+          <w:bCs/>
+          <w:noProof/>
+          <w:sz w:val="20"/>
+          <w:szCs w:val="20"/>
+          <w:u w:val="single"/>
+        </w:rPr>
+        <w:pict>
+          <v:shape id="_x0000_s1052" type="#_x0000_t32" style="position:absolute;margin-left:362.3pt;margin-top:212.45pt;width:0;height:14.9pt;z-index:251682816" o:connectortype="straight">
+            <v:stroke endarrow="block"/>
+          </v:shape>
+        </w:pict>
+      </w:r>
+      <w:r>
+        <w:rPr>
+          <w:rFonts w:ascii="Tahoma" w:hAnsi="Tahoma" w:cs="Tahoma"/>
+          <w:b/>
+          <w:bCs/>
+          <w:noProof/>
+          <w:sz w:val="20"/>
+          <w:szCs w:val="20"/>
+          <w:u w:val="single"/>
+        </w:rPr>
+        <w:pict>
+          <v:shape id="_x0000_s1036" type="#_x0000_t61" style="position:absolute;margin-left:320.85pt;margin-top:180.7pt;width:78.9pt;height:31.7pt;z-index:251667456" adj="4189,16490">
+            <v:textbox style="mso-next-textbox:#_x0000_s1036">
+              <w:txbxContent>
+                <w:p>
+                  <w:pPr>
+                    <w:jc w:val="center"/>
+                    <w:rPr>
+                      <w:rFonts w:ascii="Tahoma" w:hAnsi="Tahoma" w:cs="Tahoma"/>
+                      <w:sz w:val="16"/>
+                      <w:szCs w:val="16"/>
+                    </w:rPr>
+                  </w:pPr>
+                  <w:r>
+                    <w:rPr>
+                      <w:rFonts w:ascii="Consolas" w:hAnsi="Consolas" w:cs="Consolas"/>
+                      <w:sz w:val="16"/>
+                      <w:szCs w:val="16"/>
+                    </w:rPr>
+                    <w:t>Look for ESP8266’s AP</w:t>
+                  </w:r>
+                </w:p>
+              </w:txbxContent>
+            </v:textbox>
+          </v:shape>
+        </w:pict>
+      </w:r>
+      <w:r>
+        <w:rPr>
+          <w:rFonts w:ascii="Tahoma" w:hAnsi="Tahoma" w:cs="Tahoma"/>
+          <w:b/>
+          <w:bCs/>
+          <w:noProof/>
+          <w:sz w:val="20"/>
+          <w:szCs w:val="20"/>
+          <w:u w:val="single"/>
+        </w:rPr>
+        <w:pict>
+          <v:shape id="_x0000_s1035" type="#_x0000_t61" style="position:absolute;margin-left:196.05pt;margin-top:248pt;width:78.9pt;height:32.75pt;z-index:251666432" adj="7652,13751">
+            <v:textbox style="mso-next-textbox:#_x0000_s1035">
+              <w:txbxContent>
+                <w:p>
+                  <w:pPr>
+                    <w:jc w:val="center"/>
+                    <w:rPr>
+                      <w:rFonts w:ascii="Tahoma" w:hAnsi="Tahoma" w:cs="Tahoma"/>
+                      <w:sz w:val="16"/>
+                      <w:szCs w:val="16"/>
+                    </w:rPr>
+                  </w:pPr>
+                  <w:r>
+                    <w:rPr>
+                      <w:rFonts w:ascii="Consolas" w:hAnsi="Consolas" w:cs="Consolas"/>
+                      <w:sz w:val="16"/>
+                      <w:szCs w:val="16"/>
+                    </w:rPr>
+                    <w:t>Save the IP of the server</w:t>
+                  </w:r>
+                </w:p>
+              </w:txbxContent>
+            </v:textbox>
+          </v:shape>
+        </w:pict>
+      </w:r>
+      <w:r>
+        <w:rPr>
+          <w:rFonts w:ascii="Tahoma" w:hAnsi="Tahoma" w:cs="Tahoma"/>
+          <w:b/>
+          <w:bCs/>
+          <w:noProof/>
+          <w:sz w:val="20"/>
+          <w:szCs w:val="20"/>
+          <w:u w:val="single"/>
+        </w:rPr>
+        <w:pict>
+          <v:shape id="_x0000_s1050" type="#_x0000_t32" style="position:absolute;margin-left:235.6pt;margin-top:232.95pt;width:0;height:14.9pt;z-index:251680768" o:connectortype="straight">
+            <v:stroke endarrow="block"/>
+          </v:shape>
+        </w:pict>
+      </w:r>
+      <w:r>
+        <w:rPr>
+          <w:rFonts w:ascii="Tahoma" w:hAnsi="Tahoma" w:cs="Tahoma"/>
+          <w:b/>
+          <w:bCs/>
+          <w:noProof/>
+          <w:sz w:val="20"/>
+          <w:szCs w:val="20"/>
+          <w:u w:val="single"/>
+        </w:rPr>
+        <w:pict>
+          <v:shape id="_x0000_s1049" type="#_x0000_t32" style="position:absolute;margin-left:235.6pt;margin-top:148.8pt;width:0;height:14.9pt;z-index:251679744" o:connectortype="straight">
+            <v:stroke endarrow="block"/>
+          </v:shape>
+        </w:pict>
+      </w:r>
+      <w:r>
+        <w:rPr>
+          <w:rFonts w:ascii="Tahoma" w:hAnsi="Tahoma" w:cs="Tahoma"/>
+          <w:b/>
+          <w:bCs/>
+          <w:noProof/>
+          <w:sz w:val="20"/>
+          <w:szCs w:val="20"/>
+          <w:u w:val="single"/>
+        </w:rPr>
+        <w:pict>
+          <v:shape id="_x0000_s1032" type="#_x0000_t61" style="position:absolute;margin-left:198.45pt;margin-top:116.55pt;width:78.9pt;height:31.7pt;z-index:251663360" adj="4189,13389">
+            <v:textbox style="mso-next-textbox:#_x0000_s1032">
+              <w:txbxContent>
+                <w:p>
+                  <w:pPr>
+                    <w:jc w:val="center"/>
+                    <w:rPr>
+                      <w:rFonts w:ascii="Tahoma" w:hAnsi="Tahoma" w:cs="Tahoma"/>
+                      <w:sz w:val="16"/>
+                      <w:szCs w:val="16"/>
+                    </w:rPr>
+                  </w:pPr>
+                  <w:r>
+                    <w:rPr>
+                      <w:rFonts w:ascii="Consolas" w:hAnsi="Consolas" w:cs="Consolas"/>
+                      <w:sz w:val="16"/>
+                      <w:szCs w:val="16"/>
+                    </w:rPr>
+                    <w:t>Send out UDP request</w:t>
+                  </w:r>
+                </w:p>
+              </w:txbxContent>
+            </v:textbox>
+          </v:shape>
+        </w:pict>
+      </w:r>
+      <w:r>
+        <w:rPr>
+          <w:rFonts w:ascii="Tahoma" w:hAnsi="Tahoma" w:cs="Tahoma"/>
+          <w:b/>
+          <w:bCs/>
+          <w:noProof/>
+          <w:sz w:val="20"/>
+          <w:szCs w:val="20"/>
+          <w:u w:val="single"/>
+        </w:rPr>
+        <w:pict>
+          <v:shape id="_x0000_s1048" type="#_x0000_t32" style="position:absolute;margin-left:169.9pt;margin-top:133.15pt;width:28.55pt;height:.05pt;z-index:251678720" o:connectortype="straight">
+            <v:stroke endarrow="block"/>
+          </v:shape>
+        </w:pict>
+      </w:r>
+      <w:r>
+        <w:rPr>
+          <w:rFonts w:ascii="Tahoma" w:hAnsi="Tahoma" w:cs="Tahoma"/>
+          <w:b/>
+          <w:bCs/>
+          <w:noProof/>
+          <w:sz w:val="20"/>
+          <w:szCs w:val="20"/>
+          <w:u w:val="single"/>
+        </w:rPr>
+        <w:pict>
+          <v:shape id="_x0000_s1034" type="#_x0000_t62" style="position:absolute;margin-left:202.5pt;margin-top:180.65pt;width:67.35pt;height:30.3pt;z-index:251665408" adj="9397,19533" stroked="f">
+            <v:fill opacity="0"/>
+            <v:textbox style="mso-next-textbox:#_x0000_s1034">
+              <w:txbxContent>
+                <w:p>
+                  <w:pPr>
+                    <w:jc w:val="center"/>
+                    <w:rPr>
+                      <w:rFonts w:ascii="Consolas" w:hAnsi="Consolas" w:cs="Consolas"/>
+                      <w:sz w:val="16"/>
+                      <w:szCs w:val="16"/>
+                    </w:rPr>
+                  </w:pPr>
+                  <w:r>
+                    <w:rPr>
+                      <w:rFonts w:ascii="Consolas" w:hAnsi="Consolas" w:cs="Consolas"/>
+                      <w:sz w:val="16"/>
+                      <w:szCs w:val="16"/>
+                    </w:rPr>
+                    <w:t>Found anything?</w:t>
+                  </w:r>
+                </w:p>
+              </w:txbxContent>
+            </v:textbox>
+          </v:shape>
+        </w:pict>
+      </w:r>
+      <w:r>
+        <w:rPr>
+          <w:rFonts w:ascii="Tahoma" w:hAnsi="Tahoma" w:cs="Tahoma"/>
+          <w:b/>
+          <w:bCs/>
+          <w:noProof/>
+          <w:sz w:val="20"/>
+          <w:szCs w:val="20"/>
+          <w:u w:val="single"/>
+        </w:rPr>
+        <w:pict>
+          <v:shape id="_x0000_s1033" type="#_x0000_t110" style="position:absolute;margin-left:176.8pt;margin-top:163.65pt;width:118.1pt;height:68.7pt;z-index:251664384"/>
+        </w:pict>
+      </w:r>
+      <w:r>
+        <w:rPr>
+          <w:rFonts w:ascii="Tahoma" w:hAnsi="Tahoma" w:cs="Tahoma"/>
+          <w:b/>
+          <w:bCs/>
+          <w:noProof/>
+          <w:sz w:val="20"/>
+          <w:szCs w:val="20"/>
+          <w:u w:val="single"/>
+        </w:rPr>
+        <w:pict>
+          <v:shape id="_x0000_s1030" type="#_x0000_t110" style="position:absolute;margin-left:51.8pt;margin-top:98.85pt;width:118.1pt;height:68.7pt;z-index:251661312"/>
+        </w:pict>
+      </w:r>
+      <w:r>
+        <w:rPr>
+          <w:rFonts w:ascii="Tahoma" w:hAnsi="Tahoma" w:cs="Tahoma"/>
+          <w:b/>
+          <w:bCs/>
+          <w:noProof/>
+          <w:sz w:val="20"/>
+          <w:szCs w:val="20"/>
+          <w:u w:val="single"/>
+        </w:rPr>
+        <w:pict>
+          <v:shape id="_x0000_s1047" type="#_x0000_t32" style="position:absolute;margin-left:110.6pt;margin-top:83.9pt;width:0;height:14.9pt;z-index:251677696" o:connectortype="straight">
+            <v:stroke endarrow="block"/>
+          </v:shape>
+        </w:pict>
+      </w:r>
+      <w:r>
+        <w:rPr>
+          <w:rFonts w:ascii="Tahoma" w:hAnsi="Tahoma" w:cs="Tahoma"/>
+          <w:b/>
+          <w:bCs/>
+          <w:noProof/>
+          <w:sz w:val="20"/>
+          <w:szCs w:val="20"/>
+          <w:u w:val="single"/>
+        </w:rPr>
+        <w:pict>
+          <v:shape id="_x0000_s1046" type="#_x0000_t32" style="position:absolute;margin-left:110.6pt;margin-top:.3pt;width:0;height:14.9pt;z-index:251676672" o:connectortype="straight">
+            <v:stroke endarrow="block"/>
+          </v:shape>
+        </w:pict>
+      </w:r>
+      <w:r>
+        <w:rPr>
+          <w:rFonts w:ascii="Tahoma" w:hAnsi="Tahoma" w:cs="Tahoma"/>
+          <w:b/>
+          <w:bCs/>
+          <w:noProof/>
+          <w:sz w:val="20"/>
+          <w:szCs w:val="20"/>
+          <w:u w:val="single"/>
+        </w:rPr>
+        <w:pict>
+          <v:shape id="_x0000_s1040" type="#_x0000_t62" style="position:absolute;margin-left:476.9pt;margin-top:380.85pt;width:74.3pt;height:36.55pt;z-index:251670528" adj="10727,16665">
+            <v:textbox style="mso-next-textbox:#_x0000_s1040">
+              <w:txbxContent>
+                <w:p>
+                  <w:pPr>
+                    <w:jc w:val="center"/>
+                    <w:rPr>
+                      <w:rFonts w:ascii="Consolas" w:hAnsi="Consolas" w:cs="Consolas"/>
+                      <w:sz w:val="16"/>
+                      <w:szCs w:val="16"/>
+                    </w:rPr>
+                  </w:pPr>
+                  <w:r>
+                    <w:rPr>
+                      <w:rFonts w:ascii="Consolas" w:hAnsi="Consolas" w:cs="Consolas"/>
+                      <w:sz w:val="16"/>
+                      <w:szCs w:val="16"/>
+                    </w:rPr>
+                    <w:t>Setup failed</w:t>
+                  </w:r>
+                </w:p>
+              </w:txbxContent>
+            </v:textbox>
+          </v:shape>
+        </w:pict>
+      </w:r>
+      <w:r>
+        <w:rPr>
+          <w:rFonts w:ascii="Tahoma" w:hAnsi="Tahoma" w:cs="Tahoma"/>
+          <w:b/>
+          <w:bCs/>
+          <w:noProof/>
+          <w:sz w:val="20"/>
+          <w:szCs w:val="20"/>
+          <w:u w:val="single"/>
+        </w:rPr>
+        <w:pict>
+          <v:shape id="_x0000_s1029" type="#_x0000_t62" style="position:absolute;margin-left:79.5pt;margin-top:31.2pt;width:67.35pt;height:30.3pt;z-index:251660288" adj="1347,31010" stroked="f">
+            <v:fill opacity="0"/>
+            <v:textbox style="mso-next-textbox:#_x0000_s1029">
+              <w:txbxContent>
+                <w:p>
+                  <w:pPr>
+                    <w:jc w:val="center"/>
+                    <w:rPr>
+                      <w:rFonts w:ascii="Consolas" w:hAnsi="Consolas" w:cs="Consolas"/>
+                      <w:sz w:val="16"/>
+                      <w:szCs w:val="16"/>
+                    </w:rPr>
+                  </w:pPr>
+                  <w:r>
+                    <w:rPr>
+                      <w:rFonts w:ascii="Consolas" w:hAnsi="Consolas" w:cs="Consolas"/>
+                      <w:sz w:val="16"/>
+                      <w:szCs w:val="16"/>
+                    </w:rPr>
+                    <w:t>Do we have saved IP?</w:t>
+                  </w:r>
+                </w:p>
+              </w:txbxContent>
+            </v:textbox>
+          </v:shape>
+        </w:pict>
+      </w:r>
+      <w:r>
+        <w:rPr>
+          <w:rFonts w:ascii="Tahoma" w:hAnsi="Tahoma" w:cs="Tahoma"/>
+          <w:b/>
+          <w:bCs/>
+          <w:noProof/>
+          <w:sz w:val="20"/>
+          <w:szCs w:val="20"/>
+          <w:u w:val="single"/>
+        </w:rPr>
+        <w:pict>
+          <v:shape id="_x0000_s1028" type="#_x0000_t110" style="position:absolute;margin-left:51.8pt;margin-top:15.15pt;width:118.1pt;height:68.7pt;z-index:251659264"/>
+        </w:pict>
+      </w:r>
+      <w:r>
+        <w:rPr>
+          <w:rFonts w:ascii="Tahoma" w:hAnsi="Tahoma" w:cs="Tahoma"/>
+          <w:b/>
+          <w:bCs/>
+          <w:noProof/>
+          <w:sz w:val="20"/>
+          <w:szCs w:val="20"/>
+          <w:u w:val="single"/>
+        </w:rPr>
+        <w:pict>
+          <v:shape id="_x0000_s1031" type="#_x0000_t62" style="position:absolute;margin-left:75.55pt;margin-top:108.4pt;width:67.35pt;height:30.3pt;z-index:251662336" adj="3159,15006" stroked="f">
+            <v:fill opacity="0"/>
+            <v:textbox style="mso-next-textbox:#_x0000_s1031">
+              <w:txbxContent>
+                <w:p>
+                  <w:pPr>
+                    <w:jc w:val="center"/>
+                    <w:rPr>
+                      <w:rFonts w:ascii="Consolas" w:hAnsi="Consolas" w:cs="Consolas"/>
+                      <w:sz w:val="16"/>
+                      <w:szCs w:val="16"/>
+                    </w:rPr>
+                  </w:pPr>
+                  <w:r>
+                    <w:rPr>
+                      <w:rFonts w:ascii="Consolas" w:hAnsi="Consolas" w:cs="Consolas"/>
+                      <w:sz w:val="16"/>
+                      <w:szCs w:val="16"/>
+                    </w:rPr>
+                    <w:t>Does it work?</w:t>
+                  </w:r>
+                </w:p>
+              </w:txbxContent>
+            </v:textbox>
+          </v:shape>
+        </w:pict>
       </w:r>
     </w:p>
     <w:sectPr>
@@ -62,6 +6759,241 @@
     </w:sectPr>
   </w:body>
 </w:document>
+</file>
+
+<file path=word/numbering.xml><?xml version="1.0" encoding="utf-8"?>
+<w:numbering xmlns:ve="http://schemas.openxmlformats.org/markup-compatibility/2006" xmlns:o="urn:schemas-microsoft-com:office:office" xmlns:r="http://schemas.openxmlformats.org/officeDocument/2006/relationships" xmlns:m="http://schemas.openxmlformats.org/officeDocument/2006/math" xmlns:v="urn:schemas-microsoft-com:vml" xmlns:wp="http://schemas.openxmlformats.org/drawingml/2006/wordprocessingDrawing" xmlns:w10="urn:schemas-microsoft-com:office:word" xmlns:w="http://schemas.openxmlformats.org/wordprocessingml/2006/main" xmlns:wne="http://schemas.microsoft.com/office/word/2006/wordml">
+  <w:abstractNum w:abstractNumId="0">
+    <w:nsid w:val="13461D93"/>
+    <w:multiLevelType w:val="hybridMultilevel"/>
+    <w:tmpl w:val="4C1A0D98"/>
+    <w:lvl w:ilvl="0" w:tplc="CA0EF3E6">
+      <w:numFmt w:val="bullet"/>
+      <w:lvlText w:val="-"/>
+      <w:lvlJc w:val="left"/>
+      <w:pPr>
+        <w:ind w:left="720" w:hanging="360"/>
+      </w:pPr>
+      <w:rPr>
+        <w:rFonts w:ascii="Tahoma" w:eastAsiaTheme="minorHAnsi" w:hAnsi="Tahoma" w:cs="Tahoma" w:hint="default"/>
+      </w:rPr>
+    </w:lvl>
+    <w:lvl w:ilvl="1" w:tplc="04090003" w:tentative="1">
+      <w:start w:val="1"/>
+      <w:numFmt w:val="bullet"/>
+      <w:lvlText w:val="o"/>
+      <w:lvlJc w:val="left"/>
+      <w:pPr>
+        <w:ind w:left="1440" w:hanging="360"/>
+      </w:pPr>
+      <w:rPr>
+        <w:rFonts w:ascii="Courier New" w:hAnsi="Courier New" w:cs="Courier New" w:hint="default"/>
+      </w:rPr>
+    </w:lvl>
+    <w:lvl w:ilvl="2" w:tplc="04090005" w:tentative="1">
+      <w:start w:val="1"/>
+      <w:numFmt w:val="bullet"/>
+      <w:lvlText w:val=""/>
+      <w:lvlJc w:val="left"/>
+      <w:pPr>
+        <w:ind w:left="2160" w:hanging="360"/>
+      </w:pPr>
+      <w:rPr>
+        <w:rFonts w:ascii="Wingdings" w:hAnsi="Wingdings" w:hint="default"/>
+      </w:rPr>
+    </w:lvl>
+    <w:lvl w:ilvl="3" w:tplc="04090001" w:tentative="1">
+      <w:start w:val="1"/>
+      <w:numFmt w:val="bullet"/>
+      <w:lvlText w:val=""/>
+      <w:lvlJc w:val="left"/>
+      <w:pPr>
+        <w:ind w:left="2880" w:hanging="360"/>
+      </w:pPr>
+      <w:rPr>
+        <w:rFonts w:ascii="Symbol" w:hAnsi="Symbol" w:hint="default"/>
+      </w:rPr>
+    </w:lvl>
+    <w:lvl w:ilvl="4" w:tplc="04090003" w:tentative="1">
+      <w:start w:val="1"/>
+      <w:numFmt w:val="bullet"/>
+      <w:lvlText w:val="o"/>
+      <w:lvlJc w:val="left"/>
+      <w:pPr>
+        <w:ind w:left="3600" w:hanging="360"/>
+      </w:pPr>
+      <w:rPr>
+        <w:rFonts w:ascii="Courier New" w:hAnsi="Courier New" w:cs="Courier New" w:hint="default"/>
+      </w:rPr>
+    </w:lvl>
+    <w:lvl w:ilvl="5" w:tplc="04090005" w:tentative="1">
+      <w:start w:val="1"/>
+      <w:numFmt w:val="bullet"/>
+      <w:lvlText w:val=""/>
+      <w:lvlJc w:val="left"/>
+      <w:pPr>
+        <w:ind w:left="4320" w:hanging="360"/>
+      </w:pPr>
+      <w:rPr>
+        <w:rFonts w:ascii="Wingdings" w:hAnsi="Wingdings" w:hint="default"/>
+      </w:rPr>
+    </w:lvl>
+    <w:lvl w:ilvl="6" w:tplc="04090001" w:tentative="1">
+      <w:start w:val="1"/>
+      <w:numFmt w:val="bullet"/>
+      <w:lvlText w:val=""/>
+      <w:lvlJc w:val="left"/>
+      <w:pPr>
+        <w:ind w:left="5040" w:hanging="360"/>
+      </w:pPr>
+      <w:rPr>
+        <w:rFonts w:ascii="Symbol" w:hAnsi="Symbol" w:hint="default"/>
+      </w:rPr>
+    </w:lvl>
+    <w:lvl w:ilvl="7" w:tplc="04090003" w:tentative="1">
+      <w:start w:val="1"/>
+      <w:numFmt w:val="bullet"/>
+      <w:lvlText w:val="o"/>
+      <w:lvlJc w:val="left"/>
+      <w:pPr>
+        <w:ind w:left="5760" w:hanging="360"/>
+      </w:pPr>
+      <w:rPr>
+        <w:rFonts w:ascii="Courier New" w:hAnsi="Courier New" w:cs="Courier New" w:hint="default"/>
+      </w:rPr>
+    </w:lvl>
+    <w:lvl w:ilvl="8" w:tplc="04090005" w:tentative="1">
+      <w:start w:val="1"/>
+      <w:numFmt w:val="bullet"/>
+      <w:lvlText w:val=""/>
+      <w:lvlJc w:val="left"/>
+      <w:pPr>
+        <w:ind w:left="6480" w:hanging="360"/>
+      </w:pPr>
+      <w:rPr>
+        <w:rFonts w:ascii="Wingdings" w:hAnsi="Wingdings" w:hint="default"/>
+      </w:rPr>
+    </w:lvl>
+  </w:abstractNum>
+  <w:abstractNum w:abstractNumId="1">
+    <w:nsid w:val="633F3608"/>
+    <w:multiLevelType w:val="hybridMultilevel"/>
+    <w:tmpl w:val="308EFEAC"/>
+    <w:lvl w:ilvl="0" w:tplc="99ACBFD0">
+      <w:numFmt w:val="bullet"/>
+      <w:lvlText w:val="-"/>
+      <w:lvlJc w:val="left"/>
+      <w:pPr>
+        <w:ind w:left="720" w:hanging="360"/>
+      </w:pPr>
+      <w:rPr>
+        <w:rFonts w:ascii="Calibri" w:eastAsiaTheme="minorHAnsi" w:hAnsi="Calibri" w:cstheme="minorBidi" w:hint="default"/>
+      </w:rPr>
+    </w:lvl>
+    <w:lvl w:ilvl="1" w:tplc="04090003" w:tentative="1">
+      <w:start w:val="1"/>
+      <w:numFmt w:val="bullet"/>
+      <w:lvlText w:val="o"/>
+      <w:lvlJc w:val="left"/>
+      <w:pPr>
+        <w:ind w:left="1440" w:hanging="360"/>
+      </w:pPr>
+      <w:rPr>
+        <w:rFonts w:ascii="Courier New" w:hAnsi="Courier New" w:cs="Courier New" w:hint="default"/>
+      </w:rPr>
+    </w:lvl>
+    <w:lvl w:ilvl="2" w:tplc="04090005" w:tentative="1">
+      <w:start w:val="1"/>
+      <w:numFmt w:val="bullet"/>
+      <w:lvlText w:val=""/>
+      <w:lvlJc w:val="left"/>
+      <w:pPr>
+        <w:ind w:left="2160" w:hanging="360"/>
+      </w:pPr>
+      <w:rPr>
+        <w:rFonts w:ascii="Wingdings" w:hAnsi="Wingdings" w:hint="default"/>
+      </w:rPr>
+    </w:lvl>
+    <w:lvl w:ilvl="3" w:tplc="04090001" w:tentative="1">
+      <w:start w:val="1"/>
+      <w:numFmt w:val="bullet"/>
+      <w:lvlText w:val=""/>
+      <w:lvlJc w:val="left"/>
+      <w:pPr>
+        <w:ind w:left="2880" w:hanging="360"/>
+      </w:pPr>
+      <w:rPr>
+        <w:rFonts w:ascii="Symbol" w:hAnsi="Symbol" w:hint="default"/>
+      </w:rPr>
+    </w:lvl>
+    <w:lvl w:ilvl="4" w:tplc="04090003" w:tentative="1">
+      <w:start w:val="1"/>
+      <w:numFmt w:val="bullet"/>
+      <w:lvlText w:val="o"/>
+      <w:lvlJc w:val="left"/>
+      <w:pPr>
+        <w:ind w:left="3600" w:hanging="360"/>
+      </w:pPr>
+      <w:rPr>
+        <w:rFonts w:ascii="Courier New" w:hAnsi="Courier New" w:cs="Courier New" w:hint="default"/>
+      </w:rPr>
+    </w:lvl>
+    <w:lvl w:ilvl="5" w:tplc="04090005" w:tentative="1">
+      <w:start w:val="1"/>
+      <w:numFmt w:val="bullet"/>
+      <w:lvlText w:val=""/>
+      <w:lvlJc w:val="left"/>
+      <w:pPr>
+        <w:ind w:left="4320" w:hanging="360"/>
+      </w:pPr>
+      <w:rPr>
+        <w:rFonts w:ascii="Wingdings" w:hAnsi="Wingdings" w:hint="default"/>
+      </w:rPr>
+    </w:lvl>
+    <w:lvl w:ilvl="6" w:tplc="04090001" w:tentative="1">
+      <w:start w:val="1"/>
+      <w:numFmt w:val="bullet"/>
+      <w:lvlText w:val=""/>
+      <w:lvlJc w:val="left"/>
+      <w:pPr>
+        <w:ind w:left="5040" w:hanging="360"/>
+      </w:pPr>
+      <w:rPr>
+        <w:rFonts w:ascii="Symbol" w:hAnsi="Symbol" w:hint="default"/>
+      </w:rPr>
+    </w:lvl>
+    <w:lvl w:ilvl="7" w:tplc="04090003" w:tentative="1">
+      <w:start w:val="1"/>
+      <w:numFmt w:val="bullet"/>
+      <w:lvlText w:val="o"/>
+      <w:lvlJc w:val="left"/>
+      <w:pPr>
+        <w:ind w:left="5760" w:hanging="360"/>
+      </w:pPr>
+      <w:rPr>
+        <w:rFonts w:ascii="Courier New" w:hAnsi="Courier New" w:cs="Courier New" w:hint="default"/>
+      </w:rPr>
+    </w:lvl>
+    <w:lvl w:ilvl="8" w:tplc="04090005" w:tentative="1">
+      <w:start w:val="1"/>
+      <w:numFmt w:val="bullet"/>
+      <w:lvlText w:val=""/>
+      <w:lvlJc w:val="left"/>
+      <w:pPr>
+        <w:ind w:left="6480" w:hanging="360"/>
+      </w:pPr>
+      <w:rPr>
+        <w:rFonts w:ascii="Wingdings" w:hAnsi="Wingdings" w:hint="default"/>
+      </w:rPr>
+    </w:lvl>
+  </w:abstractNum>
+  <w:num w:numId="1">
+    <w:abstractNumId w:val="1"/>
+  </w:num>
+  <w:num w:numId="2">
+    <w:abstractNumId w:val="0"/>
+  </w:num>
+</w:numbering>
 </file>
 
 <file path=word/styles.xml><?xml version="1.0" encoding="utf-8"?>
@@ -252,6 +7184,58 @@
     <w:uiPriority w:val="99"/>
     <w:semiHidden/>
     <w:unhideWhenUsed/>
+  </w:style>
+  <w:style w:type="paragraph" w:styleId="ListParagraph">
+    <w:name w:val="List Paragraph"/>
+    <w:basedOn w:val="Normal"/>
+    <w:uiPriority w:val="34"/>
+    <w:qFormat/>
+    <w:rsid w:val="00212481"/>
+    <w:pPr>
+      <w:ind w:left="720"/>
+      <w:contextualSpacing/>
+    </w:pPr>
+  </w:style>
+  <w:style w:type="character" w:styleId="Hyperlink">
+    <w:name w:val="Hyperlink"/>
+    <w:basedOn w:val="DefaultParagraphFont"/>
+    <w:uiPriority w:val="99"/>
+    <w:unhideWhenUsed/>
+    <w:rsid w:val="0034144A"/>
+    <w:rPr>
+      <w:color w:val="0000FF" w:themeColor="hyperlink"/>
+      <w:u w:val="single"/>
+    </w:rPr>
+  </w:style>
+  <w:style w:type="paragraph" w:styleId="BalloonText">
+    <w:name w:val="Balloon Text"/>
+    <w:basedOn w:val="Normal"/>
+    <w:link w:val="BalloonTextChar"/>
+    <w:uiPriority w:val="99"/>
+    <w:semiHidden/>
+    <w:unhideWhenUsed/>
+    <w:rsid w:val="009A3DE6"/>
+    <w:pPr>
+      <w:spacing w:after="0" w:line="240" w:lineRule="auto"/>
+    </w:pPr>
+    <w:rPr>
+      <w:rFonts w:ascii="Tahoma" w:hAnsi="Tahoma" w:cs="Angsana New"/>
+      <w:sz w:val="16"/>
+      <w:szCs w:val="20"/>
+    </w:rPr>
+  </w:style>
+  <w:style w:type="character" w:customStyle="1" w:styleId="BalloonTextChar">
+    <w:name w:val="Balloon Text Char"/>
+    <w:basedOn w:val="DefaultParagraphFont"/>
+    <w:link w:val="BalloonText"/>
+    <w:uiPriority w:val="99"/>
+    <w:semiHidden/>
+    <w:rsid w:val="009A3DE6"/>
+    <w:rPr>
+      <w:rFonts w:ascii="Tahoma" w:hAnsi="Tahoma" w:cs="Angsana New"/>
+      <w:sz w:val="16"/>
+      <w:szCs w:val="20"/>
+    </w:rPr>
   </w:style>
 </w:styles>
 </file>

--- a/tutorial.docx
+++ b/tutorial.docx
@@ -1665,7 +1665,7 @@
             <v:stroke joinstyle="miter"/>
             <v:path gradientshapeok="t" o:connecttype="rect" textboxrect="5400,5400,16200,16200"/>
           </v:shapetype>
-          <v:shape id="_x0000_s1104" type="#_x0000_t110" style="position:absolute;margin-left:142.1pt;margin-top:296.45pt;width:118.1pt;height:68.7pt;z-index:251726848"/>
+          <v:shape id="_x0000_s1104" type="#_x0000_t110" style="position:absolute;margin-left:142.1pt;margin-top:296.45pt;width:118.1pt;height:68.7pt;z-index:251726848" fillcolor="#c4bc96 [2414]"/>
         </w:pict>
       </w:r>
       <w:r>
@@ -1738,7 +1738,7 @@
               <v:h position="#0,#1"/>
             </v:handles>
           </v:shapetype>
-          <v:shape id="_x0000_s1074" type="#_x0000_t62" style="position:absolute;margin-left:30.8pt;margin-top:13.35pt;width:84pt;height:25.85pt;z-index:251702272" adj="9771,13913">
+          <v:shape id="_x0000_s1074" type="#_x0000_t62" style="position:absolute;margin-left:30.8pt;margin-top:13.35pt;width:84pt;height:25.85pt;z-index:251702272" adj="9771,13913" fillcolor="#c6d9f1 [671]">
             <v:textbox style="mso-next-textbox:#_x0000_s1074">
               <w:txbxContent>
                 <w:p>
@@ -1894,7 +1894,7 @@
           <w:szCs w:val="20"/>
         </w:rPr>
         <w:pict>
-          <v:shape id="_x0000_s1075" type="#_x0000_t110" style="position:absolute;margin-left:11.35pt;margin-top:9.35pt;width:118.1pt;height:68.7pt;z-index:251703296"/>
+          <v:shape id="_x0000_s1075" type="#_x0000_t110" style="position:absolute;margin-left:11.35pt;margin-top:9.35pt;width:118.1pt;height:68.7pt;z-index:251703296" fillcolor="#c4bc96 [2414]"/>
         </w:pict>
       </w:r>
     </w:p>
@@ -2063,7 +2063,7 @@
               <v:h position="#0,#1"/>
             </v:handles>
           </v:shapetype>
-          <v:shape id="_x0000_s1077" type="#_x0000_t61" style="position:absolute;margin-left:161.5pt;margin-top:18.1pt;width:78.9pt;height:31.7pt;z-index:251705344" adj="4189,13389">
+          <v:shape id="_x0000_s1077" type="#_x0000_t61" style="position:absolute;margin-left:161.5pt;margin-top:18.1pt;width:78.9pt;height:31.7pt;z-index:251705344" adj="4189,13389" fillcolor="#8db3e2 [1311]">
             <v:textbox style="mso-next-textbox:#_x0000_s1077">
               <w:txbxContent>
                 <w:p>
@@ -2097,7 +2097,7 @@
           <w:szCs w:val="20"/>
         </w:rPr>
         <w:pict>
-          <v:shape id="_x0000_s1078" type="#_x0000_t110" style="position:absolute;margin-left:11.35pt;margin-top:-.2pt;width:118.1pt;height:68.7pt;z-index:251706368"/>
+          <v:shape id="_x0000_s1078" type="#_x0000_t110" style="position:absolute;margin-left:11.35pt;margin-top:-.2pt;width:118.1pt;height:68.7pt;z-index:251706368" fillcolor="#c4bc96 [2414]"/>
         </w:pict>
       </w:r>
       <w:r>
@@ -2392,7 +2392,7 @@
           <w:szCs w:val="20"/>
         </w:rPr>
         <w:pict>
-          <v:shape id="_x0000_s1088" type="#_x0000_t110" style="position:absolute;margin-left:142.1pt;margin-top:21.4pt;width:118.1pt;height:68.7pt;z-index:251713536"/>
+          <v:shape id="_x0000_s1088" type="#_x0000_t110" style="position:absolute;margin-left:142.1pt;margin-top:21.4pt;width:118.1pt;height:68.7pt;z-index:251713536" fillcolor="#c4bc96 [2414]"/>
         </w:pict>
       </w:r>
       <w:r>
@@ -2650,7 +2650,7 @@
           <w:szCs w:val="20"/>
         </w:rPr>
         <w:pict>
-          <v:shape id="_x0000_s1108" type="#_x0000_t61" style="position:absolute;margin-left:161.5pt;margin-top:4.7pt;width:78.9pt;height:31.7pt;z-index:251730944" adj="4189,13389">
+          <v:shape id="_x0000_s1108" type="#_x0000_t61" style="position:absolute;margin-left:161.5pt;margin-top:4.7pt;width:78.9pt;height:31.7pt;z-index:251730944" adj="4189,13389" fillcolor="#8db3e2 [1311]">
             <v:textbox style="mso-next-textbox:#_x0000_s1108">
               <w:txbxContent>
                 <w:p>
@@ -2733,7 +2733,7 @@
           <w:szCs w:val="20"/>
         </w:rPr>
         <w:pict>
-          <v:shape id="_x0000_s1110" type="#_x0000_t61" style="position:absolute;margin-left:161.55pt;margin-top:6.55pt;width:78.9pt;height:43.7pt;z-index:251732992" adj="4189,9713">
+          <v:shape id="_x0000_s1110" type="#_x0000_t61" style="position:absolute;margin-left:161.55pt;margin-top:6.55pt;width:78.9pt;height:43.7pt;z-index:251732992" adj="4189,9713" fillcolor="#8db3e2 [1311]">
             <v:textbox style="mso-next-textbox:#_x0000_s1110">
               <w:txbxContent>
                 <w:p>
@@ -2785,7 +2785,7 @@
           <w:szCs w:val="20"/>
         </w:rPr>
         <w:pict>
-          <v:shape id="_x0000_s1109" type="#_x0000_t62" style="position:absolute;margin-left:159.7pt;margin-top:20.4pt;width:84pt;height:34.5pt;z-index:251731968" adj="9771,10424">
+          <v:shape id="_x0000_s1109" type="#_x0000_t62" style="position:absolute;margin-left:159.7pt;margin-top:20.4pt;width:84pt;height:34.5pt;z-index:251731968" adj="9771,10424" fillcolor="#c6d9f1 [671]">
             <v:textbox style="mso-next-textbox:#_x0000_s1109">
               <w:txbxContent>
                 <w:p>
@@ -5640,7 +5640,7 @@
           <w:szCs w:val="20"/>
         </w:rPr>
         <w:pict>
-          <v:shape id="_x0000_s1041" type="#_x0000_t62" style="position:absolute;margin-left:67.75pt;margin-top:13.25pt;width:84pt;height:34.25pt;z-index:251671552" adj="9771,10500">
+          <v:shape id="_x0000_s1041" type="#_x0000_t62" style="position:absolute;margin-left:67.75pt;margin-top:13.25pt;width:84pt;height:34.25pt;z-index:251671552" adj="9771,10500" fillcolor="#c6d9f1 [671]">
             <v:textbox style="mso-next-textbox:#_x0000_s1041">
               <w:txbxContent>
                 <w:p>
@@ -5659,15 +5659,7 @@
                       <w:sz w:val="16"/>
                       <w:szCs w:val="16"/>
                     </w:rPr>
-                    <w:t>Start</w:t>
-                  </w:r>
-                  <w:r>
-                    <w:rPr>
-                      <w:rFonts w:ascii="Consolas" w:hAnsi="Consolas" w:cs="Consolas"/>
-                      <w:sz w:val="16"/>
-                      <w:szCs w:val="16"/>
-                    </w:rPr>
-                    <w:t>,</w:t>
+                    <w:t>Start,</w:t>
                   </w:r>
                   <w:proofErr w:type="gramEnd"/>
                   <w:r>
@@ -5719,7 +5711,60 @@
           <w:u w:val="single"/>
         </w:rPr>
         <w:pict>
-          <v:shape id="_x0000_s1073" type="#_x0000_t62" style="position:absolute;margin-left:312.7pt;margin-top:450.85pt;width:96.8pt;height:46.7pt;z-index:251701248" adj="8479,8765">
+          <v:shape id="_x0000_s1118" type="#_x0000_t62" style="position:absolute;margin-left:60.9pt;margin-top:181.85pt;width:96.8pt;height:46.7pt;z-index:251741184" adj="8479,8765" fillcolor="#c6d9f1 [671]">
+            <v:textbox style="mso-next-textbox:#_x0000_s1118">
+              <w:txbxContent>
+                <w:p>
+                  <w:pPr>
+                    <w:jc w:val="center"/>
+                    <w:rPr>
+                      <w:rFonts w:ascii="Consolas" w:hAnsi="Consolas" w:cs="Consolas"/>
+                      <w:sz w:val="16"/>
+                      <w:szCs w:val="16"/>
+                    </w:rPr>
+                  </w:pPr>
+                  <w:r>
+                    <w:rPr>
+                      <w:rFonts w:ascii="Consolas" w:hAnsi="Consolas" w:cs="Consolas"/>
+                      <w:sz w:val="16"/>
+                      <w:szCs w:val="16"/>
+                    </w:rPr>
+                    <w:t xml:space="preserve">Great! </w:t>
+                  </w:r>
+                </w:p>
+              </w:txbxContent>
+            </v:textbox>
+          </v:shape>
+        </w:pict>
+      </w:r>
+      <w:r>
+        <w:rPr>
+          <w:rFonts w:ascii="Tahoma" w:hAnsi="Tahoma" w:cs="Tahoma"/>
+          <w:b/>
+          <w:bCs/>
+          <w:noProof/>
+          <w:sz w:val="20"/>
+          <w:szCs w:val="20"/>
+          <w:u w:val="single"/>
+        </w:rPr>
+        <w:pict>
+          <v:shape id="_x0000_s1117" type="#_x0000_t32" style="position:absolute;margin-left:110.6pt;margin-top:167.55pt;width:0;height:14.9pt;z-index:251740160" o:connectortype="straight">
+            <v:stroke endarrow="block"/>
+          </v:shape>
+        </w:pict>
+      </w:r>
+      <w:r>
+        <w:rPr>
+          <w:rFonts w:ascii="Tahoma" w:hAnsi="Tahoma" w:cs="Tahoma"/>
+          <w:b/>
+          <w:bCs/>
+          <w:noProof/>
+          <w:sz w:val="20"/>
+          <w:szCs w:val="20"/>
+          <w:u w:val="single"/>
+        </w:rPr>
+        <w:pict>
+          <v:shape id="_x0000_s1073" type="#_x0000_t62" style="position:absolute;margin-left:312.7pt;margin-top:450.85pt;width:96.8pt;height:46.7pt;z-index:251701248" adj="8479,8765" fillcolor="#c6d9f1 [671]">
             <v:textbox style="mso-next-textbox:#_x0000_s1073">
               <w:txbxContent>
                 <w:p>
@@ -5737,15 +5782,7 @@
                       <w:sz w:val="16"/>
                       <w:szCs w:val="16"/>
                     </w:rPr>
-                    <w:t xml:space="preserve">Enter normal mode; </w:t>
-                  </w:r>
-                  <w:r>
-                    <w:rPr>
-                      <w:rFonts w:ascii="Consolas" w:hAnsi="Consolas" w:cs="Consolas"/>
-                      <w:sz w:val="16"/>
-                      <w:szCs w:val="16"/>
-                    </w:rPr>
-                    <w:t>return to start</w:t>
+                    <w:t>Enter normal mode; return to start</w:t>
                   </w:r>
                 </w:p>
               </w:txbxContent>
@@ -6186,7 +6223,7 @@
           <w:u w:val="single"/>
         </w:rPr>
         <w:pict>
-          <v:shape id="_x0000_s1043" type="#_x0000_t110" style="position:absolute;margin-left:302.65pt;margin-top:367.1pt;width:118.1pt;height:68.7pt;z-index:251673600"/>
+          <v:shape id="_x0000_s1043" type="#_x0000_t110" style="position:absolute;margin-left:302.65pt;margin-top:367.1pt;width:118.1pt;height:68.7pt;z-index:251673600" fillcolor="#c4bc96 [2414]"/>
         </w:pict>
       </w:r>
       <w:r>
@@ -6256,7 +6293,7 @@
           <w:u w:val="single"/>
         </w:rPr>
         <w:pict>
-          <v:shape id="_x0000_s1042" type="#_x0000_t61" style="position:absolute;margin-left:313.95pt;margin-top:309.35pt;width:96.2pt;height:42.5pt;z-index:251672576" adj="3435,9987">
+          <v:shape id="_x0000_s1042" type="#_x0000_t61" style="position:absolute;margin-left:313.95pt;margin-top:309.35pt;width:96.2pt;height:42.5pt;z-index:251672576" adj="3435,9987" fillcolor="#8db3e2 [1311]">
             <v:textbox style="mso-next-textbox:#_x0000_s1042">
               <w:txbxContent>
                 <w:p>
@@ -6347,7 +6384,7 @@
           <w:u w:val="single"/>
         </w:rPr>
         <w:pict>
-          <v:shape id="_x0000_s1037" type="#_x0000_t110" style="position:absolute;margin-left:302.8pt;margin-top:225.9pt;width:118.1pt;height:68.7pt;z-index:251668480"/>
+          <v:shape id="_x0000_s1037" type="#_x0000_t110" style="position:absolute;margin-left:302.8pt;margin-top:225.9pt;width:118.1pt;height:68.7pt;z-index:251668480" fillcolor="#c4bc96 [2414]"/>
         </w:pict>
       </w:r>
       <w:r>
@@ -6377,7 +6414,7 @@
           <w:u w:val="single"/>
         </w:rPr>
         <w:pict>
-          <v:shape id="_x0000_s1036" type="#_x0000_t61" style="position:absolute;margin-left:320.85pt;margin-top:180.7pt;width:78.9pt;height:31.7pt;z-index:251667456" adj="4189,16490">
+          <v:shape id="_x0000_s1036" type="#_x0000_t61" style="position:absolute;margin-left:320.85pt;margin-top:180.7pt;width:78.9pt;height:31.7pt;z-index:251667456" adj="4189,16490" fillcolor="#8db3e2 [1311]">
             <v:textbox style="mso-next-textbox:#_x0000_s1036">
               <w:txbxContent>
                 <w:p>
@@ -6414,7 +6451,7 @@
           <w:u w:val="single"/>
         </w:rPr>
         <w:pict>
-          <v:shape id="_x0000_s1035" type="#_x0000_t61" style="position:absolute;margin-left:196.05pt;margin-top:248pt;width:78.9pt;height:32.75pt;z-index:251666432" adj="7652,13751">
+          <v:shape id="_x0000_s1035" type="#_x0000_t61" style="position:absolute;margin-left:196.05pt;margin-top:248pt;width:78.9pt;height:32.75pt;z-index:251666432" adj="7652,13751" fillcolor="#8db3e2 [1311]">
             <v:textbox style="mso-next-textbox:#_x0000_s1035">
               <w:txbxContent>
                 <w:p>
@@ -6483,7 +6520,7 @@
           <w:u w:val="single"/>
         </w:rPr>
         <w:pict>
-          <v:shape id="_x0000_s1032" type="#_x0000_t61" style="position:absolute;margin-left:198.45pt;margin-top:116.55pt;width:78.9pt;height:31.7pt;z-index:251663360" adj="4189,13389">
+          <v:shape id="_x0000_s1032" type="#_x0000_t61" style="position:absolute;margin-left:198.45pt;margin-top:116.55pt;width:78.9pt;height:31.7pt;z-index:251663360" adj="4189,13389" fillcolor="#8db3e2 [1311]">
             <v:textbox style="mso-next-textbox:#_x0000_s1032">
               <w:txbxContent>
                 <w:p>
@@ -6574,7 +6611,7 @@
           <w:u w:val="single"/>
         </w:rPr>
         <w:pict>
-          <v:shape id="_x0000_s1033" type="#_x0000_t110" style="position:absolute;margin-left:176.8pt;margin-top:163.65pt;width:118.1pt;height:68.7pt;z-index:251664384"/>
+          <v:shape id="_x0000_s1033" type="#_x0000_t110" style="position:absolute;margin-left:176.8pt;margin-top:163.65pt;width:118.1pt;height:68.7pt;z-index:251664384" fillcolor="#c4bc96 [2414]"/>
         </w:pict>
       </w:r>
       <w:r>
@@ -6588,7 +6625,7 @@
           <w:u w:val="single"/>
         </w:rPr>
         <w:pict>
-          <v:shape id="_x0000_s1030" type="#_x0000_t110" style="position:absolute;margin-left:51.8pt;margin-top:98.85pt;width:118.1pt;height:68.7pt;z-index:251661312"/>
+          <v:shape id="_x0000_s1030" type="#_x0000_t110" style="position:absolute;margin-left:51.8pt;margin-top:98.85pt;width:118.1pt;height:68.7pt;z-index:251661312" fillcolor="#c4bc96 [2414]"/>
         </w:pict>
       </w:r>
       <w:r>
@@ -6634,7 +6671,7 @@
           <w:u w:val="single"/>
         </w:rPr>
         <w:pict>
-          <v:shape id="_x0000_s1040" type="#_x0000_t62" style="position:absolute;margin-left:476.9pt;margin-top:380.85pt;width:74.3pt;height:36.55pt;z-index:251670528" adj="10727,16665">
+          <v:shape id="_x0000_s1040" type="#_x0000_t62" style="position:absolute;margin-left:476.9pt;margin-top:380.85pt;width:74.3pt;height:36.55pt;z-index:251670528" adj="10727,16665" fillcolor="#c6d9f1 [671]">
             <v:textbox style="mso-next-textbox:#_x0000_s1040">
               <w:txbxContent>
                 <w:p>
@@ -6709,7 +6746,7 @@
           <w:u w:val="single"/>
         </w:rPr>
         <w:pict>
-          <v:shape id="_x0000_s1028" type="#_x0000_t110" style="position:absolute;margin-left:51.8pt;margin-top:15.15pt;width:118.1pt;height:68.7pt;z-index:251659264"/>
+          <v:shape id="_x0000_s1028" type="#_x0000_t110" style="position:absolute;margin-left:51.8pt;margin-top:15.15pt;width:118.1pt;height:68.7pt;z-index:251659264" fillcolor="#c4bc96 [2414]"/>
         </w:pict>
       </w:r>
       <w:r>
